--- a/report.docx
+++ b/report.docx
@@ -6,7 +6,7 @@
       <w:pPr>
         <w:pStyle w:val="Normal"/>
         <w:spacing w:lineRule="auto" w:line="276"/>
-        <w:ind w:left="0" w:hanging="0"/>
+        <w:ind w:left="0" w:right="0" w:hanging="0"/>
         <w:jc w:val="both"/>
         <w:rPr>
           <w:rFonts w:ascii="Times New Roman" w:hAnsi="Times New Roman"/>
@@ -28,7 +28,7 @@
       <w:pPr>
         <w:pStyle w:val="Normal"/>
         <w:spacing w:lineRule="auto" w:line="276"/>
-        <w:ind w:left="0" w:hanging="0"/>
+        <w:ind w:left="0" w:right="0" w:hanging="0"/>
         <w:jc w:val="both"/>
         <w:rPr>
           <w:rFonts w:ascii="Times New Roman" w:hAnsi="Times New Roman"/>
@@ -53,7 +53,7 @@
       <w:pPr>
         <w:pStyle w:val="Normal"/>
         <w:spacing w:lineRule="auto" w:line="276"/>
-        <w:ind w:left="0" w:hanging="0"/>
+        <w:ind w:left="0" w:right="0" w:hanging="0"/>
         <w:jc w:val="both"/>
         <w:rPr>
           <w:rFonts w:ascii="Times New Roman" w:hAnsi="Times New Roman"/>
@@ -78,7 +78,7 @@
       <w:pPr>
         <w:pStyle w:val="Normal"/>
         <w:spacing w:lineRule="auto" w:line="276"/>
-        <w:ind w:left="0" w:hanging="0"/>
+        <w:ind w:left="0" w:right="0" w:hanging="0"/>
         <w:jc w:val="both"/>
         <w:rPr>
           <w:rFonts w:ascii="Times New Roman" w:hAnsi="Times New Roman"/>
@@ -103,7 +103,7 @@
       <w:pPr>
         <w:pStyle w:val="Normal"/>
         <w:spacing w:lineRule="auto" w:line="276"/>
-        <w:ind w:left="0" w:hanging="0"/>
+        <w:ind w:left="0" w:right="0" w:hanging="0"/>
         <w:jc w:val="both"/>
         <w:rPr>
           <w:rFonts w:ascii="Times New Roman" w:hAnsi="Times New Roman"/>
@@ -131,7 +131,7 @@
       <w:pPr>
         <w:pStyle w:val="Normal"/>
         <w:spacing w:lineRule="auto" w:line="276"/>
-        <w:ind w:left="0" w:hanging="0"/>
+        <w:ind w:left="0" w:right="0" w:hanging="0"/>
         <w:jc w:val="both"/>
         <w:rPr>
           <w:rFonts w:ascii="Times New Roman" w:hAnsi="Times New Roman"/>
@@ -156,7 +156,7 @@
       <w:pPr>
         <w:pStyle w:val="Normal"/>
         <w:spacing w:lineRule="auto" w:line="276"/>
-        <w:ind w:left="0" w:hanging="0"/>
+        <w:ind w:left="0" w:right="0" w:hanging="0"/>
         <w:jc w:val="both"/>
         <w:rPr>
           <w:rFonts w:ascii="Times New Roman" w:hAnsi="Times New Roman"/>
@@ -184,7 +184,7 @@
       <w:pPr>
         <w:pStyle w:val="Normal"/>
         <w:spacing w:lineRule="auto" w:line="276"/>
-        <w:ind w:left="0" w:hanging="0"/>
+        <w:ind w:left="0" w:right="0" w:hanging="0"/>
         <w:jc w:val="both"/>
         <w:rPr>
           <w:rFonts w:ascii="Times New Roman" w:hAnsi="Times New Roman"/>
@@ -213,7 +213,7 @@
           <w:numId w:val="1"/>
         </w:numPr>
         <w:spacing w:lineRule="auto" w:line="276"/>
-        <w:ind w:left="0" w:hanging="420"/>
+        <w:ind w:left="0" w:right="0" w:hanging="420"/>
         <w:jc w:val="both"/>
         <w:rPr>
           <w:rFonts w:ascii="Times New Roman" w:hAnsi="Times New Roman"/>
@@ -242,7 +242,7 @@
           <w:numId w:val="1"/>
         </w:numPr>
         <w:spacing w:lineRule="auto" w:line="276"/>
-        <w:ind w:left="0" w:hanging="420"/>
+        <w:ind w:left="0" w:right="0" w:hanging="420"/>
         <w:jc w:val="both"/>
         <w:rPr>
           <w:rFonts w:ascii="Times New Roman" w:hAnsi="Times New Roman"/>
@@ -271,7 +271,7 @@
           <w:numId w:val="1"/>
         </w:numPr>
         <w:spacing w:lineRule="auto" w:line="276"/>
-        <w:ind w:left="0" w:hanging="420"/>
+        <w:ind w:left="0" w:right="0" w:hanging="420"/>
         <w:jc w:val="both"/>
         <w:rPr>
           <w:rFonts w:ascii="Times New Roman" w:hAnsi="Times New Roman"/>
@@ -296,7 +296,7 @@
       <w:pPr>
         <w:pStyle w:val="Normal"/>
         <w:spacing w:lineRule="auto" w:line="276"/>
-        <w:ind w:left="0" w:hanging="0"/>
+        <w:ind w:left="0" w:right="0" w:hanging="0"/>
         <w:jc w:val="both"/>
         <w:rPr>
           <w:rFonts w:ascii="Times New Roman" w:hAnsi="Times New Roman"/>
@@ -334,7 +334,7 @@
           <w:numId w:val="0"/>
         </w:numPr>
         <w:spacing w:lineRule="auto" w:line="276"/>
-        <w:ind w:left="0" w:hanging="0"/>
+        <w:ind w:left="0" w:right="0" w:hanging="0"/>
         <w:jc w:val="both"/>
         <w:rPr>
           <w:rFonts w:ascii="Times New Roman" w:hAnsi="Times New Roman"/>
@@ -345,6 +345,8 @@
       <w:r>
         <w:rPr>
           <w:rFonts w:ascii="Times New Roman" w:hAnsi="Times New Roman"/>
+          <w:b/>
+          <w:bCs/>
           <w:position w:val="0"/>
           <w:sz w:val="28"/>
           <w:sz w:val="28"/>
@@ -352,7 +354,19 @@
           <w:vertAlign w:val="baseline"/>
           <w:lang w:val="ru-RU" w:eastAsia="zh-CN" w:bidi="ar-SA"/>
         </w:rPr>
-        <w:t>Глава 1. Python - что такое интерпретатор и его отличия от компилятора.</w:t>
+        <w:t>Глава 1.</w:t>
+      </w:r>
+      <w:r>
+        <w:rPr>
+          <w:rFonts w:ascii="Times New Roman" w:hAnsi="Times New Roman"/>
+          <w:position w:val="0"/>
+          <w:sz w:val="28"/>
+          <w:sz w:val="28"/>
+          <w:szCs w:val="28"/>
+          <w:vertAlign w:val="baseline"/>
+          <w:lang w:val="ru-RU" w:eastAsia="zh-CN" w:bidi="ar-SA"/>
+        </w:rPr>
+        <w:t xml:space="preserve"> Python - что такое интерпретатор и его отличия от компилятора.</w:t>
       </w:r>
     </w:p>
     <w:p>
@@ -464,11 +478,22 @@
       <w:r>
         <w:rPr>
           <w:rFonts w:ascii="Times New Roman" w:hAnsi="Times New Roman"/>
-          <w:sz w:val="28"/>
-          <w:szCs w:val="28"/>
-          <w:lang w:val="ru-RU" w:eastAsia="zh-CN" w:bidi="ar-SA"/>
-        </w:rPr>
-        <w:t>Глава 2. Процесс компиляции исходного кода.</w:t>
+          <w:b/>
+          <w:bCs/>
+          <w:sz w:val="28"/>
+          <w:szCs w:val="28"/>
+          <w:lang w:val="ru-RU" w:eastAsia="zh-CN" w:bidi="ar-SA"/>
+        </w:rPr>
+        <w:t>Глава 2.</w:t>
+      </w:r>
+      <w:r>
+        <w:rPr>
+          <w:rFonts w:ascii="Times New Roman" w:hAnsi="Times New Roman"/>
+          <w:sz w:val="28"/>
+          <w:szCs w:val="28"/>
+          <w:lang w:val="ru-RU" w:eastAsia="zh-CN" w:bidi="ar-SA"/>
+        </w:rPr>
+        <w:t xml:space="preserve"> Процесс компиляции исходного кода.</w:t>
       </w:r>
     </w:p>
     <w:p>
@@ -539,40 +564,41 @@
         </w:numPr>
         <w:bidi w:val="0"/>
         <w:spacing w:lineRule="auto" w:line="276" w:before="0" w:after="0"/>
-        <w:jc w:val="left"/>
-        <w:rPr>
-          <w:rFonts w:ascii="Times New Roman" w:hAnsi="Times New Roman"/>
-          <w:sz w:val="28"/>
-          <w:szCs w:val="28"/>
-          <w:lang w:val="ru-RU" w:eastAsia="zh-CN" w:bidi="ar-SA"/>
-        </w:rPr>
-      </w:pPr>
-      <w:r>
-        <w:rPr>
-          <w:rFonts w:ascii="Times New Roman" w:hAnsi="Times New Roman"/>
-          <w:sz w:val="28"/>
-          <w:szCs w:val="28"/>
-          <w:lang w:val="ru-RU" w:eastAsia="zh-CN" w:bidi="ar-SA"/>
-        </w:rPr>
-        <w:t xml:space="preserve">Создание синтаксического </w:t>
-      </w:r>
-      <w:r>
-        <w:rPr>
-          <w:rFonts w:ascii="Times New Roman" w:hAnsi="Times New Roman"/>
-          <w:sz w:val="28"/>
-          <w:szCs w:val="28"/>
-          <w:lang w:val="ru-RU" w:eastAsia="zh-CN" w:bidi="ar-SA"/>
-        </w:rPr>
-        <w:t xml:space="preserve">дерева </w:t>
-      </w:r>
-      <w:r>
-        <w:rPr>
-          <w:rFonts w:ascii="Times New Roman" w:hAnsi="Times New Roman"/>
-          <w:sz w:val="28"/>
-          <w:szCs w:val="28"/>
-          <w:lang w:val="ru-RU" w:eastAsia="zh-CN" w:bidi="ar-SA"/>
-        </w:rPr>
-        <w:t>(Parse Tree)</w:t>
+        <w:ind w:left="720" w:right="0" w:hanging="360"/>
+        <w:jc w:val="left"/>
+        <w:rPr>
+          <w:rFonts w:ascii="Times New Roman" w:hAnsi="Times New Roman"/>
+          <w:sz w:val="28"/>
+          <w:szCs w:val="28"/>
+          <w:lang w:val="ru-RU" w:eastAsia="zh-CN" w:bidi="ar-SA"/>
+        </w:rPr>
+      </w:pPr>
+      <w:r>
+        <w:rPr>
+          <w:rFonts w:ascii="Times New Roman" w:hAnsi="Times New Roman"/>
+          <w:sz w:val="28"/>
+          <w:szCs w:val="28"/>
+          <w:lang w:val="ru-RU" w:eastAsia="zh-CN" w:bidi="ar-SA"/>
+        </w:rPr>
+        <w:t>Разбор кода с помощью синтаксического дерева</w:t>
+      </w:r>
+      <w:r>
+        <w:rPr>
+          <w:rFonts w:ascii="Times New Roman" w:hAnsi="Times New Roman"/>
+          <w:sz w:val="28"/>
+          <w:szCs w:val="28"/>
+          <w:lang w:val="ru-RU" w:eastAsia="zh-CN" w:bidi="ar-SA"/>
+        </w:rPr>
+        <w:t xml:space="preserve"> (Parse Tree)</w:t>
+      </w:r>
+      <w:r>
+        <w:rPr>
+          <w:rFonts w:ascii="Times New Roman" w:hAnsi="Times New Roman"/>
+          <w:sz w:val="28"/>
+          <w:szCs w:val="28"/>
+          <w:lang w:val="ru-RU" w:eastAsia="zh-CN" w:bidi="ar-SA"/>
+        </w:rPr>
+        <w:t>;</w:t>
       </w:r>
     </w:p>
     <w:p>
@@ -585,22 +611,32 @@
         </w:numPr>
         <w:bidi w:val="0"/>
         <w:spacing w:lineRule="auto" w:line="276" w:before="0" w:after="0"/>
-        <w:jc w:val="left"/>
-        <w:rPr>
-          <w:rFonts w:ascii="Times New Roman" w:hAnsi="Times New Roman"/>
-          <w:sz w:val="28"/>
-          <w:szCs w:val="28"/>
-          <w:lang w:val="ru-RU" w:eastAsia="zh-CN" w:bidi="ar-SA"/>
-        </w:rPr>
-      </w:pPr>
-      <w:r>
-        <w:rPr>
-          <w:rFonts w:ascii="Times New Roman" w:hAnsi="Times New Roman"/>
-          <w:sz w:val="28"/>
-          <w:szCs w:val="28"/>
-          <w:lang w:val="ru-RU" w:eastAsia="zh-CN" w:bidi="ar-SA"/>
-        </w:rPr>
-        <w:t>Генерация абстрактного синтаксического дерева (AST)</w:t>
+        <w:ind w:left="720" w:right="0" w:hanging="360"/>
+        <w:jc w:val="left"/>
+        <w:rPr>
+          <w:rFonts w:ascii="Times New Roman" w:hAnsi="Times New Roman"/>
+          <w:sz w:val="28"/>
+          <w:szCs w:val="28"/>
+          <w:lang w:val="ru-RU" w:eastAsia="zh-CN" w:bidi="ar-SA"/>
+        </w:rPr>
+      </w:pPr>
+      <w:r>
+        <w:rPr>
+          <w:rFonts w:ascii="Times New Roman" w:hAnsi="Times New Roman"/>
+          <w:sz w:val="28"/>
+          <w:szCs w:val="28"/>
+          <w:lang w:val="ru-RU" w:eastAsia="zh-CN" w:bidi="ar-SA"/>
+        </w:rPr>
+        <w:t>Токенизация и г</w:t>
+      </w:r>
+      <w:r>
+        <w:rPr>
+          <w:rFonts w:ascii="Times New Roman" w:hAnsi="Times New Roman"/>
+          <w:sz w:val="28"/>
+          <w:szCs w:val="28"/>
+          <w:lang w:val="ru-RU" w:eastAsia="zh-CN" w:bidi="ar-SA"/>
+        </w:rPr>
+        <w:t>енерация абстрактного синтаксического дерева (AST);</w:t>
       </w:r>
     </w:p>
     <w:p>
@@ -613,22 +649,32 @@
         </w:numPr>
         <w:bidi w:val="0"/>
         <w:spacing w:lineRule="auto" w:line="276" w:before="0" w:after="0"/>
-        <w:jc w:val="left"/>
-        <w:rPr>
-          <w:rFonts w:ascii="Times New Roman" w:hAnsi="Times New Roman"/>
-          <w:sz w:val="28"/>
-          <w:szCs w:val="28"/>
-          <w:lang w:val="ru-RU" w:eastAsia="zh-CN" w:bidi="ar-SA"/>
-        </w:rPr>
-      </w:pPr>
-      <w:r>
-        <w:rPr>
-          <w:rFonts w:ascii="Times New Roman" w:hAnsi="Times New Roman"/>
-          <w:sz w:val="28"/>
-          <w:szCs w:val="28"/>
-          <w:lang w:val="ru-RU" w:eastAsia="zh-CN" w:bidi="ar-SA"/>
-        </w:rPr>
-        <w:t>Генерация байт-кода</w:t>
+        <w:ind w:left="720" w:right="0" w:hanging="360"/>
+        <w:jc w:val="left"/>
+        <w:rPr>
+          <w:rFonts w:ascii="Times New Roman" w:hAnsi="Times New Roman"/>
+          <w:sz w:val="28"/>
+          <w:szCs w:val="28"/>
+          <w:lang w:val="ru-RU" w:eastAsia="zh-CN" w:bidi="ar-SA"/>
+        </w:rPr>
+      </w:pPr>
+      <w:r>
+        <w:rPr>
+          <w:rFonts w:ascii="Times New Roman" w:hAnsi="Times New Roman"/>
+          <w:sz w:val="28"/>
+          <w:szCs w:val="28"/>
+          <w:lang w:val="ru-RU" w:eastAsia="zh-CN" w:bidi="ar-SA"/>
+        </w:rPr>
+        <w:t>Генерация объектов кода</w:t>
+      </w:r>
+      <w:r>
+        <w:rPr>
+          <w:rFonts w:ascii="Times New Roman" w:hAnsi="Times New Roman"/>
+          <w:sz w:val="28"/>
+          <w:szCs w:val="28"/>
+          <w:lang w:val="ru-RU" w:eastAsia="zh-CN" w:bidi="ar-SA"/>
+        </w:rPr>
+        <w:t>;</w:t>
       </w:r>
     </w:p>
     <w:p>
@@ -641,50 +687,50 @@
         </w:numPr>
         <w:bidi w:val="0"/>
         <w:spacing w:lineRule="auto" w:line="276" w:before="0" w:after="0"/>
-        <w:jc w:val="left"/>
-        <w:rPr>
-          <w:rFonts w:ascii="Times New Roman" w:hAnsi="Times New Roman"/>
-          <w:sz w:val="28"/>
-          <w:szCs w:val="28"/>
-          <w:lang w:val="ru-RU" w:eastAsia="zh-CN" w:bidi="ar-SA"/>
-        </w:rPr>
-      </w:pPr>
-      <w:r>
-        <w:rPr>
-          <w:rFonts w:ascii="Times New Roman" w:hAnsi="Times New Roman"/>
-          <w:sz w:val="28"/>
-          <w:szCs w:val="28"/>
-          <w:lang w:val="ru-RU" w:eastAsia="zh-CN" w:bidi="ar-SA"/>
-        </w:rPr>
-        <w:t>Оптимизация байт-кода</w:t>
-      </w:r>
-    </w:p>
-    <w:p>
-      <w:pPr>
-        <w:pStyle w:val="Normal"/>
-        <w:widowControl/>
-        <w:numPr>
-          <w:ilvl w:val="0"/>
-          <w:numId w:val="2"/>
-        </w:numPr>
-        <w:bidi w:val="0"/>
-        <w:spacing w:lineRule="auto" w:line="276" w:before="0" w:after="0"/>
-        <w:jc w:val="left"/>
-        <w:rPr>
-          <w:rFonts w:ascii="Times New Roman" w:hAnsi="Times New Roman"/>
-          <w:sz w:val="28"/>
-          <w:szCs w:val="28"/>
-          <w:lang w:val="ru-RU" w:eastAsia="zh-CN" w:bidi="ar-SA"/>
-        </w:rPr>
-      </w:pPr>
-      <w:r>
-        <w:rPr>
-          <w:rFonts w:ascii="Times New Roman" w:hAnsi="Times New Roman"/>
-          <w:sz w:val="28"/>
-          <w:szCs w:val="28"/>
-          <w:lang w:val="ru-RU" w:eastAsia="zh-CN" w:bidi="ar-SA"/>
-        </w:rPr>
-        <w:t>Генерация объектов кода</w:t>
+        <w:ind w:left="720" w:right="0" w:hanging="360"/>
+        <w:jc w:val="left"/>
+        <w:rPr>
+          <w:rFonts w:ascii="Times New Roman" w:hAnsi="Times New Roman"/>
+          <w:sz w:val="28"/>
+          <w:szCs w:val="28"/>
+          <w:lang w:val="ru-RU" w:eastAsia="zh-CN" w:bidi="ar-SA"/>
+        </w:rPr>
+      </w:pPr>
+      <w:r>
+        <w:rPr>
+          <w:rFonts w:ascii="Times New Roman" w:hAnsi="Times New Roman"/>
+          <w:sz w:val="28"/>
+          <w:szCs w:val="28"/>
+          <w:lang w:val="ru-RU" w:eastAsia="zh-CN" w:bidi="ar-SA"/>
+        </w:rPr>
+        <w:t>Ге</w:t>
+      </w:r>
+      <w:r>
+        <w:rPr>
+          <w:rFonts w:ascii="Times New Roman" w:hAnsi="Times New Roman"/>
+          <w:sz w:val="28"/>
+          <w:szCs w:val="28"/>
+          <w:lang w:val="ru-RU" w:eastAsia="zh-CN" w:bidi="ar-SA"/>
+        </w:rPr>
+        <w:t xml:space="preserve">нерация </w:t>
+      </w:r>
+      <w:r>
+        <w:rPr>
+          <w:rFonts w:ascii="Times New Roman" w:hAnsi="Times New Roman"/>
+          <w:sz w:val="28"/>
+          <w:szCs w:val="28"/>
+          <w:lang w:val="ru-RU" w:eastAsia="zh-CN" w:bidi="ar-SA"/>
+        </w:rPr>
+        <w:t xml:space="preserve">и опптимизация </w:t>
+      </w:r>
+      <w:r>
+        <w:rPr>
+          <w:rFonts w:ascii="Times New Roman" w:hAnsi="Times New Roman"/>
+          <w:sz w:val="28"/>
+          <w:szCs w:val="28"/>
+          <w:lang w:val="ru-RU" w:eastAsia="zh-CN" w:bidi="ar-SA"/>
+        </w:rPr>
+        <w:t>байт-кода;</w:t>
       </w:r>
     </w:p>
     <w:p>
@@ -713,34 +759,7 @@
           <w:szCs w:val="28"/>
           <w:lang w:val="ru-RU" w:eastAsia="zh-CN" w:bidi="ar-SA"/>
         </w:rPr>
-        <w:t xml:space="preserve">Для наглядности будет использована программа, содержащая в себе функцию, принимающую один числовой аргумент и увеличивающий его на единицу, </w:t>
-      </w:r>
-      <w:r>
-        <w:rPr>
-          <w:rFonts w:ascii="Times New Roman" w:hAnsi="Times New Roman"/>
-          <w:sz w:val="28"/>
-          <w:szCs w:val="28"/>
-          <w:lang w:val="ru-RU" w:eastAsia="zh-CN" w:bidi="ar-SA"/>
-        </w:rPr>
-        <w:t>затем принимающая с консоли число и выводящая результат выполнения функции на нём</w:t>
-      </w:r>
-      <w:r>
-        <w:rPr>
-          <w:rFonts w:ascii="Times New Roman" w:hAnsi="Times New Roman"/>
-          <w:sz w:val="28"/>
-          <w:szCs w:val="28"/>
-          <w:lang w:val="ru-RU" w:eastAsia="zh-CN" w:bidi="ar-SA"/>
-        </w:rPr>
-        <w:t xml:space="preserve"> </w:t>
-      </w:r>
-      <w:r>
-        <w:rPr>
-          <w:rFonts w:ascii="Times New Roman" w:hAnsi="Times New Roman"/>
-          <w:sz w:val="28"/>
-          <w:szCs w:val="28"/>
-          <w:lang w:val="ru-RU" w:eastAsia="zh-CN" w:bidi="ar-SA"/>
-        </w:rPr>
-        <w:t xml:space="preserve">(рисунок 3). </w:t>
+        <w:t xml:space="preserve">Для наглядности будет использована программа, содержащая в себе функцию, принимающую один числовой аргумент и увеличивающий его на единицу, затем принимающая с консоли число и выводящая результат выполнения функции на нём (рисунок 3). </w:t>
       </w:r>
     </w:p>
     <w:p>
@@ -763,13 +782,699 @@
         </w:rPr>
       </w:pPr>
       <w:r>
-        <w:rPr>
-          <w:rFonts w:ascii="Times New Roman" w:hAnsi="Times New Roman"/>
-          <w:sz w:val="28"/>
-          <w:szCs w:val="28"/>
-          <w:lang w:val="ru-RU" w:eastAsia="zh-CN" w:bidi="ar-SA"/>
-        </w:rPr>
-        <w:t>Первый этап обработки программы — создание синтаксического дерева</w:t>
+        <w:rPr/>
+      </w:r>
+    </w:p>
+    <w:p>
+      <w:pPr>
+        <w:pStyle w:val="Normal"/>
+        <w:widowControl/>
+        <w:numPr>
+          <w:ilvl w:val="0"/>
+          <w:numId w:val="0"/>
+        </w:numPr>
+        <w:bidi w:val="0"/>
+        <w:spacing w:lineRule="auto" w:line="276" w:before="0" w:after="0"/>
+        <w:ind w:left="0" w:right="0" w:hanging="0"/>
+        <w:jc w:val="left"/>
+        <w:rPr>
+          <w:rFonts w:ascii="Times New Roman" w:hAnsi="Times New Roman"/>
+          <w:sz w:val="28"/>
+          <w:szCs w:val="28"/>
+          <w:lang w:val="ru-RU" w:eastAsia="zh-CN" w:bidi="ar-SA"/>
+        </w:rPr>
+      </w:pPr>
+      <w:r>
+        <w:rPr>
+          <w:rFonts w:ascii="Times New Roman" w:hAnsi="Times New Roman"/>
+          <w:sz w:val="28"/>
+          <w:szCs w:val="28"/>
+          <w:lang w:val="ru-RU" w:eastAsia="zh-CN" w:bidi="ar-SA"/>
+        </w:rPr>
+        <w:t>2.1 Дерево разбора (Parse Tree)</w:t>
+      </w:r>
+    </w:p>
+    <w:p>
+      <w:pPr>
+        <w:pStyle w:val="Normal"/>
+        <w:widowControl/>
+        <w:numPr>
+          <w:ilvl w:val="0"/>
+          <w:numId w:val="0"/>
+        </w:numPr>
+        <w:bidi w:val="0"/>
+        <w:spacing w:lineRule="auto" w:line="276" w:before="0" w:after="0"/>
+        <w:ind w:left="0" w:right="0" w:hanging="0"/>
+        <w:jc w:val="left"/>
+        <w:rPr>
+          <w:rFonts w:ascii="Times New Roman" w:hAnsi="Times New Roman"/>
+          <w:sz w:val="28"/>
+          <w:szCs w:val="28"/>
+          <w:lang w:val="ru-RU" w:eastAsia="zh-CN" w:bidi="ar-SA"/>
+        </w:rPr>
+      </w:pPr>
+      <w:r>
+        <w:rPr>
+          <w:rFonts w:ascii="Times New Roman" w:hAnsi="Times New Roman"/>
+          <w:sz w:val="28"/>
+          <w:szCs w:val="28"/>
+          <w:lang w:val="ru-RU" w:eastAsia="zh-CN" w:bidi="ar-SA"/>
+        </w:rPr>
+        <w:t>Первый этап обработки программы — синтаксическо</w:t>
+      </w:r>
+      <w:r>
+        <w:rPr>
+          <w:rFonts w:ascii="Times New Roman" w:hAnsi="Times New Roman"/>
+          <w:sz w:val="28"/>
+          <w:szCs w:val="28"/>
+          <w:lang w:val="ru-RU" w:eastAsia="zh-CN" w:bidi="ar-SA"/>
+        </w:rPr>
+        <w:t>е</w:t>
+      </w:r>
+      <w:r>
+        <w:rPr>
+          <w:rFonts w:ascii="Times New Roman" w:hAnsi="Times New Roman"/>
+          <w:sz w:val="28"/>
+          <w:szCs w:val="28"/>
+          <w:lang w:val="ru-RU" w:eastAsia="zh-CN" w:bidi="ar-SA"/>
+        </w:rPr>
+        <w:t xml:space="preserve"> дерев</w:t>
+      </w:r>
+      <w:r>
+        <w:rPr>
+          <w:rFonts w:ascii="Times New Roman" w:hAnsi="Times New Roman"/>
+          <w:sz w:val="28"/>
+          <w:szCs w:val="28"/>
+          <w:lang w:val="ru-RU" w:eastAsia="zh-CN" w:bidi="ar-SA"/>
+        </w:rPr>
+        <w:t>о (дерево разбора)</w:t>
+      </w:r>
+      <w:r>
+        <w:rPr>
+          <w:rFonts w:ascii="Times New Roman" w:hAnsi="Times New Roman"/>
+          <w:sz w:val="28"/>
+          <w:szCs w:val="28"/>
+          <w:lang w:val="ru-RU" w:eastAsia="zh-CN" w:bidi="ar-SA"/>
+        </w:rPr>
+        <w:t xml:space="preserve">. </w:t>
+      </w:r>
+      <w:r>
+        <w:rPr>
+          <w:rFonts w:ascii="Times New Roman" w:hAnsi="Times New Roman"/>
+          <w:sz w:val="28"/>
+          <w:szCs w:val="28"/>
+          <w:lang w:val="ru-RU" w:eastAsia="zh-CN" w:bidi="ar-SA"/>
+        </w:rPr>
+        <w:t xml:space="preserve">Процесс создания синтаксического дерева представляет собой сопоставление лексем языка с его формальной грамматикой: учитывает порядок слов, их связь в предложении и т. д. На рисунке 4 в качестве примера приведено типичное для английского языка синтаксическое дерево. Процесс создания дерева разбора происходит при помощи парсера. В Python используется LL-парсер — это значит, что разбор кода происходит слева направо и вывод результата также производится слева. В листинге 5 приведена часть </w:t>
+      </w:r>
+      <w:r>
+        <w:rPr>
+          <w:rFonts w:ascii="Times New Roman" w:hAnsi="Times New Roman"/>
+          <w:sz w:val="28"/>
+          <w:szCs w:val="28"/>
+          <w:lang w:val="ru-RU" w:eastAsia="zh-CN" w:bidi="ar-SA"/>
+        </w:rPr>
+        <w:t xml:space="preserve">актуальной грамматики Python — набора правил, по которым парсер производит разбор кода. Полная версия грамматики также находится в материалах к проекту. После создания дерева разбора интерпретатор переходит к генерации абстрактного синтаксического дерева. </w:t>
+      </w:r>
+      <w:r>
+        <w:rPr>
+          <w:rFonts w:ascii="Times New Roman" w:hAnsi="Times New Roman"/>
+          <w:sz w:val="28"/>
+          <w:szCs w:val="28"/>
+          <w:lang w:val="ru-RU" w:eastAsia="zh-CN" w:bidi="ar-SA"/>
+        </w:rPr>
+        <w:t xml:space="preserve">В языке есть модуль parse, являющийся интерфейсом для обращения к синтаксическому дереву программы, его изменению и компиляции. Однако в рамках проекта он не представляет интереса, т. к. не даёт никаких наглядных представлений передаваемого ему кода. </w:t>
+      </w:r>
+    </w:p>
+    <w:p>
+      <w:pPr>
+        <w:pStyle w:val="Normal"/>
+        <w:widowControl/>
+        <w:numPr>
+          <w:ilvl w:val="0"/>
+          <w:numId w:val="0"/>
+        </w:numPr>
+        <w:bidi w:val="0"/>
+        <w:spacing w:lineRule="auto" w:line="276" w:before="0" w:after="0"/>
+        <w:ind w:left="0" w:right="0" w:hanging="0"/>
+        <w:jc w:val="left"/>
+        <w:rPr>
+          <w:rFonts w:ascii="Times New Roman" w:hAnsi="Times New Roman"/>
+          <w:sz w:val="28"/>
+          <w:szCs w:val="28"/>
+          <w:lang w:val="ru-RU" w:eastAsia="zh-CN" w:bidi="ar-SA"/>
+        </w:rPr>
+      </w:pPr>
+      <w:r>
+        <w:rPr/>
+      </w:r>
+    </w:p>
+    <w:p>
+      <w:pPr>
+        <w:pStyle w:val="Normal"/>
+        <w:widowControl/>
+        <w:numPr>
+          <w:ilvl w:val="0"/>
+          <w:numId w:val="0"/>
+        </w:numPr>
+        <w:bidi w:val="0"/>
+        <w:spacing w:lineRule="auto" w:line="276" w:before="0" w:after="0"/>
+        <w:ind w:left="0" w:right="0" w:hanging="0"/>
+        <w:jc w:val="left"/>
+        <w:rPr>
+          <w:rFonts w:ascii="Times New Roman" w:hAnsi="Times New Roman"/>
+          <w:sz w:val="28"/>
+          <w:szCs w:val="28"/>
+          <w:lang w:val="ru-RU" w:eastAsia="zh-CN" w:bidi="ar-SA"/>
+        </w:rPr>
+      </w:pPr>
+      <w:r>
+        <w:rPr>
+          <w:rFonts w:ascii="Times New Roman" w:hAnsi="Times New Roman"/>
+          <w:sz w:val="28"/>
+          <w:szCs w:val="28"/>
+          <w:lang w:val="ru-RU" w:eastAsia="zh-CN" w:bidi="ar-SA"/>
+        </w:rPr>
+        <w:t>2.2 Токенизация и абстрактное синтаксическое дерево (AST)</w:t>
+      </w:r>
+    </w:p>
+    <w:p>
+      <w:pPr>
+        <w:pStyle w:val="Normal"/>
+        <w:widowControl/>
+        <w:numPr>
+          <w:ilvl w:val="0"/>
+          <w:numId w:val="0"/>
+        </w:numPr>
+        <w:bidi w:val="0"/>
+        <w:spacing w:lineRule="auto" w:line="276" w:before="0" w:after="0"/>
+        <w:ind w:left="0" w:right="0" w:hanging="0"/>
+        <w:jc w:val="left"/>
+        <w:rPr>
+          <w:rFonts w:ascii="Times New Roman" w:hAnsi="Times New Roman"/>
+          <w:sz w:val="28"/>
+          <w:szCs w:val="28"/>
+          <w:lang w:val="ru-RU" w:eastAsia="zh-CN" w:bidi="ar-SA"/>
+        </w:rPr>
+      </w:pPr>
+      <w:r>
+        <w:rPr>
+          <w:rFonts w:ascii="Times New Roman" w:hAnsi="Times New Roman"/>
+          <w:sz w:val="28"/>
+          <w:szCs w:val="28"/>
+          <w:lang w:val="ru-RU" w:eastAsia="zh-CN" w:bidi="ar-SA"/>
+        </w:rPr>
+        <w:t>Вся программа на языке Python состоит из токенов. Например, return — токен ключевого слова, литерал 2 — численный токен и т. п. Все токены относятся к какой-либо группе из следущего списка:</w:t>
+      </w:r>
+    </w:p>
+    <w:p>
+      <w:pPr>
+        <w:pStyle w:val="Normal"/>
+        <w:widowControl/>
+        <w:numPr>
+          <w:ilvl w:val="0"/>
+          <w:numId w:val="3"/>
+        </w:numPr>
+        <w:bidi w:val="0"/>
+        <w:spacing w:lineRule="auto" w:line="276" w:before="0" w:after="0"/>
+        <w:jc w:val="left"/>
+        <w:rPr>
+          <w:rFonts w:ascii="Times New Roman" w:hAnsi="Times New Roman"/>
+          <w:sz w:val="28"/>
+          <w:szCs w:val="28"/>
+          <w:lang w:val="ru-RU" w:eastAsia="zh-CN" w:bidi="ar-SA"/>
+        </w:rPr>
+      </w:pPr>
+      <w:r>
+        <w:rPr>
+          <w:rFonts w:ascii="Times New Roman" w:hAnsi="Times New Roman"/>
+          <w:sz w:val="28"/>
+          <w:szCs w:val="28"/>
+          <w:lang w:val="ru-RU" w:eastAsia="zh-CN" w:bidi="ar-SA"/>
+        </w:rPr>
+        <w:t xml:space="preserve">Индентификаторы — </w:t>
+      </w:r>
+      <w:r>
+        <w:rPr>
+          <w:rFonts w:ascii="Times New Roman" w:hAnsi="Times New Roman"/>
+          <w:sz w:val="28"/>
+          <w:szCs w:val="28"/>
+          <w:lang w:val="ru-RU" w:eastAsia="zh-CN" w:bidi="ar-SA"/>
+        </w:rPr>
+        <w:t>имена, задаваемые пользователем;</w:t>
+      </w:r>
+    </w:p>
+    <w:p>
+      <w:pPr>
+        <w:pStyle w:val="Normal"/>
+        <w:widowControl/>
+        <w:numPr>
+          <w:ilvl w:val="0"/>
+          <w:numId w:val="3"/>
+        </w:numPr>
+        <w:bidi w:val="0"/>
+        <w:spacing w:lineRule="auto" w:line="276" w:before="0" w:after="0"/>
+        <w:jc w:val="left"/>
+        <w:rPr>
+          <w:rFonts w:ascii="Times New Roman" w:hAnsi="Times New Roman"/>
+          <w:sz w:val="28"/>
+          <w:szCs w:val="28"/>
+          <w:lang w:val="ru-RU" w:eastAsia="zh-CN" w:bidi="ar-SA"/>
+        </w:rPr>
+      </w:pPr>
+      <w:r>
+        <w:rPr>
+          <w:rFonts w:ascii="Times New Roman" w:hAnsi="Times New Roman"/>
+          <w:sz w:val="28"/>
+          <w:szCs w:val="28"/>
+          <w:lang w:val="ru-RU" w:eastAsia="zh-CN" w:bidi="ar-SA"/>
+        </w:rPr>
+        <w:t>Операторы — например, +,-,* и другие.</w:t>
+      </w:r>
+    </w:p>
+    <w:p>
+      <w:pPr>
+        <w:pStyle w:val="Normal"/>
+        <w:widowControl/>
+        <w:numPr>
+          <w:ilvl w:val="0"/>
+          <w:numId w:val="3"/>
+        </w:numPr>
+        <w:bidi w:val="0"/>
+        <w:spacing w:lineRule="auto" w:line="276" w:before="0" w:after="0"/>
+        <w:jc w:val="left"/>
+        <w:rPr>
+          <w:rFonts w:ascii="Times New Roman" w:hAnsi="Times New Roman"/>
+          <w:sz w:val="28"/>
+          <w:szCs w:val="28"/>
+          <w:lang w:val="ru-RU" w:eastAsia="zh-CN" w:bidi="ar-SA"/>
+        </w:rPr>
+      </w:pPr>
+      <w:r>
+        <w:rPr>
+          <w:rFonts w:ascii="Times New Roman" w:hAnsi="Times New Roman"/>
+          <w:sz w:val="28"/>
+          <w:szCs w:val="28"/>
+          <w:lang w:val="ru-RU" w:eastAsia="zh-CN" w:bidi="ar-SA"/>
+        </w:rPr>
+        <w:t>Разделители — например, скобки, операторы присваивания и др.</w:t>
+      </w:r>
+    </w:p>
+    <w:p>
+      <w:pPr>
+        <w:pStyle w:val="Normal"/>
+        <w:widowControl/>
+        <w:numPr>
+          <w:ilvl w:val="0"/>
+          <w:numId w:val="3"/>
+        </w:numPr>
+        <w:bidi w:val="0"/>
+        <w:spacing w:lineRule="auto" w:line="276" w:before="0" w:after="0"/>
+        <w:jc w:val="left"/>
+        <w:rPr>
+          <w:rFonts w:ascii="Times New Roman" w:hAnsi="Times New Roman"/>
+          <w:sz w:val="28"/>
+          <w:szCs w:val="28"/>
+          <w:lang w:val="ru-RU" w:eastAsia="zh-CN" w:bidi="ar-SA"/>
+        </w:rPr>
+      </w:pPr>
+      <w:r>
+        <w:rPr>
+          <w:rFonts w:ascii="Times New Roman" w:hAnsi="Times New Roman"/>
+          <w:sz w:val="28"/>
+          <w:szCs w:val="28"/>
+          <w:lang w:val="ru-RU" w:eastAsia="zh-CN" w:bidi="ar-SA"/>
+        </w:rPr>
+        <w:t>Литералы — значения переменных, такие как «spam», 2, 0xAFFA и подобные.</w:t>
+      </w:r>
+    </w:p>
+    <w:p>
+      <w:pPr>
+        <w:pStyle w:val="Normal"/>
+        <w:widowControl/>
+        <w:numPr>
+          <w:ilvl w:val="0"/>
+          <w:numId w:val="3"/>
+        </w:numPr>
+        <w:bidi w:val="0"/>
+        <w:spacing w:lineRule="auto" w:line="276" w:before="0" w:after="0"/>
+        <w:jc w:val="left"/>
+        <w:rPr>
+          <w:rFonts w:ascii="Times New Roman" w:hAnsi="Times New Roman"/>
+          <w:sz w:val="28"/>
+          <w:szCs w:val="28"/>
+          <w:lang w:val="ru-RU" w:eastAsia="zh-CN" w:bidi="ar-SA"/>
+        </w:rPr>
+      </w:pPr>
+      <w:r>
+        <w:rPr>
+          <w:rFonts w:ascii="Times New Roman" w:hAnsi="Times New Roman"/>
+          <w:sz w:val="28"/>
+          <w:szCs w:val="28"/>
+          <w:lang w:val="ru-RU" w:eastAsia="zh-CN" w:bidi="ar-SA"/>
+        </w:rPr>
+        <w:t>Комментарии</w:t>
+      </w:r>
+    </w:p>
+    <w:p>
+      <w:pPr>
+        <w:pStyle w:val="Normal"/>
+        <w:widowControl/>
+        <w:numPr>
+          <w:ilvl w:val="0"/>
+          <w:numId w:val="3"/>
+        </w:numPr>
+        <w:bidi w:val="0"/>
+        <w:spacing w:lineRule="auto" w:line="276" w:before="0" w:after="0"/>
+        <w:jc w:val="left"/>
+        <w:rPr>
+          <w:rFonts w:ascii="Times New Roman" w:hAnsi="Times New Roman"/>
+          <w:sz w:val="28"/>
+          <w:szCs w:val="28"/>
+          <w:lang w:val="ru-RU" w:eastAsia="zh-CN" w:bidi="ar-SA"/>
+        </w:rPr>
+      </w:pPr>
+      <w:r>
+        <w:rPr>
+          <w:rFonts w:ascii="Times New Roman" w:hAnsi="Times New Roman"/>
+          <w:sz w:val="28"/>
+          <w:szCs w:val="28"/>
+          <w:lang w:val="ru-RU" w:eastAsia="zh-CN" w:bidi="ar-SA"/>
+        </w:rPr>
+        <w:t>Специальный литерал новой строки — так как Python не использует фигурные скобки, имеет особое значение</w:t>
+      </w:r>
+    </w:p>
+    <w:p>
+      <w:pPr>
+        <w:pStyle w:val="Normal"/>
+        <w:widowControl/>
+        <w:numPr>
+          <w:ilvl w:val="0"/>
+          <w:numId w:val="3"/>
+        </w:numPr>
+        <w:bidi w:val="0"/>
+        <w:spacing w:lineRule="auto" w:line="276" w:before="0" w:after="0"/>
+        <w:jc w:val="left"/>
+        <w:rPr>
+          <w:rFonts w:ascii="Times New Roman" w:hAnsi="Times New Roman"/>
+          <w:sz w:val="28"/>
+          <w:szCs w:val="28"/>
+          <w:lang w:val="ru-RU" w:eastAsia="zh-CN" w:bidi="ar-SA"/>
+        </w:rPr>
+      </w:pPr>
+      <w:r>
+        <w:rPr>
+          <w:rFonts w:ascii="Times New Roman" w:hAnsi="Times New Roman"/>
+          <w:sz w:val="28"/>
+          <w:szCs w:val="28"/>
+          <w:lang w:val="ru-RU" w:eastAsia="zh-CN" w:bidi="ar-SA"/>
+        </w:rPr>
+        <w:t>Литералы отступа для показания вложенности</w:t>
+      </w:r>
+    </w:p>
+    <w:p>
+      <w:pPr>
+        <w:pStyle w:val="Normal"/>
+        <w:widowControl/>
+        <w:numPr>
+          <w:ilvl w:val="0"/>
+          <w:numId w:val="0"/>
+        </w:numPr>
+        <w:bidi w:val="0"/>
+        <w:spacing w:lineRule="auto" w:line="276" w:before="0" w:after="0"/>
+        <w:ind w:left="0" w:right="0" w:hanging="0"/>
+        <w:jc w:val="left"/>
+        <w:rPr>
+          <w:rFonts w:ascii="Times New Roman" w:hAnsi="Times New Roman" w:eastAsia="宋体" w:cs="" w:cstheme="minorBidi" w:eastAsiaTheme="minorEastAsia"/>
+          <w:color w:val="auto"/>
+          <w:kern w:val="0"/>
+          <w:sz w:val="28"/>
+          <w:szCs w:val="28"/>
+          <w:lang w:val="ru-RU" w:eastAsia="zh-CN" w:bidi="ar-SA"/>
+        </w:rPr>
+      </w:pPr>
+      <w:r>
+        <w:rPr>
+          <w:rFonts w:eastAsia="宋体" w:cs="" w:cstheme="minorBidi" w:eastAsiaTheme="minorEastAsia" w:ascii="Times New Roman" w:hAnsi="Times New Roman"/>
+          <w:color w:val="auto"/>
+          <w:kern w:val="0"/>
+          <w:sz w:val="28"/>
+          <w:szCs w:val="28"/>
+          <w:lang w:val="ru-RU" w:eastAsia="zh-CN" w:bidi="ar-SA"/>
+        </w:rPr>
+        <w:t>В процессе генерации дерева разбора каждой лексеме присваивается свой уникальный номер в зависимости от того, к какой категории токенов она принадлежит и какую функцию выполняет.</w:t>
+      </w:r>
+    </w:p>
+    <w:p>
+      <w:pPr>
+        <w:pStyle w:val="Normal"/>
+        <w:widowControl/>
+        <w:numPr>
+          <w:ilvl w:val="0"/>
+          <w:numId w:val="0"/>
+        </w:numPr>
+        <w:bidi w:val="0"/>
+        <w:spacing w:lineRule="auto" w:line="276" w:before="0" w:after="0"/>
+        <w:ind w:left="0" w:right="0" w:hanging="0"/>
+        <w:jc w:val="left"/>
+        <w:rPr>
+          <w:rFonts w:ascii="Times New Roman" w:hAnsi="Times New Roman" w:eastAsia="宋体" w:cs="" w:cstheme="minorBidi" w:eastAsiaTheme="minorEastAsia"/>
+          <w:color w:val="auto"/>
+          <w:kern w:val="0"/>
+          <w:sz w:val="28"/>
+          <w:szCs w:val="28"/>
+          <w:lang w:val="ru-RU" w:eastAsia="zh-CN" w:bidi="ar-SA"/>
+        </w:rPr>
+      </w:pPr>
+      <w:r>
+        <w:rPr>
+          <w:rFonts w:eastAsia="宋体" w:cs="" w:cstheme="minorBidi" w:eastAsiaTheme="minorEastAsia" w:ascii="Times New Roman" w:hAnsi="Times New Roman"/>
+          <w:color w:val="auto"/>
+          <w:kern w:val="0"/>
+          <w:sz w:val="28"/>
+          <w:szCs w:val="28"/>
+          <w:lang w:val="ru-RU" w:eastAsia="zh-CN" w:bidi="ar-SA"/>
+        </w:rPr>
+        <w:t>Далее дерево разбора переводится в AST — представление кода, лишённое особенностей синтаксиса языка. В файле res.txt приведён вывод скрипта decompile.py для рассматриаемой в докладе программы example.py. В этой строке следует обратить внимание на 3 самых важных её части — блоки FunctionDef, Assign и Expr. Из названий параметров этих блоков понятно, за что отвечает каждый из них</w:t>
+      </w:r>
+    </w:p>
+    <w:p>
+      <w:pPr>
+        <w:pStyle w:val="Normal"/>
+        <w:widowControl/>
+        <w:numPr>
+          <w:ilvl w:val="0"/>
+          <w:numId w:val="0"/>
+        </w:numPr>
+        <w:bidi w:val="0"/>
+        <w:spacing w:lineRule="auto" w:line="276" w:before="0" w:after="0"/>
+        <w:ind w:left="0" w:right="0" w:hanging="0"/>
+        <w:jc w:val="left"/>
+        <w:rPr>
+          <w:rFonts w:ascii="Times New Roman" w:hAnsi="Times New Roman" w:eastAsia="宋体" w:cs="" w:cstheme="minorBidi" w:eastAsiaTheme="minorEastAsia"/>
+          <w:color w:val="auto"/>
+          <w:kern w:val="0"/>
+          <w:sz w:val="28"/>
+          <w:szCs w:val="28"/>
+          <w:lang w:val="ru-RU" w:eastAsia="zh-CN" w:bidi="ar-SA"/>
+        </w:rPr>
+      </w:pPr>
+      <w:r>
+        <w:rPr>
+          <w:rFonts w:eastAsia="宋体" w:cs="" w:cstheme="minorBidi" w:eastAsiaTheme="minorEastAsia" w:ascii="Times New Roman" w:hAnsi="Times New Roman"/>
+          <w:color w:val="auto"/>
+          <w:kern w:val="0"/>
+          <w:sz w:val="28"/>
+          <w:szCs w:val="28"/>
+          <w:lang w:val="ru-RU" w:eastAsia="zh-CN" w:bidi="ar-SA"/>
+        </w:rPr>
+        <w:t xml:space="preserve">В блоке FunctionDef происходит задание функции f. Также описывается операция сложения (Add), в ходе которой аргумент функции увеличивается на константу (единицу). В конце блока указано, какая локальная переменная возвращается. </w:t>
+      </w:r>
+      <w:r>
+        <w:rPr>
+          <w:rFonts w:eastAsia="宋体" w:cs="" w:cstheme="minorBidi" w:eastAsiaTheme="minorEastAsia" w:ascii="Times New Roman" w:hAnsi="Times New Roman"/>
+          <w:color w:val="auto"/>
+          <w:kern w:val="0"/>
+          <w:sz w:val="28"/>
+          <w:szCs w:val="28"/>
+          <w:lang w:val="ru-RU" w:eastAsia="zh-CN" w:bidi="ar-SA"/>
+        </w:rPr>
+        <w:t>В этом блоке и далее каждый упоминаемый объект AST имеет большое количество не интересующих нас аргументов, таких как ключевые слова, или, например, список декораторов функции.</w:t>
+      </w:r>
+    </w:p>
+    <w:p>
+      <w:pPr>
+        <w:pStyle w:val="Normal"/>
+        <w:widowControl/>
+        <w:bidi w:val="0"/>
+        <w:spacing w:lineRule="auto" w:line="276" w:before="0" w:after="0"/>
+        <w:ind w:left="0" w:right="0" w:hanging="0"/>
+        <w:jc w:val="left"/>
+        <w:rPr>
+          <w:rFonts w:ascii="Times New Roman" w:hAnsi="Times New Roman" w:eastAsia="宋体" w:cs="" w:cstheme="minorBidi" w:eastAsiaTheme="minorEastAsia"/>
+          <w:color w:val="auto"/>
+          <w:kern w:val="0"/>
+          <w:sz w:val="28"/>
+          <w:szCs w:val="28"/>
+          <w:lang w:val="ru-RU" w:eastAsia="zh-CN" w:bidi="ar-SA"/>
+        </w:rPr>
+      </w:pPr>
+      <w:r>
+        <w:rPr>
+          <w:rFonts w:eastAsia="宋体" w:cs="" w:cstheme="minorBidi" w:eastAsiaTheme="minorEastAsia" w:ascii="Times New Roman" w:hAnsi="Times New Roman"/>
+          <w:color w:val="auto"/>
+          <w:kern w:val="0"/>
+          <w:sz w:val="28"/>
+          <w:szCs w:val="28"/>
+          <w:lang w:val="ru-RU" w:eastAsia="zh-CN" w:bidi="ar-SA"/>
+        </w:rPr>
+        <w:t>В блоке Assign создаётся переменная а, которой присвается значение из консольного ввода. Следует помнить, что всякая переменная в языке Python — ссылка на область памяти, в которой хранится объект. Объекты бывают неизменяемые (числа, строки) и изменяемые (списки, отображения, кортежи). Так, при изменении объекта первого типа значения всех переменных, ссылающихся на него создают новые объекты и перезаписываются, тогда как при изменении объектов второго типа переменные продолжают ссылаться на исходный объект.</w:t>
+      </w:r>
+    </w:p>
+    <w:p>
+      <w:pPr>
+        <w:pStyle w:val="Normal"/>
+        <w:widowControl/>
+        <w:bidi w:val="0"/>
+        <w:spacing w:lineRule="auto" w:line="276" w:before="0" w:after="0"/>
+        <w:ind w:left="0" w:right="0" w:hanging="0"/>
+        <w:jc w:val="left"/>
+        <w:rPr>
+          <w:rFonts w:ascii="Times New Roman" w:hAnsi="Times New Roman" w:eastAsia="宋体" w:cs="" w:cstheme="minorBidi" w:eastAsiaTheme="minorEastAsia"/>
+          <w:color w:val="auto"/>
+          <w:kern w:val="0"/>
+          <w:sz w:val="28"/>
+          <w:szCs w:val="28"/>
+          <w:lang w:val="ru-RU" w:eastAsia="zh-CN" w:bidi="ar-SA"/>
+        </w:rPr>
+      </w:pPr>
+      <w:r>
+        <w:rPr>
+          <w:rFonts w:eastAsia="宋体" w:cs="" w:cstheme="minorBidi" w:eastAsiaTheme="minorEastAsia" w:ascii="Times New Roman" w:hAnsi="Times New Roman"/>
+          <w:color w:val="auto"/>
+          <w:kern w:val="0"/>
+          <w:sz w:val="28"/>
+          <w:szCs w:val="28"/>
+          <w:lang w:val="ru-RU" w:eastAsia="zh-CN" w:bidi="ar-SA"/>
+        </w:rPr>
+        <w:t xml:space="preserve">В блоке Expr находится </w:t>
+      </w:r>
+      <w:r>
+        <w:rPr>
+          <w:rFonts w:eastAsia="宋体" w:cs="" w:cstheme="minorBidi" w:eastAsiaTheme="minorEastAsia" w:ascii="Times New Roman" w:hAnsi="Times New Roman"/>
+          <w:color w:val="auto"/>
+          <w:kern w:val="0"/>
+          <w:sz w:val="28"/>
+          <w:szCs w:val="28"/>
+          <w:lang w:val="ru-RU" w:eastAsia="zh-CN" w:bidi="ar-SA"/>
+        </w:rPr>
+        <w:t>описание</w:t>
+      </w:r>
+      <w:r>
+        <w:rPr>
+          <w:rFonts w:eastAsia="宋体" w:cs="" w:cstheme="minorBidi" w:eastAsiaTheme="minorEastAsia" w:ascii="Times New Roman" w:hAnsi="Times New Roman"/>
+          <w:color w:val="auto"/>
+          <w:kern w:val="0"/>
+          <w:sz w:val="28"/>
+          <w:szCs w:val="28"/>
+          <w:lang w:val="ru-RU" w:eastAsia="zh-CN" w:bidi="ar-SA"/>
+        </w:rPr>
+        <w:t xml:space="preserve"> функци</w:t>
+      </w:r>
+      <w:r>
+        <w:rPr>
+          <w:rFonts w:eastAsia="宋体" w:cs="" w:cstheme="minorBidi" w:eastAsiaTheme="minorEastAsia" w:ascii="Times New Roman" w:hAnsi="Times New Roman"/>
+          <w:color w:val="auto"/>
+          <w:kern w:val="0"/>
+          <w:sz w:val="28"/>
+          <w:szCs w:val="28"/>
+          <w:lang w:val="ru-RU" w:eastAsia="zh-CN" w:bidi="ar-SA"/>
+        </w:rPr>
+        <w:t>и</w:t>
+      </w:r>
+      <w:r>
+        <w:rPr>
+          <w:rFonts w:eastAsia="宋体" w:cs="" w:cstheme="minorBidi" w:eastAsiaTheme="minorEastAsia" w:ascii="Times New Roman" w:hAnsi="Times New Roman"/>
+          <w:color w:val="auto"/>
+          <w:kern w:val="0"/>
+          <w:sz w:val="28"/>
+          <w:szCs w:val="28"/>
+          <w:lang w:val="ru-RU" w:eastAsia="zh-CN" w:bidi="ar-SA"/>
+        </w:rPr>
+        <w:t xml:space="preserve"> print, выводящ</w:t>
+      </w:r>
+      <w:r>
+        <w:rPr>
+          <w:rFonts w:eastAsia="宋体" w:cs="" w:cstheme="minorBidi" w:eastAsiaTheme="minorEastAsia" w:ascii="Times New Roman" w:hAnsi="Times New Roman"/>
+          <w:color w:val="auto"/>
+          <w:kern w:val="0"/>
+          <w:sz w:val="28"/>
+          <w:szCs w:val="28"/>
+          <w:lang w:val="ru-RU" w:eastAsia="zh-CN" w:bidi="ar-SA"/>
+        </w:rPr>
+        <w:t>ей</w:t>
+      </w:r>
+      <w:r>
+        <w:rPr>
+          <w:rFonts w:eastAsia="宋体" w:cs="" w:cstheme="minorBidi" w:eastAsiaTheme="minorEastAsia" w:ascii="Times New Roman" w:hAnsi="Times New Roman"/>
+          <w:color w:val="auto"/>
+          <w:kern w:val="0"/>
+          <w:sz w:val="28"/>
+          <w:szCs w:val="28"/>
+          <w:lang w:val="ru-RU" w:eastAsia="zh-CN" w:bidi="ar-SA"/>
+        </w:rPr>
+        <w:t xml:space="preserve"> результат </w:t>
+      </w:r>
+      <w:r>
+        <w:rPr>
+          <w:rFonts w:eastAsia="宋体" w:cs="" w:cstheme="minorBidi" w:eastAsiaTheme="minorEastAsia" w:ascii="Times New Roman" w:hAnsi="Times New Roman"/>
+          <w:color w:val="auto"/>
+          <w:kern w:val="0"/>
+          <w:sz w:val="28"/>
+          <w:szCs w:val="28"/>
+          <w:lang w:val="ru-RU" w:eastAsia="zh-CN" w:bidi="ar-SA"/>
+        </w:rPr>
+        <w:t>выполнения функции f</w:t>
+      </w:r>
+      <w:r>
+        <w:rPr>
+          <w:rFonts w:eastAsia="宋体" w:cs="" w:cstheme="minorBidi" w:eastAsiaTheme="minorEastAsia" w:ascii="Times New Roman" w:hAnsi="Times New Roman"/>
+          <w:color w:val="auto"/>
+          <w:kern w:val="0"/>
+          <w:sz w:val="28"/>
+          <w:szCs w:val="28"/>
+          <w:lang w:val="ru-RU" w:eastAsia="zh-CN" w:bidi="ar-SA"/>
+        </w:rPr>
+        <w:t xml:space="preserve"> на консоль.</w:t>
+      </w:r>
+    </w:p>
+    <w:p>
+      <w:pPr>
+        <w:pStyle w:val="Normal"/>
+        <w:widowControl/>
+        <w:bidi w:val="0"/>
+        <w:spacing w:lineRule="auto" w:line="276" w:before="0" w:after="0"/>
+        <w:ind w:left="0" w:right="0" w:hanging="0"/>
+        <w:jc w:val="left"/>
+        <w:rPr>
+          <w:rFonts w:ascii="Times New Roman" w:hAnsi="Times New Roman" w:eastAsia="宋体" w:cs="" w:cstheme="minorBidi" w:eastAsiaTheme="minorEastAsia"/>
+          <w:color w:val="auto"/>
+          <w:kern w:val="0"/>
+          <w:sz w:val="28"/>
+          <w:szCs w:val="28"/>
+          <w:lang w:val="ru-RU" w:eastAsia="zh-CN" w:bidi="ar-SA"/>
+        </w:rPr>
+      </w:pPr>
+      <w:r>
+        <w:rPr>
+          <w:rFonts w:eastAsia="宋体" w:cs="" w:cstheme="minorBidi" w:eastAsiaTheme="minorEastAsia" w:ascii="Times New Roman" w:hAnsi="Times New Roman"/>
+          <w:color w:val="auto"/>
+          <w:kern w:val="0"/>
+          <w:sz w:val="28"/>
+          <w:szCs w:val="28"/>
+          <w:lang w:val="ru-RU" w:eastAsia="zh-CN" w:bidi="ar-SA"/>
+        </w:rPr>
+        <w:t>После создания абстрактного синтаксического дерева интерпретатор пере</w:t>
       </w:r>
       <w:r>
         <w:br w:type="page"/>
@@ -822,11 +1527,7 @@
         </w:rPr>
       </w:pPr>
       <w:r>
-        <w:rPr>
-          <w:rFonts w:ascii="Times New Roman" w:hAnsi="Times New Roman"/>
-          <w:sz w:val="28"/>
-          <w:szCs w:val="28"/>
-        </w:rPr>
+        <w:rPr/>
         <w:drawing>
           <wp:inline distT="0" distB="0" distL="0" distR="0">
             <wp:extent cx="5048250" cy="3448050"/>
@@ -965,7 +1666,7 @@
       </w:pPr>
       <w:r>
         <w:drawing>
-          <wp:anchor behindDoc="0" distT="0" distB="0" distL="0" distR="0" simplePos="0" locked="0" layoutInCell="0" allowOverlap="1" relativeHeight="3">
+          <wp:anchor behindDoc="0" distT="0" distB="0" distL="0" distR="0" simplePos="0" locked="0" layoutInCell="0" allowOverlap="1" relativeHeight="4">
             <wp:simplePos x="0" y="0"/>
             <wp:positionH relativeFrom="column">
               <wp:align>center</wp:align>
@@ -1019,33 +1720,7 @@
         <w:t>Рис. 2 Компиляция Python-кода</w:t>
       </w:r>
       <w:r>
-        <w:br w:type="page"/>
-      </w:r>
-    </w:p>
-    <w:p>
-      <w:pPr>
-        <w:pStyle w:val="Normal"/>
-        <w:widowControl/>
-        <w:numPr>
-          <w:ilvl w:val="0"/>
-          <w:numId w:val="0"/>
-        </w:numPr>
-        <w:bidi w:val="0"/>
-        <w:spacing w:lineRule="auto" w:line="276" w:before="0" w:after="0"/>
-        <w:ind w:left="0" w:right="0" w:hanging="0"/>
-        <w:jc w:val="left"/>
-        <w:rPr>
-          <w:rFonts w:ascii="Times New Roman" w:hAnsi="Times New Roman"/>
-          <w:sz w:val="28"/>
-          <w:szCs w:val="28"/>
-        </w:rPr>
-      </w:pPr>
-      <w:r>
-        <w:rPr>
-          <w:rFonts w:ascii="Times New Roman" w:hAnsi="Times New Roman"/>
-          <w:sz w:val="28"/>
-          <w:szCs w:val="28"/>
-        </w:rPr>
+        <w:rPr/>
         <w:drawing>
           <wp:inline distT="0" distB="0" distL="0" distR="0">
             <wp:extent cx="3419475" cy="2238375"/>
@@ -1112,6 +1787,320 @@
         <w:t>Рис.3 Используемая программа (example.py)</w:t>
       </w:r>
     </w:p>
+    <w:p>
+      <w:pPr>
+        <w:pStyle w:val="Normal"/>
+        <w:widowControl/>
+        <w:numPr>
+          <w:ilvl w:val="0"/>
+          <w:numId w:val="0"/>
+        </w:numPr>
+        <w:bidi w:val="0"/>
+        <w:spacing w:lineRule="auto" w:line="276" w:before="0" w:after="0"/>
+        <w:ind w:left="0" w:right="0" w:hanging="0"/>
+        <w:jc w:val="left"/>
+        <w:rPr>
+          <w:rFonts w:ascii="Times New Roman" w:hAnsi="Times New Roman"/>
+          <w:sz w:val="28"/>
+          <w:szCs w:val="28"/>
+        </w:rPr>
+      </w:pPr>
+      <w:r>
+        <w:rPr/>
+      </w:r>
+    </w:p>
+    <w:p>
+      <w:pPr>
+        <w:pStyle w:val="Normal"/>
+        <w:widowControl/>
+        <w:numPr>
+          <w:ilvl w:val="0"/>
+          <w:numId w:val="0"/>
+        </w:numPr>
+        <w:bidi w:val="0"/>
+        <w:spacing w:lineRule="auto" w:line="276" w:before="0" w:after="0"/>
+        <w:ind w:left="0" w:right="0" w:hanging="0"/>
+        <w:jc w:val="left"/>
+        <w:rPr>
+          <w:rFonts w:ascii="Times New Roman" w:hAnsi="Times New Roman"/>
+          <w:sz w:val="28"/>
+          <w:szCs w:val="28"/>
+        </w:rPr>
+      </w:pPr>
+      <w:r>
+        <w:rPr>
+          <w:rFonts w:ascii="Times New Roman" w:hAnsi="Times New Roman"/>
+          <w:sz w:val="28"/>
+          <w:szCs w:val="28"/>
+        </w:rPr>
+        <w:drawing>
+          <wp:inline distT="0" distB="0" distL="0" distR="0">
+            <wp:extent cx="3895725" cy="4305300"/>
+            <wp:effectExtent l="0" t="0" r="0" b="0"/>
+            <wp:docPr id="4" name="Изображение4" descr=""/>
+            <wp:cNvGraphicFramePr>
+              <a:graphicFrameLocks xmlns:a="http://schemas.openxmlformats.org/drawingml/2006/main" noChangeAspect="1"/>
+            </wp:cNvGraphicFramePr>
+            <a:graphic xmlns:a="http://schemas.openxmlformats.org/drawingml/2006/main">
+              <a:graphicData uri="http://schemas.openxmlformats.org/drawingml/2006/picture">
+                <pic:pic xmlns:pic="http://schemas.openxmlformats.org/drawingml/2006/picture">
+                  <pic:nvPicPr>
+                    <pic:cNvPr id="4" name="Изображение4" descr=""/>
+                    <pic:cNvPicPr>
+                      <a:picLocks noChangeAspect="1" noChangeArrowheads="1"/>
+                    </pic:cNvPicPr>
+                  </pic:nvPicPr>
+                  <pic:blipFill>
+                    <a:blip r:embed="rId5"/>
+                    <a:stretch>
+                      <a:fillRect/>
+                    </a:stretch>
+                  </pic:blipFill>
+                  <pic:spPr bwMode="auto">
+                    <a:xfrm>
+                      <a:off x="0" y="0"/>
+                      <a:ext cx="3895725" cy="4305300"/>
+                    </a:xfrm>
+                    <a:prstGeom prst="rect">
+                      <a:avLst/>
+                    </a:prstGeom>
+                  </pic:spPr>
+                </pic:pic>
+              </a:graphicData>
+            </a:graphic>
+          </wp:inline>
+        </w:drawing>
+      </w:r>
+    </w:p>
+    <w:p>
+      <w:pPr>
+        <w:pStyle w:val="Normal"/>
+        <w:widowControl/>
+        <w:numPr>
+          <w:ilvl w:val="0"/>
+          <w:numId w:val="0"/>
+        </w:numPr>
+        <w:bidi w:val="0"/>
+        <w:spacing w:lineRule="auto" w:line="276" w:before="0" w:after="0"/>
+        <w:ind w:left="0" w:right="0" w:hanging="0"/>
+        <w:jc w:val="left"/>
+        <w:rPr>
+          <w:rFonts w:ascii="Times New Roman" w:hAnsi="Times New Roman"/>
+          <w:sz w:val="28"/>
+          <w:szCs w:val="28"/>
+        </w:rPr>
+      </w:pPr>
+      <w:r>
+        <w:rPr>
+          <w:rFonts w:ascii="Times New Roman" w:hAnsi="Times New Roman"/>
+          <w:sz w:val="28"/>
+          <w:szCs w:val="28"/>
+        </w:rPr>
+        <w:t>Рис 4. Синтаксическое дерево английского языка</w:t>
+      </w:r>
+    </w:p>
+    <w:p>
+      <w:pPr>
+        <w:pStyle w:val="Normal"/>
+        <w:widowControl/>
+        <w:numPr>
+          <w:ilvl w:val="0"/>
+          <w:numId w:val="0"/>
+        </w:numPr>
+        <w:bidi w:val="0"/>
+        <w:spacing w:lineRule="auto" w:line="276" w:before="0" w:after="0"/>
+        <w:ind w:left="0" w:right="0" w:hanging="0"/>
+        <w:jc w:val="left"/>
+        <w:rPr>
+          <w:rFonts w:ascii="Times New Roman" w:hAnsi="Times New Roman"/>
+          <w:sz w:val="28"/>
+          <w:szCs w:val="28"/>
+        </w:rPr>
+      </w:pPr>
+      <w:r>
+        <w:rPr>
+          <w:rFonts w:ascii="Times New Roman" w:hAnsi="Times New Roman"/>
+          <w:sz w:val="28"/>
+          <w:szCs w:val="28"/>
+        </w:rPr>
+        <w:drawing>
+          <wp:inline distT="0" distB="0" distL="0" distR="0">
+            <wp:extent cx="4683760" cy="3844290"/>
+            <wp:effectExtent l="0" t="0" r="0" b="0"/>
+            <wp:docPr id="5" name="Изображение5" descr=""/>
+            <wp:cNvGraphicFramePr>
+              <a:graphicFrameLocks xmlns:a="http://schemas.openxmlformats.org/drawingml/2006/main" noChangeAspect="1"/>
+            </wp:cNvGraphicFramePr>
+            <a:graphic xmlns:a="http://schemas.openxmlformats.org/drawingml/2006/main">
+              <a:graphicData uri="http://schemas.openxmlformats.org/drawingml/2006/picture">
+                <pic:pic xmlns:pic="http://schemas.openxmlformats.org/drawingml/2006/picture">
+                  <pic:nvPicPr>
+                    <pic:cNvPr id="5" name="Изображение5" descr=""/>
+                    <pic:cNvPicPr>
+                      <a:picLocks noChangeAspect="1" noChangeArrowheads="1"/>
+                    </pic:cNvPicPr>
+                  </pic:nvPicPr>
+                  <pic:blipFill>
+                    <a:blip r:embed="rId6"/>
+                    <a:stretch>
+                      <a:fillRect/>
+                    </a:stretch>
+                  </pic:blipFill>
+                  <pic:spPr bwMode="auto">
+                    <a:xfrm>
+                      <a:off x="0" y="0"/>
+                      <a:ext cx="4683760" cy="3844290"/>
+                    </a:xfrm>
+                    <a:prstGeom prst="rect">
+                      <a:avLst/>
+                    </a:prstGeom>
+                  </pic:spPr>
+                </pic:pic>
+              </a:graphicData>
+            </a:graphic>
+          </wp:inline>
+        </w:drawing>
+      </w:r>
+    </w:p>
+    <w:p>
+      <w:pPr>
+        <w:pStyle w:val="Normal"/>
+        <w:widowControl/>
+        <w:numPr>
+          <w:ilvl w:val="0"/>
+          <w:numId w:val="0"/>
+        </w:numPr>
+        <w:bidi w:val="0"/>
+        <w:spacing w:lineRule="auto" w:line="276" w:before="0" w:after="0"/>
+        <w:ind w:left="0" w:right="0" w:hanging="0"/>
+        <w:jc w:val="left"/>
+        <w:rPr>
+          <w:rFonts w:ascii="Times New Roman" w:hAnsi="Times New Roman"/>
+          <w:sz w:val="28"/>
+          <w:szCs w:val="28"/>
+        </w:rPr>
+      </w:pPr>
+      <w:r>
+        <w:rPr>
+          <w:rFonts w:ascii="Times New Roman" w:hAnsi="Times New Roman"/>
+          <w:sz w:val="28"/>
+          <w:szCs w:val="28"/>
+        </w:rPr>
+        <w:t>Листинг 5. Грамматика Python</w:t>
+      </w:r>
+    </w:p>
+    <w:p>
+      <w:pPr>
+        <w:pStyle w:val="Normal"/>
+        <w:widowControl/>
+        <w:numPr>
+          <w:ilvl w:val="0"/>
+          <w:numId w:val="0"/>
+        </w:numPr>
+        <w:bidi w:val="0"/>
+        <w:spacing w:lineRule="auto" w:line="276" w:before="0" w:after="0"/>
+        <w:ind w:left="0" w:right="0" w:hanging="0"/>
+        <w:jc w:val="left"/>
+        <w:rPr>
+          <w:rFonts w:ascii="Times New Roman" w:hAnsi="Times New Roman"/>
+          <w:sz w:val="28"/>
+          <w:szCs w:val="28"/>
+        </w:rPr>
+      </w:pPr>
+      <w:r>
+        <w:rPr/>
+      </w:r>
+    </w:p>
+    <w:p>
+      <w:pPr>
+        <w:pStyle w:val="Normal"/>
+        <w:widowControl/>
+        <w:numPr>
+          <w:ilvl w:val="0"/>
+          <w:numId w:val="0"/>
+        </w:numPr>
+        <w:bidi w:val="0"/>
+        <w:spacing w:lineRule="auto" w:line="276" w:before="0" w:after="0"/>
+        <w:ind w:left="0" w:right="0" w:hanging="0"/>
+        <w:jc w:val="left"/>
+        <w:rPr>
+          <w:rFonts w:ascii="Times New Roman" w:hAnsi="Times New Roman"/>
+          <w:sz w:val="28"/>
+          <w:szCs w:val="28"/>
+        </w:rPr>
+      </w:pPr>
+      <w:r>
+        <w:rPr>
+          <w:rFonts w:ascii="Times New Roman" w:hAnsi="Times New Roman"/>
+          <w:sz w:val="28"/>
+          <w:szCs w:val="28"/>
+        </w:rPr>
+        <w:drawing>
+          <wp:inline distT="0" distB="0" distL="0" distR="0">
+            <wp:extent cx="3495675" cy="2781300"/>
+            <wp:effectExtent l="0" t="0" r="0" b="0"/>
+            <wp:docPr id="6" name="Изображение6" descr=""/>
+            <wp:cNvGraphicFramePr>
+              <a:graphicFrameLocks xmlns:a="http://schemas.openxmlformats.org/drawingml/2006/main" noChangeAspect="1"/>
+            </wp:cNvGraphicFramePr>
+            <a:graphic xmlns:a="http://schemas.openxmlformats.org/drawingml/2006/main">
+              <a:graphicData uri="http://schemas.openxmlformats.org/drawingml/2006/picture">
+                <pic:pic xmlns:pic="http://schemas.openxmlformats.org/drawingml/2006/picture">
+                  <pic:nvPicPr>
+                    <pic:cNvPr id="6" name="Изображение6" descr=""/>
+                    <pic:cNvPicPr>
+                      <a:picLocks noChangeAspect="1" noChangeArrowheads="1"/>
+                    </pic:cNvPicPr>
+                  </pic:nvPicPr>
+                  <pic:blipFill>
+                    <a:blip r:embed="rId7"/>
+                    <a:stretch>
+                      <a:fillRect/>
+                    </a:stretch>
+                  </pic:blipFill>
+                  <pic:spPr bwMode="auto">
+                    <a:xfrm>
+                      <a:off x="0" y="0"/>
+                      <a:ext cx="3495675" cy="2781300"/>
+                    </a:xfrm>
+                    <a:prstGeom prst="rect">
+                      <a:avLst/>
+                    </a:prstGeom>
+                  </pic:spPr>
+                </pic:pic>
+              </a:graphicData>
+            </a:graphic>
+          </wp:inline>
+        </w:drawing>
+      </w:r>
+    </w:p>
+    <w:p>
+      <w:pPr>
+        <w:pStyle w:val="Normal"/>
+        <w:widowControl/>
+        <w:numPr>
+          <w:ilvl w:val="0"/>
+          <w:numId w:val="0"/>
+        </w:numPr>
+        <w:bidi w:val="0"/>
+        <w:spacing w:lineRule="auto" w:line="276" w:before="0" w:after="0"/>
+        <w:ind w:left="0" w:right="0" w:hanging="0"/>
+        <w:jc w:val="left"/>
+        <w:rPr>
+          <w:rFonts w:ascii="Times New Roman" w:hAnsi="Times New Roman"/>
+          <w:sz w:val="28"/>
+          <w:szCs w:val="28"/>
+        </w:rPr>
+      </w:pPr>
+      <w:r>
+        <w:rPr>
+          <w:rFonts w:ascii="Times New Roman" w:hAnsi="Times New Roman"/>
+          <w:sz w:val="28"/>
+          <w:szCs w:val="28"/>
+        </w:rPr>
+        <w:t>Рис.6 Декомпилятор исходного кода к AST</w:t>
+      </w:r>
+    </w:p>
     <w:sectPr>
       <w:type w:val="nextPage"/>
       <w:pgSz w:w="11906" w:h="16838"/>
@@ -1370,6 +2359,125 @@
   <w:abstractNum w:abstractNumId="3">
     <w:lvl w:ilvl="0">
       <w:start w:val="1"/>
+      <w:numFmt w:val="decimal"/>
+      <w:lvlText w:val="%1."/>
+      <w:lvlJc w:val="left"/>
+      <w:pPr>
+        <w:tabs>
+          <w:tab w:val="num" w:pos="720"/>
+        </w:tabs>
+        <w:ind w:left="720" w:hanging="360"/>
+      </w:pPr>
+      <w:rPr/>
+    </w:lvl>
+    <w:lvl w:ilvl="1">
+      <w:start w:val="1"/>
+      <w:numFmt w:val="decimal"/>
+      <w:lvlText w:val="%2."/>
+      <w:lvlJc w:val="left"/>
+      <w:pPr>
+        <w:tabs>
+          <w:tab w:val="num" w:pos="1080"/>
+        </w:tabs>
+        <w:ind w:left="1080" w:hanging="360"/>
+      </w:pPr>
+      <w:rPr/>
+    </w:lvl>
+    <w:lvl w:ilvl="2">
+      <w:start w:val="1"/>
+      <w:numFmt w:val="decimal"/>
+      <w:lvlText w:val="%3."/>
+      <w:lvlJc w:val="left"/>
+      <w:pPr>
+        <w:tabs>
+          <w:tab w:val="num" w:pos="1440"/>
+        </w:tabs>
+        <w:ind w:left="1440" w:hanging="360"/>
+      </w:pPr>
+      <w:rPr/>
+    </w:lvl>
+    <w:lvl w:ilvl="3">
+      <w:start w:val="1"/>
+      <w:numFmt w:val="decimal"/>
+      <w:lvlText w:val="%4."/>
+      <w:lvlJc w:val="left"/>
+      <w:pPr>
+        <w:tabs>
+          <w:tab w:val="num" w:pos="1800"/>
+        </w:tabs>
+        <w:ind w:left="1800" w:hanging="360"/>
+      </w:pPr>
+      <w:rPr/>
+    </w:lvl>
+    <w:lvl w:ilvl="4">
+      <w:start w:val="1"/>
+      <w:numFmt w:val="decimal"/>
+      <w:lvlText w:val="%5."/>
+      <w:lvlJc w:val="left"/>
+      <w:pPr>
+        <w:tabs>
+          <w:tab w:val="num" w:pos="2160"/>
+        </w:tabs>
+        <w:ind w:left="2160" w:hanging="360"/>
+      </w:pPr>
+      <w:rPr/>
+    </w:lvl>
+    <w:lvl w:ilvl="5">
+      <w:start w:val="1"/>
+      <w:numFmt w:val="decimal"/>
+      <w:lvlText w:val="%6."/>
+      <w:lvlJc w:val="left"/>
+      <w:pPr>
+        <w:tabs>
+          <w:tab w:val="num" w:pos="2520"/>
+        </w:tabs>
+        <w:ind w:left="2520" w:hanging="360"/>
+      </w:pPr>
+      <w:rPr/>
+    </w:lvl>
+    <w:lvl w:ilvl="6">
+      <w:start w:val="1"/>
+      <w:numFmt w:val="decimal"/>
+      <w:lvlText w:val="%7."/>
+      <w:lvlJc w:val="left"/>
+      <w:pPr>
+        <w:tabs>
+          <w:tab w:val="num" w:pos="2880"/>
+        </w:tabs>
+        <w:ind w:left="2880" w:hanging="360"/>
+      </w:pPr>
+      <w:rPr/>
+    </w:lvl>
+    <w:lvl w:ilvl="7">
+      <w:start w:val="1"/>
+      <w:numFmt w:val="decimal"/>
+      <w:lvlText w:val="%8."/>
+      <w:lvlJc w:val="left"/>
+      <w:pPr>
+        <w:tabs>
+          <w:tab w:val="num" w:pos="3240"/>
+        </w:tabs>
+        <w:ind w:left="3240" w:hanging="360"/>
+      </w:pPr>
+      <w:rPr/>
+    </w:lvl>
+    <w:lvl w:ilvl="8">
+      <w:start w:val="1"/>
+      <w:numFmt w:val="decimal"/>
+      <w:lvlText w:val="%9."/>
+      <w:lvlJc w:val="left"/>
+      <w:pPr>
+        <w:tabs>
+          <w:tab w:val="num" w:pos="3600"/>
+        </w:tabs>
+        <w:ind w:left="3600" w:hanging="360"/>
+      </w:pPr>
+      <w:rPr/>
+    </w:lvl>
+  </w:abstractNum>
+  <w:abstractNum w:abstractNumId="4">
+    <w:lvl w:ilvl="0">
+      <w:start w:val="1"/>
       <w:numFmt w:val="none"/>
       <w:suff w:val="nothing"/>
       <w:lvlText w:val=""/>
@@ -1494,6 +2602,9 @@
   </w:num>
   <w:num w:numId="3">
     <w:abstractNumId w:val="3"/>
+  </w:num>
+  <w:num w:numId="4">
+    <w:abstractNumId w:val="4"/>
   </w:num>
 </w:numbering>
 </file>

--- a/report.docx
+++ b/report.docx
@@ -580,25 +580,7 @@
           <w:szCs w:val="28"/>
           <w:lang w:val="ru-RU" w:eastAsia="zh-CN" w:bidi="ar-SA"/>
         </w:rPr>
-        <w:t>Разбор кода с помощью синтаксического дерева</w:t>
-      </w:r>
-      <w:r>
-        <w:rPr>
-          <w:rFonts w:ascii="Times New Roman" w:hAnsi="Times New Roman"/>
-          <w:sz w:val="28"/>
-          <w:szCs w:val="28"/>
-          <w:lang w:val="ru-RU" w:eastAsia="zh-CN" w:bidi="ar-SA"/>
-        </w:rPr>
-        <w:t xml:space="preserve"> (Parse Tree)</w:t>
-      </w:r>
-      <w:r>
-        <w:rPr>
-          <w:rFonts w:ascii="Times New Roman" w:hAnsi="Times New Roman"/>
-          <w:sz w:val="28"/>
-          <w:szCs w:val="28"/>
-          <w:lang w:val="ru-RU" w:eastAsia="zh-CN" w:bidi="ar-SA"/>
-        </w:rPr>
-        <w:t>;</w:t>
+        <w:t>Разбор кода с помощью синтаксического дерева (Parse Tree);</w:t>
       </w:r>
     </w:p>
     <w:p>
@@ -627,16 +609,7 @@
           <w:szCs w:val="28"/>
           <w:lang w:val="ru-RU" w:eastAsia="zh-CN" w:bidi="ar-SA"/>
         </w:rPr>
-        <w:t>Токенизация и г</w:t>
-      </w:r>
-      <w:r>
-        <w:rPr>
-          <w:rFonts w:ascii="Times New Roman" w:hAnsi="Times New Roman"/>
-          <w:sz w:val="28"/>
-          <w:szCs w:val="28"/>
-          <w:lang w:val="ru-RU" w:eastAsia="zh-CN" w:bidi="ar-SA"/>
-        </w:rPr>
-        <w:t>енерация абстрактного синтаксического дерева (AST);</w:t>
+        <w:t>Токенизация и генерация абстрактного синтаксического дерева (AST);</w:t>
       </w:r>
     </w:p>
     <w:p>
@@ -665,16 +638,7 @@
           <w:szCs w:val="28"/>
           <w:lang w:val="ru-RU" w:eastAsia="zh-CN" w:bidi="ar-SA"/>
         </w:rPr>
-        <w:t>Генерация объектов кода</w:t>
-      </w:r>
-      <w:r>
-        <w:rPr>
-          <w:rFonts w:ascii="Times New Roman" w:hAnsi="Times New Roman"/>
-          <w:sz w:val="28"/>
-          <w:szCs w:val="28"/>
-          <w:lang w:val="ru-RU" w:eastAsia="zh-CN" w:bidi="ar-SA"/>
-        </w:rPr>
-        <w:t>;</w:t>
+        <w:t>Генерация объектов кода;</w:t>
       </w:r>
     </w:p>
     <w:p>
@@ -703,34 +667,7 @@
           <w:szCs w:val="28"/>
           <w:lang w:val="ru-RU" w:eastAsia="zh-CN" w:bidi="ar-SA"/>
         </w:rPr>
-        <w:t>Ге</w:t>
-      </w:r>
-      <w:r>
-        <w:rPr>
-          <w:rFonts w:ascii="Times New Roman" w:hAnsi="Times New Roman"/>
-          <w:sz w:val="28"/>
-          <w:szCs w:val="28"/>
-          <w:lang w:val="ru-RU" w:eastAsia="zh-CN" w:bidi="ar-SA"/>
-        </w:rPr>
-        <w:t xml:space="preserve">нерация </w:t>
-      </w:r>
-      <w:r>
-        <w:rPr>
-          <w:rFonts w:ascii="Times New Roman" w:hAnsi="Times New Roman"/>
-          <w:sz w:val="28"/>
-          <w:szCs w:val="28"/>
-          <w:lang w:val="ru-RU" w:eastAsia="zh-CN" w:bidi="ar-SA"/>
-        </w:rPr>
-        <w:t xml:space="preserve">и опптимизация </w:t>
-      </w:r>
-      <w:r>
-        <w:rPr>
-          <w:rFonts w:ascii="Times New Roman" w:hAnsi="Times New Roman"/>
-          <w:sz w:val="28"/>
-          <w:szCs w:val="28"/>
-          <w:lang w:val="ru-RU" w:eastAsia="zh-CN" w:bidi="ar-SA"/>
-        </w:rPr>
-        <w:t>байт-кода;</w:t>
+        <w:t>Генерация и опптимизация байт-кода;</w:t>
       </w:r>
     </w:p>
     <w:p>
@@ -782,7 +719,12 @@
         </w:rPr>
       </w:pPr>
       <w:r>
-        <w:rPr/>
+        <w:rPr>
+          <w:rFonts w:ascii="Times New Roman" w:hAnsi="Times New Roman"/>
+          <w:sz w:val="28"/>
+          <w:szCs w:val="28"/>
+          <w:lang w:val="ru-RU" w:eastAsia="zh-CN" w:bidi="ar-SA"/>
+        </w:rPr>
       </w:r>
     </w:p>
     <w:p>
@@ -840,93 +782,35 @@
           <w:szCs w:val="28"/>
           <w:lang w:val="ru-RU" w:eastAsia="zh-CN" w:bidi="ar-SA"/>
         </w:rPr>
-        <w:t>Первый этап обработки программы — синтаксическо</w:t>
-      </w:r>
-      <w:r>
-        <w:rPr>
-          <w:rFonts w:ascii="Times New Roman" w:hAnsi="Times New Roman"/>
-          <w:sz w:val="28"/>
-          <w:szCs w:val="28"/>
-          <w:lang w:val="ru-RU" w:eastAsia="zh-CN" w:bidi="ar-SA"/>
-        </w:rPr>
-        <w:t>е</w:t>
-      </w:r>
-      <w:r>
-        <w:rPr>
-          <w:rFonts w:ascii="Times New Roman" w:hAnsi="Times New Roman"/>
-          <w:sz w:val="28"/>
-          <w:szCs w:val="28"/>
-          <w:lang w:val="ru-RU" w:eastAsia="zh-CN" w:bidi="ar-SA"/>
-        </w:rPr>
-        <w:t xml:space="preserve"> дерев</w:t>
-      </w:r>
-      <w:r>
-        <w:rPr>
-          <w:rFonts w:ascii="Times New Roman" w:hAnsi="Times New Roman"/>
-          <w:sz w:val="28"/>
-          <w:szCs w:val="28"/>
-          <w:lang w:val="ru-RU" w:eastAsia="zh-CN" w:bidi="ar-SA"/>
-        </w:rPr>
-        <w:t>о (дерево разбора)</w:t>
-      </w:r>
-      <w:r>
-        <w:rPr>
-          <w:rFonts w:ascii="Times New Roman" w:hAnsi="Times New Roman"/>
-          <w:sz w:val="28"/>
-          <w:szCs w:val="28"/>
-          <w:lang w:val="ru-RU" w:eastAsia="zh-CN" w:bidi="ar-SA"/>
-        </w:rPr>
-        <w:t xml:space="preserve">. </w:t>
-      </w:r>
-      <w:r>
-        <w:rPr>
-          <w:rFonts w:ascii="Times New Roman" w:hAnsi="Times New Roman"/>
-          <w:sz w:val="28"/>
-          <w:szCs w:val="28"/>
-          <w:lang w:val="ru-RU" w:eastAsia="zh-CN" w:bidi="ar-SA"/>
-        </w:rPr>
-        <w:t xml:space="preserve">Процесс создания синтаксического дерева представляет собой сопоставление лексем языка с его формальной грамматикой: учитывает порядок слов, их связь в предложении и т. д. На рисунке 4 в качестве примера приведено типичное для английского языка синтаксическое дерево. Процесс создания дерева разбора происходит при помощи парсера. В Python используется LL-парсер — это значит, что разбор кода происходит слева направо и вывод результата также производится слева. В листинге 5 приведена часть </w:t>
-      </w:r>
-      <w:r>
-        <w:rPr>
-          <w:rFonts w:ascii="Times New Roman" w:hAnsi="Times New Roman"/>
-          <w:sz w:val="28"/>
-          <w:szCs w:val="28"/>
-          <w:lang w:val="ru-RU" w:eastAsia="zh-CN" w:bidi="ar-SA"/>
-        </w:rPr>
-        <w:t xml:space="preserve">актуальной грамматики Python — набора правил, по которым парсер производит разбор кода. Полная версия грамматики также находится в материалах к проекту. После создания дерева разбора интерпретатор переходит к генерации абстрактного синтаксического дерева. </w:t>
-      </w:r>
-      <w:r>
-        <w:rPr>
-          <w:rFonts w:ascii="Times New Roman" w:hAnsi="Times New Roman"/>
-          <w:sz w:val="28"/>
-          <w:szCs w:val="28"/>
-          <w:lang w:val="ru-RU" w:eastAsia="zh-CN" w:bidi="ar-SA"/>
-        </w:rPr>
-        <w:t xml:space="preserve">В языке есть модуль parse, являющийся интерфейсом для обращения к синтаксическому дереву программы, его изменению и компиляции. Однако в рамках проекта он не представляет интереса, т. к. не даёт никаких наглядных представлений передаваемого ему кода. </w:t>
-      </w:r>
-    </w:p>
-    <w:p>
-      <w:pPr>
-        <w:pStyle w:val="Normal"/>
-        <w:widowControl/>
-        <w:numPr>
-          <w:ilvl w:val="0"/>
-          <w:numId w:val="0"/>
-        </w:numPr>
-        <w:bidi w:val="0"/>
-        <w:spacing w:lineRule="auto" w:line="276" w:before="0" w:after="0"/>
-        <w:ind w:left="0" w:right="0" w:hanging="0"/>
-        <w:jc w:val="left"/>
-        <w:rPr>
-          <w:rFonts w:ascii="Times New Roman" w:hAnsi="Times New Roman"/>
-          <w:sz w:val="28"/>
-          <w:szCs w:val="28"/>
-          <w:lang w:val="ru-RU" w:eastAsia="zh-CN" w:bidi="ar-SA"/>
-        </w:rPr>
-      </w:pPr>
-      <w:r>
-        <w:rPr/>
+        <w:t xml:space="preserve">Первый этап обработки программы — синтаксическое дерево (дерево разбора). Процесс создания синтаксического дерева представляет собой сопоставление лексем языка с его формальной грамматикой: учитывает порядок слов, их связь в предложении и т. д. На рисунке 4 в качестве примера приведено типичное для английского языка синтаксическое дерево. Процесс создания дерева разбора происходит при помощи парсера. В Python используется LL-парсер — это значит, что разбор кода происходит слева направо и вывод результата также производится слева. В листинге 5 приведена часть актуальной грамматики Python — набора правил, по которым парсер производит разбор кода. Полная версия грамматики также находится в материалах к проекту. После создания дерева разбора интерпретатор переходит к генерации абстрактного синтаксического дерева. В языке есть модуль parse, являющийся интерфейсом для обращения к синтаксическому дереву программы, его изменению и компиляции. Однако в рамках проекта он не представляет интереса, т. к. не даёт никаких наглядных представлений передаваемого ему кода. </w:t>
+      </w:r>
+    </w:p>
+    <w:p>
+      <w:pPr>
+        <w:pStyle w:val="Normal"/>
+        <w:widowControl/>
+        <w:numPr>
+          <w:ilvl w:val="0"/>
+          <w:numId w:val="0"/>
+        </w:numPr>
+        <w:bidi w:val="0"/>
+        <w:spacing w:lineRule="auto" w:line="276" w:before="0" w:after="0"/>
+        <w:ind w:left="0" w:right="0" w:hanging="0"/>
+        <w:jc w:val="left"/>
+        <w:rPr>
+          <w:rFonts w:ascii="Times New Roman" w:hAnsi="Times New Roman"/>
+          <w:sz w:val="28"/>
+          <w:szCs w:val="28"/>
+          <w:lang w:val="ru-RU" w:eastAsia="zh-CN" w:bidi="ar-SA"/>
+        </w:rPr>
+      </w:pPr>
+      <w:r>
+        <w:rPr>
+          <w:rFonts w:ascii="Times New Roman" w:hAnsi="Times New Roman"/>
+          <w:sz w:val="28"/>
+          <w:szCs w:val="28"/>
+          <w:lang w:val="ru-RU" w:eastAsia="zh-CN" w:bidi="ar-SA"/>
+        </w:rPr>
       </w:r>
     </w:p>
     <w:p>
@@ -997,31 +881,23 @@
         </w:numPr>
         <w:bidi w:val="0"/>
         <w:spacing w:lineRule="auto" w:line="276" w:before="0" w:after="0"/>
-        <w:jc w:val="left"/>
-        <w:rPr>
-          <w:rFonts w:ascii="Times New Roman" w:hAnsi="Times New Roman"/>
-          <w:sz w:val="28"/>
-          <w:szCs w:val="28"/>
-          <w:lang w:val="ru-RU" w:eastAsia="zh-CN" w:bidi="ar-SA"/>
-        </w:rPr>
-      </w:pPr>
-      <w:r>
-        <w:rPr>
-          <w:rFonts w:ascii="Times New Roman" w:hAnsi="Times New Roman"/>
-          <w:sz w:val="28"/>
-          <w:szCs w:val="28"/>
-          <w:lang w:val="ru-RU" w:eastAsia="zh-CN" w:bidi="ar-SA"/>
-        </w:rPr>
-        <w:t xml:space="preserve">Индентификаторы — </w:t>
-      </w:r>
-      <w:r>
-        <w:rPr>
-          <w:rFonts w:ascii="Times New Roman" w:hAnsi="Times New Roman"/>
-          <w:sz w:val="28"/>
-          <w:szCs w:val="28"/>
-          <w:lang w:val="ru-RU" w:eastAsia="zh-CN" w:bidi="ar-SA"/>
-        </w:rPr>
-        <w:t>имена, задаваемые пользователем;</w:t>
+        <w:ind w:left="720" w:right="0" w:hanging="360"/>
+        <w:jc w:val="left"/>
+        <w:rPr>
+          <w:rFonts w:ascii="Times New Roman" w:hAnsi="Times New Roman"/>
+          <w:sz w:val="28"/>
+          <w:szCs w:val="28"/>
+          <w:lang w:val="ru-RU" w:eastAsia="zh-CN" w:bidi="ar-SA"/>
+        </w:rPr>
+      </w:pPr>
+      <w:r>
+        <w:rPr>
+          <w:rFonts w:ascii="Times New Roman" w:hAnsi="Times New Roman"/>
+          <w:sz w:val="28"/>
+          <w:szCs w:val="28"/>
+          <w:lang w:val="ru-RU" w:eastAsia="zh-CN" w:bidi="ar-SA"/>
+        </w:rPr>
+        <w:t>Индентификаторы — имена, задаваемые пользователем;</w:t>
       </w:r>
     </w:p>
     <w:p>
@@ -1034,6 +910,7 @@
         </w:numPr>
         <w:bidi w:val="0"/>
         <w:spacing w:lineRule="auto" w:line="276" w:before="0" w:after="0"/>
+        <w:ind w:left="720" w:right="0" w:hanging="360"/>
         <w:jc w:val="left"/>
         <w:rPr>
           <w:rFonts w:ascii="Times New Roman" w:hAnsi="Times New Roman"/>
@@ -1062,6 +939,7 @@
         </w:numPr>
         <w:bidi w:val="0"/>
         <w:spacing w:lineRule="auto" w:line="276" w:before="0" w:after="0"/>
+        <w:ind w:left="720" w:right="0" w:hanging="360"/>
         <w:jc w:val="left"/>
         <w:rPr>
           <w:rFonts w:ascii="Times New Roman" w:hAnsi="Times New Roman"/>
@@ -1090,6 +968,7 @@
         </w:numPr>
         <w:bidi w:val="0"/>
         <w:spacing w:lineRule="auto" w:line="276" w:before="0" w:after="0"/>
+        <w:ind w:left="720" w:right="0" w:hanging="360"/>
         <w:jc w:val="left"/>
         <w:rPr>
           <w:rFonts w:ascii="Times New Roman" w:hAnsi="Times New Roman"/>
@@ -1118,6 +997,7 @@
         </w:numPr>
         <w:bidi w:val="0"/>
         <w:spacing w:lineRule="auto" w:line="276" w:before="0" w:after="0"/>
+        <w:ind w:left="720" w:right="0" w:hanging="360"/>
         <w:jc w:val="left"/>
         <w:rPr>
           <w:rFonts w:ascii="Times New Roman" w:hAnsi="Times New Roman"/>
@@ -1146,6 +1026,7 @@
         </w:numPr>
         <w:bidi w:val="0"/>
         <w:spacing w:lineRule="auto" w:line="276" w:before="0" w:after="0"/>
+        <w:ind w:left="720" w:right="0" w:hanging="360"/>
         <w:jc w:val="left"/>
         <w:rPr>
           <w:rFonts w:ascii="Times New Roman" w:hAnsi="Times New Roman"/>
@@ -1174,6 +1055,7 @@
         </w:numPr>
         <w:bidi w:val="0"/>
         <w:spacing w:lineRule="auto" w:line="276" w:before="0" w:after="0"/>
+        <w:ind w:left="720" w:right="0" w:hanging="360"/>
         <w:jc w:val="left"/>
         <w:rPr>
           <w:rFonts w:ascii="Times New Roman" w:hAnsi="Times New Roman"/>
@@ -1215,7 +1097,7 @@
       </w:pPr>
       <w:r>
         <w:rPr>
-          <w:rFonts w:eastAsia="宋体" w:cs="" w:cstheme="minorBidi" w:eastAsiaTheme="minorEastAsia" w:ascii="Times New Roman" w:hAnsi="Times New Roman"/>
+          <w:rFonts w:eastAsia="宋体" w:cs="" w:ascii="Times New Roman" w:hAnsi="Times New Roman" w:cstheme="minorBidi" w:eastAsiaTheme="minorEastAsia"/>
           <w:color w:val="auto"/>
           <w:kern w:val="0"/>
           <w:sz w:val="28"/>
@@ -1248,7 +1130,7 @@
       </w:pPr>
       <w:r>
         <w:rPr>
-          <w:rFonts w:eastAsia="宋体" w:cs="" w:cstheme="minorBidi" w:eastAsiaTheme="minorEastAsia" w:ascii="Times New Roman" w:hAnsi="Times New Roman"/>
+          <w:rFonts w:eastAsia="宋体" w:cs="" w:ascii="Times New Roman" w:hAnsi="Times New Roman" w:cstheme="minorBidi" w:eastAsiaTheme="minorEastAsia"/>
           <w:color w:val="auto"/>
           <w:kern w:val="0"/>
           <w:sz w:val="28"/>
@@ -1281,25 +1163,14 @@
       </w:pPr>
       <w:r>
         <w:rPr>
-          <w:rFonts w:eastAsia="宋体" w:cs="" w:cstheme="minorBidi" w:eastAsiaTheme="minorEastAsia" w:ascii="Times New Roman" w:hAnsi="Times New Roman"/>
+          <w:rFonts w:eastAsia="宋体" w:cs="" w:ascii="Times New Roman" w:hAnsi="Times New Roman" w:cstheme="minorBidi" w:eastAsiaTheme="minorEastAsia"/>
           <w:color w:val="auto"/>
           <w:kern w:val="0"/>
           <w:sz w:val="28"/>
           <w:szCs w:val="28"/>
           <w:lang w:val="ru-RU" w:eastAsia="zh-CN" w:bidi="ar-SA"/>
         </w:rPr>
-        <w:t xml:space="preserve">В блоке FunctionDef происходит задание функции f. Также описывается операция сложения (Add), в ходе которой аргумент функции увеличивается на константу (единицу). В конце блока указано, какая локальная переменная возвращается. </w:t>
-      </w:r>
-      <w:r>
-        <w:rPr>
-          <w:rFonts w:eastAsia="宋体" w:cs="" w:cstheme="minorBidi" w:eastAsiaTheme="minorEastAsia" w:ascii="Times New Roman" w:hAnsi="Times New Roman"/>
-          <w:color w:val="auto"/>
-          <w:kern w:val="0"/>
-          <w:sz w:val="28"/>
-          <w:szCs w:val="28"/>
-          <w:lang w:val="ru-RU" w:eastAsia="zh-CN" w:bidi="ar-SA"/>
-        </w:rPr>
-        <w:t>В этом блоке и далее каждый упоминаемый объект AST имеет большое количество не интересующих нас аргументов, таких как ключевые слова, или, например, список декораторов функции.</w:t>
+        <w:t>В блоке FunctionDef происходит задание функции f. Также описывается операция сложения (Add), в ходе которой аргумент функции увеличивается на константу (единицу). В конце блока указано, какая локальная переменная возвращается. В этом блоке и далее каждый упоминаемый объект AST имеет большое количество не интересующих нас аргументов, таких как ключевые слова, или, например, список декораторов функции.</w:t>
       </w:r>
     </w:p>
     <w:p>
@@ -1321,7 +1192,7 @@
       </w:pPr>
       <w:r>
         <w:rPr>
-          <w:rFonts w:eastAsia="宋体" w:cs="" w:cstheme="minorBidi" w:eastAsiaTheme="minorEastAsia" w:ascii="Times New Roman" w:hAnsi="Times New Roman"/>
+          <w:rFonts w:eastAsia="宋体" w:cs="" w:ascii="Times New Roman" w:hAnsi="Times New Roman" w:cstheme="minorBidi" w:eastAsiaTheme="minorEastAsia"/>
           <w:color w:val="auto"/>
           <w:kern w:val="0"/>
           <w:sz w:val="28"/>
@@ -1350,102 +1221,14 @@
       </w:pPr>
       <w:r>
         <w:rPr>
-          <w:rFonts w:eastAsia="宋体" w:cs="" w:cstheme="minorBidi" w:eastAsiaTheme="minorEastAsia" w:ascii="Times New Roman" w:hAnsi="Times New Roman"/>
+          <w:rFonts w:eastAsia="宋体" w:cs="" w:ascii="Times New Roman" w:hAnsi="Times New Roman" w:cstheme="minorBidi" w:eastAsiaTheme="minorEastAsia"/>
           <w:color w:val="auto"/>
           <w:kern w:val="0"/>
           <w:sz w:val="28"/>
           <w:szCs w:val="28"/>
           <w:lang w:val="ru-RU" w:eastAsia="zh-CN" w:bidi="ar-SA"/>
         </w:rPr>
-        <w:t xml:space="preserve">В блоке Expr находится </w:t>
-      </w:r>
-      <w:r>
-        <w:rPr>
-          <w:rFonts w:eastAsia="宋体" w:cs="" w:cstheme="minorBidi" w:eastAsiaTheme="minorEastAsia" w:ascii="Times New Roman" w:hAnsi="Times New Roman"/>
-          <w:color w:val="auto"/>
-          <w:kern w:val="0"/>
-          <w:sz w:val="28"/>
-          <w:szCs w:val="28"/>
-          <w:lang w:val="ru-RU" w:eastAsia="zh-CN" w:bidi="ar-SA"/>
-        </w:rPr>
-        <w:t>описание</w:t>
-      </w:r>
-      <w:r>
-        <w:rPr>
-          <w:rFonts w:eastAsia="宋体" w:cs="" w:cstheme="minorBidi" w:eastAsiaTheme="minorEastAsia" w:ascii="Times New Roman" w:hAnsi="Times New Roman"/>
-          <w:color w:val="auto"/>
-          <w:kern w:val="0"/>
-          <w:sz w:val="28"/>
-          <w:szCs w:val="28"/>
-          <w:lang w:val="ru-RU" w:eastAsia="zh-CN" w:bidi="ar-SA"/>
-        </w:rPr>
-        <w:t xml:space="preserve"> функци</w:t>
-      </w:r>
-      <w:r>
-        <w:rPr>
-          <w:rFonts w:eastAsia="宋体" w:cs="" w:cstheme="minorBidi" w:eastAsiaTheme="minorEastAsia" w:ascii="Times New Roman" w:hAnsi="Times New Roman"/>
-          <w:color w:val="auto"/>
-          <w:kern w:val="0"/>
-          <w:sz w:val="28"/>
-          <w:szCs w:val="28"/>
-          <w:lang w:val="ru-RU" w:eastAsia="zh-CN" w:bidi="ar-SA"/>
-        </w:rPr>
-        <w:t>и</w:t>
-      </w:r>
-      <w:r>
-        <w:rPr>
-          <w:rFonts w:eastAsia="宋体" w:cs="" w:cstheme="minorBidi" w:eastAsiaTheme="minorEastAsia" w:ascii="Times New Roman" w:hAnsi="Times New Roman"/>
-          <w:color w:val="auto"/>
-          <w:kern w:val="0"/>
-          <w:sz w:val="28"/>
-          <w:szCs w:val="28"/>
-          <w:lang w:val="ru-RU" w:eastAsia="zh-CN" w:bidi="ar-SA"/>
-        </w:rPr>
-        <w:t xml:space="preserve"> print, выводящ</w:t>
-      </w:r>
-      <w:r>
-        <w:rPr>
-          <w:rFonts w:eastAsia="宋体" w:cs="" w:cstheme="minorBidi" w:eastAsiaTheme="minorEastAsia" w:ascii="Times New Roman" w:hAnsi="Times New Roman"/>
-          <w:color w:val="auto"/>
-          <w:kern w:val="0"/>
-          <w:sz w:val="28"/>
-          <w:szCs w:val="28"/>
-          <w:lang w:val="ru-RU" w:eastAsia="zh-CN" w:bidi="ar-SA"/>
-        </w:rPr>
-        <w:t>ей</w:t>
-      </w:r>
-      <w:r>
-        <w:rPr>
-          <w:rFonts w:eastAsia="宋体" w:cs="" w:cstheme="minorBidi" w:eastAsiaTheme="minorEastAsia" w:ascii="Times New Roman" w:hAnsi="Times New Roman"/>
-          <w:color w:val="auto"/>
-          <w:kern w:val="0"/>
-          <w:sz w:val="28"/>
-          <w:szCs w:val="28"/>
-          <w:lang w:val="ru-RU" w:eastAsia="zh-CN" w:bidi="ar-SA"/>
-        </w:rPr>
-        <w:t xml:space="preserve"> результат </w:t>
-      </w:r>
-      <w:r>
-        <w:rPr>
-          <w:rFonts w:eastAsia="宋体" w:cs="" w:cstheme="minorBidi" w:eastAsiaTheme="minorEastAsia" w:ascii="Times New Roman" w:hAnsi="Times New Roman"/>
-          <w:color w:val="auto"/>
-          <w:kern w:val="0"/>
-          <w:sz w:val="28"/>
-          <w:szCs w:val="28"/>
-          <w:lang w:val="ru-RU" w:eastAsia="zh-CN" w:bidi="ar-SA"/>
-        </w:rPr>
-        <w:t>выполнения функции f</w:t>
-      </w:r>
-      <w:r>
-        <w:rPr>
-          <w:rFonts w:eastAsia="宋体" w:cs="" w:cstheme="minorBidi" w:eastAsiaTheme="minorEastAsia" w:ascii="Times New Roman" w:hAnsi="Times New Roman"/>
-          <w:color w:val="auto"/>
-          <w:kern w:val="0"/>
-          <w:sz w:val="28"/>
-          <w:szCs w:val="28"/>
-          <w:lang w:val="ru-RU" w:eastAsia="zh-CN" w:bidi="ar-SA"/>
-        </w:rPr>
-        <w:t xml:space="preserve"> на консоль.</w:t>
+        <w:t>В блоке Expr находится описание функции print, выводящей результат выполнения функции f на консоль.</w:t>
       </w:r>
     </w:p>
     <w:p>
@@ -1467,7 +1250,7 @@
       </w:pPr>
       <w:r>
         <w:rPr>
-          <w:rFonts w:eastAsia="宋体" w:cs="" w:cstheme="minorBidi" w:eastAsiaTheme="minorEastAsia" w:ascii="Times New Roman" w:hAnsi="Times New Roman"/>
+          <w:rFonts w:eastAsia="宋体" w:cs="" w:ascii="Times New Roman" w:hAnsi="Times New Roman" w:cstheme="minorBidi" w:eastAsiaTheme="minorEastAsia"/>
           <w:color w:val="auto"/>
           <w:kern w:val="0"/>
           <w:sz w:val="28"/>
@@ -1475,6 +1258,67 @@
           <w:lang w:val="ru-RU" w:eastAsia="zh-CN" w:bidi="ar-SA"/>
         </w:rPr>
         <w:t>После создания абстрактного синтаксического дерева интерпретатор пере</w:t>
+      </w:r>
+      <w:r>
+        <w:rPr>
+          <w:rFonts w:eastAsia="宋体" w:cs="" w:ascii="Times New Roman" w:hAnsi="Times New Roman" w:cstheme="minorBidi" w:eastAsiaTheme="minorEastAsia"/>
+          <w:color w:val="auto"/>
+          <w:kern w:val="0"/>
+          <w:sz w:val="28"/>
+          <w:szCs w:val="28"/>
+          <w:lang w:val="ru-RU" w:eastAsia="zh-CN" w:bidi="ar-SA"/>
+        </w:rPr>
+        <w:t>ходит к генерации объектов кода.</w:t>
+      </w:r>
+    </w:p>
+    <w:p>
+      <w:pPr>
+        <w:pStyle w:val="Normal"/>
+        <w:widowControl/>
+        <w:bidi w:val="0"/>
+        <w:spacing w:lineRule="auto" w:line="276" w:before="0" w:after="0"/>
+        <w:ind w:left="0" w:right="0" w:hanging="0"/>
+        <w:jc w:val="left"/>
+        <w:rPr>
+          <w:rFonts w:ascii="Times New Roman" w:hAnsi="Times New Roman" w:eastAsia="宋体" w:cs="" w:cstheme="minorBidi" w:eastAsiaTheme="minorEastAsia"/>
+          <w:color w:val="auto"/>
+          <w:kern w:val="0"/>
+          <w:sz w:val="28"/>
+          <w:szCs w:val="28"/>
+          <w:lang w:val="ru-RU" w:eastAsia="zh-CN" w:bidi="ar-SA"/>
+        </w:rPr>
+      </w:pPr>
+      <w:r>
+        <w:rPr>
+          <w:rFonts w:eastAsia="宋体" w:cs="" w:ascii="Times New Roman" w:hAnsi="Times New Roman" w:cstheme="minorBidi" w:eastAsiaTheme="minorEastAsia"/>
+          <w:color w:val="auto"/>
+          <w:kern w:val="0"/>
+          <w:sz w:val="28"/>
+          <w:szCs w:val="28"/>
+          <w:lang w:val="ru-RU" w:eastAsia="zh-CN" w:bidi="ar-SA"/>
+        </w:rPr>
+        <w:t>2.3 Генерация объектов кода.</w:t>
+      </w:r>
+    </w:p>
+    <w:p>
+      <w:pPr>
+        <w:pStyle w:val="Normal"/>
+        <w:widowControl/>
+        <w:bidi w:val="0"/>
+        <w:spacing w:lineRule="auto" w:line="276" w:before="0" w:after="0"/>
+        <w:ind w:left="0" w:right="0" w:hanging="0"/>
+        <w:jc w:val="left"/>
+        <w:rPr>
+          <w:rFonts w:ascii="Times New Roman" w:hAnsi="Times New Roman" w:eastAsia="宋体" w:cs="" w:cstheme="minorBidi" w:eastAsiaTheme="minorEastAsia"/>
+          <w:color w:val="auto"/>
+          <w:kern w:val="0"/>
+          <w:sz w:val="28"/>
+          <w:szCs w:val="28"/>
+          <w:lang w:val="ru-RU" w:eastAsia="zh-CN" w:bidi="ar-SA"/>
+        </w:rPr>
+      </w:pPr>
+      <w:r>
+        <w:rPr/>
       </w:r>
       <w:r>
         <w:br w:type="page"/>
@@ -1666,7 +1510,7 @@
       </w:pPr>
       <w:r>
         <w:drawing>
-          <wp:anchor behindDoc="0" distT="0" distB="0" distL="0" distR="0" simplePos="0" locked="0" layoutInCell="0" allowOverlap="1" relativeHeight="4">
+          <wp:anchor behindDoc="0" distT="0" distB="0" distL="0" distR="0" simplePos="0" locked="0" layoutInCell="0" allowOverlap="1" relativeHeight="7">
             <wp:simplePos x="0" y="0"/>
             <wp:positionH relativeFrom="column">
               <wp:align>center</wp:align>
@@ -1806,33 +1650,33 @@
         </w:rPr>
       </w:pPr>
       <w:r>
+        <w:rPr>
+          <w:rFonts w:ascii="Times New Roman" w:hAnsi="Times New Roman"/>
+          <w:sz w:val="28"/>
+          <w:szCs w:val="28"/>
+        </w:rPr>
+      </w:r>
+    </w:p>
+    <w:p>
+      <w:pPr>
+        <w:pStyle w:val="Normal"/>
+        <w:widowControl/>
+        <w:numPr>
+          <w:ilvl w:val="0"/>
+          <w:numId w:val="0"/>
+        </w:numPr>
+        <w:bidi w:val="0"/>
+        <w:spacing w:lineRule="auto" w:line="276" w:before="0" w:after="0"/>
+        <w:ind w:left="0" w:right="0" w:hanging="0"/>
+        <w:jc w:val="left"/>
+        <w:rPr>
+          <w:rFonts w:ascii="Times New Roman" w:hAnsi="Times New Roman"/>
+          <w:sz w:val="28"/>
+          <w:szCs w:val="28"/>
+        </w:rPr>
+      </w:pPr>
+      <w:r>
         <w:rPr/>
-      </w:r>
-    </w:p>
-    <w:p>
-      <w:pPr>
-        <w:pStyle w:val="Normal"/>
-        <w:widowControl/>
-        <w:numPr>
-          <w:ilvl w:val="0"/>
-          <w:numId w:val="0"/>
-        </w:numPr>
-        <w:bidi w:val="0"/>
-        <w:spacing w:lineRule="auto" w:line="276" w:before="0" w:after="0"/>
-        <w:ind w:left="0" w:right="0" w:hanging="0"/>
-        <w:jc w:val="left"/>
-        <w:rPr>
-          <w:rFonts w:ascii="Times New Roman" w:hAnsi="Times New Roman"/>
-          <w:sz w:val="28"/>
-          <w:szCs w:val="28"/>
-        </w:rPr>
-      </w:pPr>
-      <w:r>
-        <w:rPr>
-          <w:rFonts w:ascii="Times New Roman" w:hAnsi="Times New Roman"/>
-          <w:sz w:val="28"/>
-          <w:szCs w:val="28"/>
-        </w:rPr>
         <w:drawing>
           <wp:inline distT="0" distB="0" distL="0" distR="0">
             <wp:extent cx="3895725" cy="4305300"/>
@@ -1918,11 +1762,7 @@
         </w:rPr>
       </w:pPr>
       <w:r>
-        <w:rPr>
-          <w:rFonts w:ascii="Times New Roman" w:hAnsi="Times New Roman"/>
-          <w:sz w:val="28"/>
-          <w:szCs w:val="28"/>
-        </w:rPr>
+        <w:rPr/>
         <w:drawing>
           <wp:inline distT="0" distB="0" distL="0" distR="0">
             <wp:extent cx="4683760" cy="3844290"/>
@@ -2008,33 +1848,33 @@
         </w:rPr>
       </w:pPr>
       <w:r>
+        <w:rPr>
+          <w:rFonts w:ascii="Times New Roman" w:hAnsi="Times New Roman"/>
+          <w:sz w:val="28"/>
+          <w:szCs w:val="28"/>
+        </w:rPr>
+      </w:r>
+    </w:p>
+    <w:p>
+      <w:pPr>
+        <w:pStyle w:val="Normal"/>
+        <w:widowControl/>
+        <w:numPr>
+          <w:ilvl w:val="0"/>
+          <w:numId w:val="0"/>
+        </w:numPr>
+        <w:bidi w:val="0"/>
+        <w:spacing w:lineRule="auto" w:line="276" w:before="0" w:after="0"/>
+        <w:ind w:left="0" w:right="0" w:hanging="0"/>
+        <w:jc w:val="left"/>
+        <w:rPr>
+          <w:rFonts w:ascii="Times New Roman" w:hAnsi="Times New Roman"/>
+          <w:sz w:val="28"/>
+          <w:szCs w:val="28"/>
+        </w:rPr>
+      </w:pPr>
+      <w:r>
         <w:rPr/>
-      </w:r>
-    </w:p>
-    <w:p>
-      <w:pPr>
-        <w:pStyle w:val="Normal"/>
-        <w:widowControl/>
-        <w:numPr>
-          <w:ilvl w:val="0"/>
-          <w:numId w:val="0"/>
-        </w:numPr>
-        <w:bidi w:val="0"/>
-        <w:spacing w:lineRule="auto" w:line="276" w:before="0" w:after="0"/>
-        <w:ind w:left="0" w:right="0" w:hanging="0"/>
-        <w:jc w:val="left"/>
-        <w:rPr>
-          <w:rFonts w:ascii="Times New Roman" w:hAnsi="Times New Roman"/>
-          <w:sz w:val="28"/>
-          <w:szCs w:val="28"/>
-        </w:rPr>
-      </w:pPr>
-      <w:r>
-        <w:rPr>
-          <w:rFonts w:ascii="Times New Roman" w:hAnsi="Times New Roman"/>
-          <w:sz w:val="28"/>
-          <w:szCs w:val="28"/>
-        </w:rPr>
         <w:drawing>
           <wp:inline distT="0" distB="0" distL="0" distR="0">
             <wp:extent cx="3495675" cy="2781300"/>

--- a/report.docx
+++ b/report.docx
@@ -27,7 +27,6 @@
           <w:sz w:val="28"/>
           <w:szCs w:val="28"/>
           <w:u w:val="none"/>
-          <w:effect w:val="none"/>
           <w:shd w:fill="auto" w:val="clear"/>
           <w:lang w:val="ru-RU" w:eastAsia="zh-CN" w:bidi="ar-SA"/>
         </w:rPr>
@@ -54,7 +53,6 @@
           <w:color w:val="000000"/>
           <w:sz w:val="28"/>
           <w:u w:val="none"/>
-          <w:effect w:val="none"/>
           <w:shd w:fill="auto" w:val="clear"/>
           <w:lang w:val="ru-RU"/>
         </w:rPr>
@@ -71,14 +69,13 @@
           <w:color w:val="000000"/>
           <w:sz w:val="28"/>
           <w:u w:val="none"/>
-          <w:effect w:val="none"/>
           <w:shd w:fill="auto" w:val="clear"/>
           <w:lang w:val="ru-RU"/>
         </w:rPr>
         <mc:AlternateContent>
           <mc:Choice Requires="wps">
             <w:drawing>
-              <wp:anchor behindDoc="0" distT="635" distB="635" distL="635" distR="635" simplePos="0" locked="0" layoutInCell="0" allowOverlap="1" relativeHeight="9">
+              <wp:anchor behindDoc="0" distT="635" distB="635" distL="635" distR="635" simplePos="0" locked="0" layoutInCell="0" allowOverlap="1" relativeHeight="10">
                 <wp:simplePos x="0" y="0"/>
                 <wp:positionH relativeFrom="column">
                   <wp:posOffset>722630</wp:posOffset>
@@ -155,7 +152,6 @@
           <w:color w:val="000000"/>
           <w:sz w:val="28"/>
           <w:u w:val="none"/>
-          <w:effect w:val="none"/>
           <w:shd w:fill="auto" w:val="clear"/>
           <w:lang w:val="ru-RU"/>
         </w:rPr>
@@ -201,7 +197,6 @@
           <w:color w:val="000000"/>
           <w:sz w:val="28"/>
           <w:u w:val="none"/>
-          <w:effect w:val="none"/>
           <w:shd w:fill="auto" w:val="clear"/>
           <w:lang w:val="ru-RU"/>
         </w:rPr>
@@ -216,7 +211,6 @@
           <w:dstrike w:val="false"/>
           <w:color w:val="000000"/>
           <w:u w:val="none"/>
-          <w:effect w:val="none"/>
           <w:shd w:fill="auto" w:val="clear"/>
           <w:lang w:val="ru-RU"/>
         </w:rPr>
@@ -245,7 +239,6 @@
           <w:color w:val="000000"/>
           <w:sz w:val="28"/>
           <w:u w:val="none"/>
-          <w:effect w:val="none"/>
           <w:shd w:fill="auto" w:val="clear"/>
           <w:lang w:val="ru-RU"/>
         </w:rPr>
@@ -260,7 +253,6 @@
           <w:dstrike w:val="false"/>
           <w:color w:val="000000"/>
           <w:u w:val="none"/>
-          <w:effect w:val="none"/>
           <w:shd w:fill="auto" w:val="clear"/>
           <w:lang w:val="ru-RU"/>
         </w:rPr>
@@ -305,7 +297,6 @@
           <w:color w:val="000000"/>
           <w:sz w:val="28"/>
           <w:u w:val="none"/>
-          <w:effect w:val="none"/>
           <w:shd w:fill="auto" w:val="clear"/>
           <w:lang w:val="ru-RU"/>
         </w:rPr>
@@ -336,7 +327,6 @@
           <w:color w:val="000000"/>
           <w:sz w:val="28"/>
           <w:u w:val="none"/>
-          <w:effect w:val="none"/>
           <w:shd w:fill="auto" w:val="clear"/>
           <w:lang w:val="ru-RU"/>
         </w:rPr>
@@ -382,7 +372,6 @@
           <w:color w:val="000000"/>
           <w:sz w:val="28"/>
           <w:u w:val="none"/>
-          <w:effect w:val="none"/>
           <w:shd w:fill="auto" w:val="clear"/>
           <w:lang w:val="ru-RU"/>
         </w:rPr>
@@ -411,7 +400,6 @@
           <w:color w:val="000000"/>
           <w:sz w:val="28"/>
           <w:u w:val="none"/>
-          <w:effect w:val="none"/>
           <w:shd w:fill="auto" w:val="clear"/>
           <w:lang w:val="ru-RU"/>
         </w:rPr>
@@ -462,7 +450,7 @@
         <mc:AlternateContent>
           <mc:Choice Requires="wps">
             <w:drawing>
-              <wp:anchor behindDoc="0" distT="635" distB="635" distL="635" distR="635" simplePos="0" locked="0" layoutInCell="0" allowOverlap="1" relativeHeight="10">
+              <wp:anchor behindDoc="0" distT="635" distB="635" distL="635" distR="635" simplePos="0" locked="0" layoutInCell="0" allowOverlap="1" relativeHeight="9">
                 <wp:simplePos x="0" y="0"/>
                 <wp:positionH relativeFrom="column">
                   <wp:posOffset>3440430</wp:posOffset>
@@ -601,7 +589,6 @@
           <w:color w:val="000000"/>
           <w:sz w:val="28"/>
           <w:u w:val="none"/>
-          <w:effect w:val="none"/>
           <w:shd w:fill="auto" w:val="clear"/>
           <w:lang w:val="ru-RU"/>
         </w:rPr>
@@ -620,11 +607,9 @@
       <w:sdtContent>
         <w:p>
           <w:pPr>
-            <w:pStyle w:val="Style21"/>
+            <w:pStyle w:val="Style23"/>
             <w:rPr>
-              <w:sz w:val="36"/>
-              <w:szCs w:val="36"/>
-              <w:lang w:val="ru-RU"/>
+              <w:rFonts w:ascii="Times New Roman" w:hAnsi="Times New Roman"/>
             </w:rPr>
           </w:pPr>
           <w:r>
@@ -632,6 +617,7 @@
           </w:r>
           <w:r>
             <w:rPr>
+              <w:rFonts w:ascii="Times New Roman" w:hAnsi="Times New Roman"/>
               <w:sz w:val="36"/>
               <w:szCs w:val="36"/>
               <w:lang w:val="ru-RU"/>
@@ -651,6 +637,7 @@
             <w:rPr>
               <w:sz w:val="36"/>
               <w:szCs w:val="36"/>
+              <w:rFonts w:ascii="Times New Roman" w:hAnsi="Times New Roman"/>
               <w:lang w:val="ru-RU"/>
             </w:rPr>
             <w:instrText xml:space="preserve"> TOC \f \o "1-9" \h</w:instrText>
@@ -659,6 +646,7 @@
             <w:rPr>
               <w:sz w:val="36"/>
               <w:szCs w:val="36"/>
+              <w:rFonts w:ascii="Times New Roman" w:hAnsi="Times New Roman"/>
               <w:lang w:val="ru-RU"/>
             </w:rPr>
             <w:fldChar w:fldCharType="separate"/>
@@ -666,6 +654,7 @@
           <w:hyperlink w:anchor="__RefHeading___Toc682_189691923">
             <w:r>
               <w:rPr>
+                <w:rFonts w:ascii="Times New Roman" w:hAnsi="Times New Roman"/>
                 <w:sz w:val="36"/>
                 <w:szCs w:val="36"/>
                 <w:lang w:val="ru-RU"/>
@@ -684,6 +673,7 @@
           <w:hyperlink w:anchor="__RefHeading___Toc684_189691923">
             <w:r>
               <w:rPr>
+                <w:rFonts w:ascii="Times New Roman" w:hAnsi="Times New Roman"/>
                 <w:sz w:val="36"/>
                 <w:szCs w:val="36"/>
                 <w:lang w:val="ru-RU"/>
@@ -702,6 +692,7 @@
           <w:hyperlink w:anchor="__RefHeading___Toc686_189691923">
             <w:r>
               <w:rPr>
+                <w:rFonts w:ascii="Times New Roman" w:hAnsi="Times New Roman"/>
                 <w:sz w:val="36"/>
                 <w:szCs w:val="36"/>
                 <w:lang w:val="ru-RU"/>
@@ -724,6 +715,7 @@
           <w:hyperlink w:anchor="__RefHeading___Toc688_189691923">
             <w:r>
               <w:rPr>
+                <w:rFonts w:ascii="Times New Roman" w:hAnsi="Times New Roman"/>
                 <w:sz w:val="36"/>
                 <w:szCs w:val="36"/>
                 <w:lang w:val="ru-RU"/>
@@ -746,6 +738,7 @@
           <w:hyperlink w:anchor="__RefHeading___Toc690_189691923">
             <w:r>
               <w:rPr>
+                <w:rFonts w:ascii="Times New Roman" w:hAnsi="Times New Roman"/>
                 <w:sz w:val="36"/>
                 <w:szCs w:val="36"/>
                 <w:lang w:val="ru-RU"/>
@@ -768,6 +761,7 @@
           <w:hyperlink w:anchor="__RefHeading___Toc692_189691923">
             <w:r>
               <w:rPr>
+                <w:rFonts w:ascii="Times New Roman" w:hAnsi="Times New Roman"/>
                 <w:sz w:val="36"/>
                 <w:szCs w:val="36"/>
                 <w:lang w:val="ru-RU"/>
@@ -790,6 +784,7 @@
           <w:hyperlink w:anchor="__RefHeading___Toc694_189691923">
             <w:r>
               <w:rPr>
+                <w:rFonts w:ascii="Times New Roman" w:hAnsi="Times New Roman"/>
                 <w:sz w:val="36"/>
                 <w:szCs w:val="36"/>
                 <w:lang w:val="ru-RU"/>
@@ -808,6 +803,7 @@
           <w:hyperlink w:anchor="__RefHeading___Toc696_189691923">
             <w:r>
               <w:rPr>
+                <w:rFonts w:ascii="Times New Roman" w:hAnsi="Times New Roman"/>
                 <w:sz w:val="36"/>
                 <w:szCs w:val="36"/>
                 <w:lang w:val="ru-RU"/>
@@ -826,6 +822,7 @@
           <w:hyperlink w:anchor="__RefHeading___Toc859_189691923">
             <w:r>
               <w:rPr>
+                <w:rFonts w:ascii="Times New Roman" w:hAnsi="Times New Roman"/>
                 <w:sz w:val="36"/>
                 <w:szCs w:val="36"/>
                 <w:lang w:val="ru-RU"/>
@@ -839,6 +836,7 @@
             <w:rPr>
               <w:sz w:val="36"/>
               <w:szCs w:val="36"/>
+              <w:rFonts w:ascii="Times New Roman" w:hAnsi="Times New Roman"/>
               <w:lang w:val="ru-RU"/>
             </w:rPr>
             <w:fldChar w:fldCharType="end"/>
@@ -1108,9 +1106,7 @@
         <w:spacing w:lineRule="auto" w:line="276" w:before="0" w:after="283"/>
         <w:ind w:left="0" w:right="0" w:firstLine="709"/>
         <w:jc w:val="both"/>
-        <w:rPr>
-          <w:lang w:val="ru-RU"/>
-        </w:rPr>
+        <w:rPr/>
       </w:pPr>
       <w:r>
         <w:rPr>
@@ -1133,7 +1129,7 @@
         <w:bidi w:val="0"/>
         <w:spacing w:lineRule="auto" w:line="276" w:before="0" w:after="283"/>
         <w:ind w:left="0" w:right="0" w:firstLine="709"/>
-        <w:jc w:val="left"/>
+        <w:jc w:val="both"/>
         <w:rPr>
           <w:rFonts w:ascii="Times New Roman" w:hAnsi="Times New Roman"/>
           <w:sz w:val="28"/>
@@ -1161,9 +1157,8 @@
           <w:numId w:val="1"/>
         </w:numPr>
         <w:ind w:left="0" w:right="0" w:firstLine="680"/>
-        <w:rPr>
-          <w:lang w:val="ru-RU"/>
-        </w:rPr>
+        <w:jc w:val="both"/>
+        <w:rPr/>
       </w:pPr>
       <w:bookmarkStart w:id="3" w:name="__RefHeading___Toc686_189691923"/>
       <w:bookmarkEnd w:id="3"/>
@@ -1187,9 +1182,12 @@
         <w:bidi w:val="0"/>
         <w:spacing w:lineRule="auto" w:line="276" w:before="0" w:after="283"/>
         <w:ind w:left="0" w:right="0" w:firstLine="709"/>
-        <w:jc w:val="left"/>
-        <w:rPr>
-          <w:lang w:val="ru-RU"/>
+        <w:jc w:val="both"/>
+        <w:rPr>
+          <w:rFonts w:ascii="Times New Roman" w:hAnsi="Times New Roman"/>
+          <w:sz w:val="28"/>
+          <w:szCs w:val="28"/>
+          <w:lang w:val="ru-RU" w:eastAsia="zh-CN" w:bidi="ar-SA"/>
         </w:rPr>
       </w:pPr>
       <w:r>
@@ -1200,140 +1198,6 @@
           <w:lang w:val="ru-RU" w:eastAsia="zh-CN" w:bidi="ar-SA"/>
         </w:rPr>
         <w:t>Как было упомянуто ранее, процесс обработки кода на языке Python включает в себя компиляцию и интерпретацию на виртуальной машине Python Virtual Machine (PVM). Это показано на рисунке 1.</w:t>
-      </w:r>
-    </w:p>
-    <w:p>
-      <w:pPr>
-        <w:pStyle w:val="Normal"/>
-        <w:widowControl/>
-        <w:numPr>
-          <w:ilvl w:val="0"/>
-          <w:numId w:val="0"/>
-        </w:numPr>
-        <w:bidi w:val="0"/>
-        <w:spacing w:lineRule="auto" w:line="276" w:before="0" w:after="0"/>
-        <w:ind w:left="0" w:right="0" w:firstLine="709"/>
-        <w:jc w:val="left"/>
-        <w:rPr>
-          <w:rFonts w:ascii="Times New Roman" w:hAnsi="Times New Roman"/>
-        </w:rPr>
-      </w:pPr>
-      <w:r>
-        <w:rPr>
-          <w:rFonts w:ascii="Times New Roman" w:hAnsi="Times New Roman"/>
-          <w:sz w:val="28"/>
-          <w:szCs w:val="28"/>
-          <w:lang w:val="ru-RU" w:eastAsia="zh-CN" w:bidi="ar-SA"/>
-        </w:rPr>
-        <w:t>На протяжении всего процесса рассмотрения будет использоваться реализация CPython — каноничная реализация интерпретатора на языке C. По сути, любая программа на Python в процессе компиляции так или иначе превращается в программу на языке C. Подробнее процесс компиляции показан на рисунке 2. Как видим, процесс можно разбить на следущие этапы:</w:t>
-      </w:r>
-    </w:p>
-    <w:p>
-      <w:pPr>
-        <w:pStyle w:val="Normal"/>
-        <w:widowControl/>
-        <w:numPr>
-          <w:ilvl w:val="0"/>
-          <w:numId w:val="3"/>
-        </w:numPr>
-        <w:bidi w:val="0"/>
-        <w:spacing w:lineRule="auto" w:line="276" w:before="0" w:after="0"/>
-        <w:ind w:left="0" w:right="0" w:firstLine="709"/>
-        <w:jc w:val="left"/>
-        <w:rPr>
-          <w:rFonts w:ascii="Times New Roman" w:hAnsi="Times New Roman"/>
-          <w:lang w:val="ru-RU"/>
-        </w:rPr>
-      </w:pPr>
-      <w:r>
-        <w:rPr>
-          <w:rFonts w:ascii="Times New Roman" w:hAnsi="Times New Roman"/>
-          <w:sz w:val="28"/>
-          <w:szCs w:val="28"/>
-          <w:lang w:val="ru-RU" w:eastAsia="zh-CN" w:bidi="ar-SA"/>
-        </w:rPr>
-        <w:t>Разбор кода с помощью синтаксического дерева (Parse Tree);</w:t>
-      </w:r>
-    </w:p>
-    <w:p>
-      <w:pPr>
-        <w:pStyle w:val="Normal"/>
-        <w:widowControl/>
-        <w:numPr>
-          <w:ilvl w:val="0"/>
-          <w:numId w:val="3"/>
-        </w:numPr>
-        <w:bidi w:val="0"/>
-        <w:spacing w:lineRule="auto" w:line="276" w:before="0" w:after="0"/>
-        <w:ind w:left="0" w:right="0" w:firstLine="709"/>
-        <w:jc w:val="left"/>
-        <w:rPr>
-          <w:rFonts w:ascii="Times New Roman" w:hAnsi="Times New Roman"/>
-          <w:lang w:val="ru-RU"/>
-        </w:rPr>
-      </w:pPr>
-      <w:r>
-        <w:rPr>
-          <w:rFonts w:ascii="Times New Roman" w:hAnsi="Times New Roman"/>
-          <w:sz w:val="28"/>
-          <w:szCs w:val="28"/>
-          <w:lang w:val="ru-RU" w:eastAsia="zh-CN" w:bidi="ar-SA"/>
-        </w:rPr>
-        <w:t>Токенизация и генерация абстрактного синтаксического дерева (AST);</w:t>
-      </w:r>
-    </w:p>
-    <w:p>
-      <w:pPr>
-        <w:pStyle w:val="Normal"/>
-        <w:widowControl/>
-        <w:numPr>
-          <w:ilvl w:val="0"/>
-          <w:numId w:val="3"/>
-        </w:numPr>
-        <w:bidi w:val="0"/>
-        <w:spacing w:lineRule="auto" w:line="276" w:before="0" w:after="0"/>
-        <w:ind w:left="0" w:right="0" w:firstLine="709"/>
-        <w:jc w:val="left"/>
-        <w:rPr>
-          <w:rFonts w:ascii="Times New Roman" w:hAnsi="Times New Roman"/>
-          <w:lang w:val="ru-RU"/>
-        </w:rPr>
-      </w:pPr>
-      <w:r>
-        <w:rPr>
-          <w:rFonts w:ascii="Times New Roman" w:hAnsi="Times New Roman"/>
-          <w:sz w:val="28"/>
-          <w:szCs w:val="28"/>
-          <w:lang w:val="ru-RU" w:eastAsia="zh-CN" w:bidi="ar-SA"/>
-        </w:rPr>
-        <w:t>Генерация объектов кода;</w:t>
-      </w:r>
-    </w:p>
-    <w:p>
-      <w:pPr>
-        <w:pStyle w:val="Normal"/>
-        <w:widowControl/>
-        <w:numPr>
-          <w:ilvl w:val="0"/>
-          <w:numId w:val="3"/>
-        </w:numPr>
-        <w:bidi w:val="0"/>
-        <w:spacing w:lineRule="auto" w:line="276" w:before="0" w:after="0"/>
-        <w:ind w:left="0" w:right="0" w:firstLine="709"/>
-        <w:jc w:val="left"/>
-        <w:rPr>
-          <w:rFonts w:ascii="Times New Roman" w:hAnsi="Times New Roman"/>
-          <w:lang w:val="ru-RU"/>
-        </w:rPr>
-      </w:pPr>
-      <w:r>
-        <w:rPr>
-          <w:rFonts w:ascii="Times New Roman" w:hAnsi="Times New Roman"/>
-          <w:sz w:val="28"/>
-          <w:szCs w:val="28"/>
-          <w:lang w:val="ru-RU" w:eastAsia="zh-CN" w:bidi="ar-SA"/>
-        </w:rPr>
-        <w:t>Генерация и опптимизация байт-кода;</w:t>
       </w:r>
     </w:p>
     <w:p>
@@ -1347,970 +1211,8 @@
         <w:bidi w:val="0"/>
         <w:spacing w:lineRule="auto" w:line="276" w:before="0" w:after="283"/>
         <w:ind w:left="0" w:right="0" w:firstLine="709"/>
-        <w:jc w:val="left"/>
-        <w:rPr>
-          <w:lang w:val="ru-RU"/>
-        </w:rPr>
-      </w:pPr>
-      <w:r>
-        <w:rPr>
-          <w:rFonts w:ascii="Times New Roman" w:hAnsi="Times New Roman"/>
-          <w:sz w:val="28"/>
-          <w:szCs w:val="28"/>
-          <w:lang w:val="ru-RU" w:eastAsia="zh-CN" w:bidi="ar-SA"/>
-        </w:rPr>
-        <w:t xml:space="preserve">Для наглядности будет использована программа, содержащая в себе функцию, принимающую один числовой аргумент и увеличивающий его на единицу, затем принимающая с консоли число и выводящая результат выполнения функции на нём (рисунок 3). </w:t>
-      </w:r>
-    </w:p>
-    <w:p>
-      <w:pPr>
-        <w:pStyle w:val="Normal"/>
-        <w:widowControl/>
-        <w:numPr>
-          <w:ilvl w:val="0"/>
-          <w:numId w:val="0"/>
-        </w:numPr>
-        <w:bidi w:val="0"/>
-        <w:spacing w:lineRule="auto" w:line="276" w:before="0" w:after="283"/>
-        <w:ind w:left="0" w:right="0" w:firstLine="709"/>
-        <w:jc w:val="left"/>
-        <w:rPr>
-          <w:rFonts w:ascii="Times New Roman" w:hAnsi="Times New Roman"/>
-          <w:sz w:val="28"/>
-          <w:szCs w:val="28"/>
-          <w:lang w:val="ru-RU" w:eastAsia="zh-CN" w:bidi="ar-SA"/>
-        </w:rPr>
-      </w:pPr>
-      <w:r>
-        <w:rPr>
-          <w:rFonts w:ascii="Times New Roman" w:hAnsi="Times New Roman"/>
-          <w:sz w:val="28"/>
-          <w:szCs w:val="28"/>
-          <w:lang w:val="ru-RU" w:eastAsia="zh-CN" w:bidi="ar-SA"/>
-        </w:rPr>
-      </w:r>
-    </w:p>
-    <w:p>
-      <w:pPr>
-        <w:pStyle w:val="2"/>
-        <w:numPr>
-          <w:ilvl w:val="1"/>
-          <w:numId w:val="1"/>
-        </w:numPr>
-        <w:ind w:left="0" w:right="0" w:firstLine="680"/>
-        <w:rPr>
-          <w:lang w:val="ru-RU"/>
-        </w:rPr>
-      </w:pPr>
-      <w:bookmarkStart w:id="4" w:name="__RefHeading___Toc688_189691923"/>
-      <w:bookmarkEnd w:id="4"/>
-      <w:r>
-        <w:rPr>
-          <w:lang w:val="ru-RU"/>
-        </w:rPr>
-        <w:t>2.1 Дерево разбора (Parse Tree)</w:t>
-      </w:r>
-    </w:p>
-    <w:p>
-      <w:pPr>
-        <w:pStyle w:val="Normal"/>
-        <w:widowControl/>
-        <w:numPr>
-          <w:ilvl w:val="0"/>
-          <w:numId w:val="0"/>
-        </w:numPr>
-        <w:bidi w:val="0"/>
-        <w:spacing w:lineRule="auto" w:line="276" w:before="0" w:after="283"/>
-        <w:ind w:left="0" w:right="0" w:firstLine="709"/>
-        <w:jc w:val="left"/>
-        <w:rPr>
-          <w:lang w:val="ru-RU"/>
-        </w:rPr>
-      </w:pPr>
-      <w:r>
-        <w:rPr>
-          <w:rFonts w:ascii="Times New Roman" w:hAnsi="Times New Roman"/>
-          <w:sz w:val="28"/>
-          <w:szCs w:val="28"/>
-          <w:lang w:val="ru-RU" w:eastAsia="zh-CN" w:bidi="ar-SA"/>
-        </w:rPr>
-        <w:t xml:space="preserve">Первый этап обработки программы — синтаксическое дерево (дерево разбора). Процесс создания синтаксического дерева представляет собой сопоставление лексем языка с его формальной грамматикой: учитывает порядок слов, их связь в предложении и т. д. На рисунке 4 в качестве примера приведено типичное для английского языка синтаксическое дерево. Процесс создания дерева разбора происходит при помощи парсера. В Python используется LL-парсер — это значит, что разбор кода происходит слева направо и вывод результата также производится слева. В листинге 5 приведена часть актуальной грамматики Python — набора правил, по которым парсер производит разбор кода. Полная версия грамматики также находится в материалах к проекту. После создания дерева разбора интерпретатор переходит к генерации абстрактного синтаксического дерева. В языке есть модуль parse, являющийся интерфейсом для обращения к синтаксическому дереву программы, его изменению и компиляции. Однако в рамках проекта он не представляет интереса, т. к. не даёт никаких наглядных представлений передаваемого ему кода. </w:t>
-      </w:r>
-    </w:p>
-    <w:p>
-      <w:pPr>
-        <w:pStyle w:val="Normal"/>
-        <w:widowControl/>
-        <w:numPr>
-          <w:ilvl w:val="0"/>
-          <w:numId w:val="0"/>
-        </w:numPr>
-        <w:bidi w:val="0"/>
-        <w:spacing w:lineRule="auto" w:line="276" w:before="0" w:after="283"/>
-        <w:ind w:left="0" w:right="0" w:firstLine="709"/>
-        <w:jc w:val="left"/>
-        <w:rPr>
-          <w:rFonts w:ascii="Times New Roman" w:hAnsi="Times New Roman"/>
-          <w:sz w:val="28"/>
-          <w:szCs w:val="28"/>
-          <w:lang w:val="ru-RU" w:eastAsia="zh-CN" w:bidi="ar-SA"/>
-        </w:rPr>
-      </w:pPr>
-      <w:r>
-        <w:rPr>
-          <w:rFonts w:ascii="Times New Roman" w:hAnsi="Times New Roman"/>
-          <w:sz w:val="28"/>
-          <w:szCs w:val="28"/>
-          <w:lang w:val="ru-RU" w:eastAsia="zh-CN" w:bidi="ar-SA"/>
-        </w:rPr>
-      </w:r>
-    </w:p>
-    <w:p>
-      <w:pPr>
-        <w:pStyle w:val="2"/>
-        <w:numPr>
-          <w:ilvl w:val="1"/>
-          <w:numId w:val="1"/>
-        </w:numPr>
-        <w:ind w:left="0" w:right="0" w:firstLine="680"/>
-        <w:rPr>
-          <w:lang w:val="ru-RU"/>
-        </w:rPr>
-      </w:pPr>
-      <w:bookmarkStart w:id="5" w:name="__RefHeading___Toc690_189691923"/>
-      <w:bookmarkEnd w:id="5"/>
-      <w:r>
-        <w:rPr>
-          <w:lang w:val="ru-RU"/>
-        </w:rPr>
-        <w:t>2.2 Токенизация и абстрактное синтаксическое дерево (AST)</w:t>
-      </w:r>
-    </w:p>
-    <w:p>
-      <w:pPr>
-        <w:pStyle w:val="Normal"/>
-        <w:widowControl/>
-        <w:numPr>
-          <w:ilvl w:val="0"/>
-          <w:numId w:val="0"/>
-        </w:numPr>
-        <w:bidi w:val="0"/>
-        <w:spacing w:lineRule="auto" w:line="276" w:before="0" w:after="0"/>
-        <w:ind w:left="0" w:right="0" w:firstLine="709"/>
-        <w:jc w:val="left"/>
-        <w:rPr>
-          <w:lang w:val="ru-RU"/>
-        </w:rPr>
-      </w:pPr>
-      <w:r>
-        <w:rPr>
-          <w:rFonts w:ascii="Times New Roman" w:hAnsi="Times New Roman"/>
-          <w:sz w:val="28"/>
-          <w:szCs w:val="28"/>
-          <w:lang w:val="ru-RU" w:eastAsia="zh-CN" w:bidi="ar-SA"/>
-        </w:rPr>
-        <w:t>Вся программа на языке Python состоит из токенов. Например, return — токен ключевого слова, литерал 2 — численный токен и т. п. Все токены относятся к какой-либо группе из следущего списка:</w:t>
-      </w:r>
-    </w:p>
-    <w:p>
-      <w:pPr>
-        <w:pStyle w:val="Normal"/>
-        <w:widowControl/>
-        <w:numPr>
-          <w:ilvl w:val="0"/>
-          <w:numId w:val="4"/>
-        </w:numPr>
-        <w:bidi w:val="0"/>
-        <w:spacing w:lineRule="auto" w:line="276" w:before="0" w:after="0"/>
-        <w:ind w:left="0" w:right="0" w:firstLine="709"/>
-        <w:jc w:val="left"/>
-        <w:rPr>
-          <w:lang w:val="ru-RU"/>
-        </w:rPr>
-      </w:pPr>
-      <w:r>
-        <w:rPr>
-          <w:rFonts w:ascii="Times New Roman" w:hAnsi="Times New Roman"/>
-          <w:sz w:val="28"/>
-          <w:szCs w:val="28"/>
-          <w:lang w:val="ru-RU" w:eastAsia="zh-CN" w:bidi="ar-SA"/>
-        </w:rPr>
-        <w:t>Индентификаторы — имена, задаваемые пользователем;</w:t>
-      </w:r>
-    </w:p>
-    <w:p>
-      <w:pPr>
-        <w:pStyle w:val="Normal"/>
-        <w:widowControl/>
-        <w:numPr>
-          <w:ilvl w:val="0"/>
-          <w:numId w:val="4"/>
-        </w:numPr>
-        <w:bidi w:val="0"/>
-        <w:spacing w:lineRule="auto" w:line="276" w:before="0" w:after="0"/>
-        <w:ind w:left="0" w:right="0" w:firstLine="709"/>
-        <w:jc w:val="left"/>
-        <w:rPr>
-          <w:lang w:val="ru-RU"/>
-        </w:rPr>
-      </w:pPr>
-      <w:r>
-        <w:rPr>
-          <w:rFonts w:ascii="Times New Roman" w:hAnsi="Times New Roman"/>
-          <w:sz w:val="28"/>
-          <w:szCs w:val="28"/>
-          <w:lang w:val="ru-RU" w:eastAsia="zh-CN" w:bidi="ar-SA"/>
-        </w:rPr>
-        <w:t>Операторы — например, +,-,* и другие.</w:t>
-      </w:r>
-    </w:p>
-    <w:p>
-      <w:pPr>
-        <w:pStyle w:val="Normal"/>
-        <w:widowControl/>
-        <w:numPr>
-          <w:ilvl w:val="0"/>
-          <w:numId w:val="4"/>
-        </w:numPr>
-        <w:bidi w:val="0"/>
-        <w:spacing w:lineRule="auto" w:line="276" w:before="0" w:after="0"/>
-        <w:ind w:left="0" w:right="0" w:firstLine="709"/>
-        <w:jc w:val="left"/>
-        <w:rPr>
-          <w:lang w:val="ru-RU"/>
-        </w:rPr>
-      </w:pPr>
-      <w:r>
-        <w:rPr>
-          <w:rFonts w:ascii="Times New Roman" w:hAnsi="Times New Roman"/>
-          <w:sz w:val="28"/>
-          <w:szCs w:val="28"/>
-          <w:lang w:val="ru-RU" w:eastAsia="zh-CN" w:bidi="ar-SA"/>
-        </w:rPr>
-        <w:t>Разделители — например, скобки, операторы присваивания и др.</w:t>
-      </w:r>
-    </w:p>
-    <w:p>
-      <w:pPr>
-        <w:pStyle w:val="Normal"/>
-        <w:widowControl/>
-        <w:numPr>
-          <w:ilvl w:val="0"/>
-          <w:numId w:val="4"/>
-        </w:numPr>
-        <w:bidi w:val="0"/>
-        <w:spacing w:lineRule="auto" w:line="276" w:before="0" w:after="0"/>
-        <w:ind w:left="0" w:right="0" w:firstLine="709"/>
-        <w:jc w:val="left"/>
-        <w:rPr>
-          <w:lang w:val="ru-RU"/>
-        </w:rPr>
-      </w:pPr>
-      <w:r>
-        <w:rPr>
-          <w:rFonts w:ascii="Times New Roman" w:hAnsi="Times New Roman"/>
-          <w:sz w:val="28"/>
-          <w:szCs w:val="28"/>
-          <w:lang w:val="ru-RU" w:eastAsia="zh-CN" w:bidi="ar-SA"/>
-        </w:rPr>
-        <w:t>Литералы — значения переменных, такие как «spam», 2, 0xAFFA и подобные.</w:t>
-      </w:r>
-    </w:p>
-    <w:p>
-      <w:pPr>
-        <w:pStyle w:val="Normal"/>
-        <w:widowControl/>
-        <w:numPr>
-          <w:ilvl w:val="0"/>
-          <w:numId w:val="4"/>
-        </w:numPr>
-        <w:bidi w:val="0"/>
-        <w:spacing w:lineRule="auto" w:line="276" w:before="0" w:after="0"/>
-        <w:ind w:left="0" w:right="0" w:firstLine="709"/>
-        <w:jc w:val="left"/>
-        <w:rPr>
-          <w:lang w:val="ru-RU"/>
-        </w:rPr>
-      </w:pPr>
-      <w:r>
-        <w:rPr>
-          <w:rFonts w:ascii="Times New Roman" w:hAnsi="Times New Roman"/>
-          <w:sz w:val="28"/>
-          <w:szCs w:val="28"/>
-          <w:lang w:val="ru-RU" w:eastAsia="zh-CN" w:bidi="ar-SA"/>
-        </w:rPr>
-        <w:t>Комментарии</w:t>
-      </w:r>
-    </w:p>
-    <w:p>
-      <w:pPr>
-        <w:pStyle w:val="Normal"/>
-        <w:widowControl/>
-        <w:numPr>
-          <w:ilvl w:val="0"/>
-          <w:numId w:val="4"/>
-        </w:numPr>
-        <w:bidi w:val="0"/>
-        <w:spacing w:lineRule="auto" w:line="276" w:before="0" w:after="0"/>
-        <w:ind w:left="0" w:right="0" w:firstLine="709"/>
-        <w:jc w:val="left"/>
-        <w:rPr>
-          <w:lang w:val="ru-RU"/>
-        </w:rPr>
-      </w:pPr>
-      <w:r>
-        <w:rPr>
-          <w:rFonts w:ascii="Times New Roman" w:hAnsi="Times New Roman"/>
-          <w:sz w:val="28"/>
-          <w:szCs w:val="28"/>
-          <w:lang w:val="ru-RU" w:eastAsia="zh-CN" w:bidi="ar-SA"/>
-        </w:rPr>
-        <w:t>Специальный литерал новой строки — так как Python не использует фигурные скобки, имеет особое значение</w:t>
-      </w:r>
-    </w:p>
-    <w:p>
-      <w:pPr>
-        <w:pStyle w:val="Normal"/>
-        <w:widowControl/>
-        <w:numPr>
-          <w:ilvl w:val="0"/>
-          <w:numId w:val="4"/>
-        </w:numPr>
-        <w:bidi w:val="0"/>
-        <w:spacing w:lineRule="auto" w:line="276" w:before="0" w:after="0"/>
-        <w:ind w:left="0" w:right="0" w:firstLine="709"/>
-        <w:jc w:val="left"/>
-        <w:rPr>
-          <w:lang w:val="ru-RU"/>
-        </w:rPr>
-      </w:pPr>
-      <w:r>
-        <w:rPr>
-          <w:rFonts w:ascii="Times New Roman" w:hAnsi="Times New Roman"/>
-          <w:sz w:val="28"/>
-          <w:szCs w:val="28"/>
-          <w:lang w:val="ru-RU" w:eastAsia="zh-CN" w:bidi="ar-SA"/>
-        </w:rPr>
-        <w:t>Литералы отступа для показания вложенности</w:t>
-      </w:r>
-    </w:p>
-    <w:p>
-      <w:pPr>
-        <w:pStyle w:val="Normal"/>
-        <w:widowControl/>
-        <w:numPr>
-          <w:ilvl w:val="0"/>
-          <w:numId w:val="0"/>
-        </w:numPr>
-        <w:bidi w:val="0"/>
-        <w:spacing w:lineRule="auto" w:line="276" w:before="0" w:after="283"/>
-        <w:ind w:left="0" w:right="0" w:firstLine="709"/>
-        <w:jc w:val="left"/>
-        <w:rPr>
-          <w:lang w:val="ru-RU"/>
-        </w:rPr>
-      </w:pPr>
-      <w:r>
-        <w:rPr>
-          <w:rFonts w:eastAsia="宋体" w:cs="" w:ascii="Times New Roman" w:hAnsi="Times New Roman" w:cstheme="minorBidi" w:eastAsiaTheme="minorEastAsia"/>
-          <w:color w:val="auto"/>
-          <w:kern w:val="0"/>
-          <w:sz w:val="28"/>
-          <w:szCs w:val="28"/>
-          <w:lang w:val="ru-RU" w:eastAsia="zh-CN" w:bidi="ar-SA"/>
-        </w:rPr>
-        <w:t>В процессе генерации дерева разбора каждой лексеме присваивается свой уникальный номер в зависимости от того, к какой категории токенов она принадлежит и какую функцию выполняет.</w:t>
-      </w:r>
-    </w:p>
-    <w:p>
-      <w:pPr>
-        <w:pStyle w:val="Normal"/>
-        <w:widowControl/>
-        <w:numPr>
-          <w:ilvl w:val="0"/>
-          <w:numId w:val="0"/>
-        </w:numPr>
-        <w:bidi w:val="0"/>
-        <w:spacing w:lineRule="auto" w:line="276" w:before="0" w:after="283"/>
-        <w:ind w:left="0" w:right="0" w:firstLine="709"/>
-        <w:jc w:val="left"/>
-        <w:rPr>
-          <w:lang w:val="ru-RU"/>
-        </w:rPr>
-      </w:pPr>
-      <w:r>
-        <w:rPr>
-          <w:rFonts w:eastAsia="宋体" w:cs="" w:ascii="Times New Roman" w:hAnsi="Times New Roman" w:cstheme="minorBidi" w:eastAsiaTheme="minorEastAsia"/>
-          <w:color w:val="auto"/>
-          <w:kern w:val="0"/>
-          <w:sz w:val="28"/>
-          <w:szCs w:val="28"/>
-          <w:lang w:val="ru-RU" w:eastAsia="zh-CN" w:bidi="ar-SA"/>
-        </w:rPr>
-        <w:t>Далее дерево разбора переводится в AST — представление кода, лишённое особенностей синтаксиса языка. В файле res.txt приведён вывод скрипта decompile.py для рассматриаемой в докладе программы example.py. В этой строке следует обратить внимание на 3 самых важных её части — блоки FunctionDef, Assign и Expr. Из названий параметров этих блоков понятно, за что отвечает каждый из них</w:t>
-      </w:r>
-    </w:p>
-    <w:p>
-      <w:pPr>
-        <w:pStyle w:val="Normal"/>
-        <w:widowControl/>
-        <w:numPr>
-          <w:ilvl w:val="0"/>
-          <w:numId w:val="0"/>
-        </w:numPr>
-        <w:bidi w:val="0"/>
-        <w:spacing w:lineRule="auto" w:line="276" w:before="0" w:after="283"/>
-        <w:ind w:left="0" w:right="0" w:firstLine="709"/>
-        <w:jc w:val="left"/>
-        <w:rPr>
-          <w:lang w:val="ru-RU"/>
-        </w:rPr>
-      </w:pPr>
-      <w:r>
-        <w:rPr>
-          <w:rFonts w:eastAsia="宋体" w:cs="" w:ascii="Times New Roman" w:hAnsi="Times New Roman" w:cstheme="minorBidi" w:eastAsiaTheme="minorEastAsia"/>
-          <w:color w:val="auto"/>
-          <w:kern w:val="0"/>
-          <w:sz w:val="28"/>
-          <w:szCs w:val="28"/>
-          <w:lang w:val="ru-RU" w:eastAsia="zh-CN" w:bidi="ar-SA"/>
-        </w:rPr>
-        <w:t>В блоке FunctionDef происходит задание функции f. Также описывается операция сложения (Add), в ходе которой аргумент функции увеличивается на константу (единицу). В конце блока указано, какая локальная переменная возвращается. В этом блоке и далее каждый упоминаемый объект AST имеет большое количество не интересующих нас аргументов, таких как ключевые слова, или, например, список декораторов функции.</w:t>
-      </w:r>
-    </w:p>
-    <w:p>
-      <w:pPr>
-        <w:pStyle w:val="Normal"/>
-        <w:widowControl/>
-        <w:bidi w:val="0"/>
-        <w:spacing w:lineRule="auto" w:line="276" w:before="0" w:after="283"/>
-        <w:ind w:left="0" w:right="0" w:firstLine="709"/>
-        <w:jc w:val="left"/>
-        <w:rPr>
-          <w:lang w:val="ru-RU"/>
-        </w:rPr>
-      </w:pPr>
-      <w:r>
-        <w:rPr>
-          <w:rFonts w:eastAsia="宋体" w:cs="" w:ascii="Times New Roman" w:hAnsi="Times New Roman" w:cstheme="minorBidi" w:eastAsiaTheme="minorEastAsia"/>
-          <w:color w:val="auto"/>
-          <w:kern w:val="0"/>
-          <w:sz w:val="28"/>
-          <w:szCs w:val="28"/>
-          <w:lang w:val="ru-RU" w:eastAsia="zh-CN" w:bidi="ar-SA"/>
-        </w:rPr>
-        <w:t>В блоке Assign создаётся переменная а, которой присвается значение из консольного ввода. Следует помнить, что всякая переменная в языке Python — ссылка на область памяти, в которой хранится объект. Объекты бывают неизменяемые (числа, строки) и изменяемые (списки, отображения, кортежи). Так, при изменении объекта первого типа значения всех переменных, ссылающихся на него создают новые объекты и перезаписываются, тогда как при изменении объектов второго типа переменные продолжают ссылаться на исходный объект.</w:t>
-      </w:r>
-    </w:p>
-    <w:p>
-      <w:pPr>
-        <w:pStyle w:val="Normal"/>
-        <w:widowControl/>
-        <w:bidi w:val="0"/>
-        <w:spacing w:lineRule="auto" w:line="276" w:before="0" w:after="283"/>
-        <w:ind w:left="0" w:right="0" w:firstLine="709"/>
-        <w:jc w:val="left"/>
-        <w:rPr>
-          <w:lang w:val="ru-RU"/>
-        </w:rPr>
-      </w:pPr>
-      <w:r>
-        <w:rPr>
-          <w:rFonts w:eastAsia="宋体" w:cs="" w:ascii="Times New Roman" w:hAnsi="Times New Roman" w:cstheme="minorBidi" w:eastAsiaTheme="minorEastAsia"/>
-          <w:color w:val="auto"/>
-          <w:kern w:val="0"/>
-          <w:sz w:val="28"/>
-          <w:szCs w:val="28"/>
-          <w:lang w:val="ru-RU" w:eastAsia="zh-CN" w:bidi="ar-SA"/>
-        </w:rPr>
-        <w:t>В блоке Expr находится описание функции print, выводящей результат выполнения функции f на консоль.</w:t>
-      </w:r>
-    </w:p>
-    <w:p>
-      <w:pPr>
-        <w:pStyle w:val="Normal"/>
-        <w:widowControl/>
-        <w:bidi w:val="0"/>
-        <w:spacing w:lineRule="auto" w:line="276" w:before="0" w:after="283"/>
-        <w:ind w:left="0" w:right="0" w:firstLine="709"/>
-        <w:jc w:val="left"/>
-        <w:rPr>
-          <w:lang w:val="ru-RU"/>
-        </w:rPr>
-      </w:pPr>
-      <w:r>
-        <w:rPr>
-          <w:rFonts w:eastAsia="宋体" w:cs="" w:ascii="Times New Roman" w:hAnsi="Times New Roman" w:cstheme="minorBidi" w:eastAsiaTheme="minorEastAsia"/>
-          <w:color w:val="auto"/>
-          <w:kern w:val="0"/>
-          <w:sz w:val="28"/>
-          <w:szCs w:val="28"/>
-          <w:lang w:val="ru-RU" w:eastAsia="zh-CN" w:bidi="ar-SA"/>
-        </w:rPr>
-        <w:t>После создания абстрактного синтаксического дерева интерпретатор переходит к генерации объектов кода.</w:t>
-      </w:r>
-    </w:p>
-    <w:p>
-      <w:pPr>
-        <w:pStyle w:val="2"/>
-        <w:numPr>
-          <w:ilvl w:val="1"/>
-          <w:numId w:val="1"/>
-        </w:numPr>
-        <w:ind w:left="0" w:right="0" w:firstLine="680"/>
-        <w:rPr>
-          <w:lang w:val="ru-RU"/>
-        </w:rPr>
-      </w:pPr>
-      <w:bookmarkStart w:id="6" w:name="__RefHeading___Toc692_189691923"/>
-      <w:bookmarkEnd w:id="6"/>
-      <w:r>
-        <w:rPr>
-          <w:lang w:val="ru-RU"/>
-        </w:rPr>
-        <w:t>2.3 Генерация объектов языка.</w:t>
-      </w:r>
-    </w:p>
-    <w:p>
-      <w:pPr>
-        <w:pStyle w:val="Normal"/>
-        <w:widowControl/>
-        <w:bidi w:val="0"/>
-        <w:spacing w:lineRule="auto" w:line="276" w:before="0" w:after="283"/>
-        <w:ind w:left="0" w:right="0" w:firstLine="709"/>
-        <w:jc w:val="left"/>
-        <w:rPr>
-          <w:lang w:val="ru-RU"/>
-        </w:rPr>
-      </w:pPr>
-      <w:r>
-        <w:rPr>
-          <w:rFonts w:eastAsia="宋体" w:cs="" w:ascii="Times New Roman" w:hAnsi="Times New Roman" w:cstheme="minorBidi" w:eastAsiaTheme="minorEastAsia"/>
-          <w:color w:val="auto"/>
-          <w:kern w:val="0"/>
-          <w:sz w:val="28"/>
-          <w:szCs w:val="28"/>
-          <w:lang w:val="ru-RU" w:eastAsia="zh-CN" w:bidi="ar-SA"/>
-        </w:rPr>
-        <w:t>В результате токенизации у интерпретатора есть данные о создаваеммых переменных и функциях и операциях над ними. Далее на основе этих данных создаются PyObject’ы — объекты языка. Для того, чтобы набор данных стал объектом, он должен обладать рядом полей — название, размер элемента, геттер, сеттер, деструктор, хэш-функция от объекта, число и типы методов и другие (представлено в листинге 7). При помощи определителя типов typedef на языке С генерируются конструкторы таких объектов.</w:t>
-      </w:r>
-    </w:p>
-    <w:p>
-      <w:pPr>
-        <w:pStyle w:val="2"/>
-        <w:numPr>
-          <w:ilvl w:val="1"/>
-          <w:numId w:val="1"/>
-        </w:numPr>
-        <w:ind w:left="0" w:right="0" w:firstLine="680"/>
-        <w:rPr>
-          <w:lang w:val="ru-RU"/>
-        </w:rPr>
-      </w:pPr>
-      <w:bookmarkStart w:id="7" w:name="__RefHeading___Toc694_189691923"/>
-      <w:bookmarkEnd w:id="7"/>
-      <w:r>
-        <w:rPr>
-          <w:lang w:val="ru-RU"/>
-        </w:rPr>
-        <w:t>2.4 Объекты кода</w:t>
-      </w:r>
-    </w:p>
-    <w:p>
-      <w:pPr>
-        <w:pStyle w:val="Normal"/>
-        <w:widowControl/>
-        <w:bidi w:val="0"/>
-        <w:spacing w:lineRule="auto" w:line="276" w:before="0" w:after="283"/>
-        <w:ind w:left="0" w:right="0" w:firstLine="709"/>
-        <w:jc w:val="left"/>
-        <w:rPr>
-          <w:lang w:val="ru-RU"/>
-        </w:rPr>
-      </w:pPr>
-      <w:r>
-        <w:rPr>
-          <w:rFonts w:eastAsia="宋体" w:cs="" w:ascii="Times New Roman" w:hAnsi="Times New Roman" w:cstheme="minorBidi" w:eastAsiaTheme="minorEastAsia"/>
-          <w:color w:val="auto"/>
-          <w:kern w:val="0"/>
-          <w:sz w:val="28"/>
-          <w:szCs w:val="28"/>
-          <w:lang w:val="ru-RU" w:eastAsia="zh-CN" w:bidi="ar-SA"/>
-        </w:rPr>
-        <w:t xml:space="preserve">Далее интерпретатор переходит к объектам кода — последовательность, описывающая различные свойства функции при помощи байткодов. Каждый объект функции имеет аттрибут __сode__, содержащий в себе все возможные данные, такие как: количество переменных в функции, количество ячеек памяти, позиционных аргументов и другие подобные характеристики функции, связанные с ее локальными переменными и аргументами. У функции f в рассматриваемом файле при помощи выражения f.__code__.co_code можно получить ее байткод: </w:t>
-      </w:r>
-      <w:r>
-        <w:rPr>
-          <w:rFonts w:eastAsia="宋体" w:cs="" w:ascii="Times New Roman" w:hAnsi="Times New Roman" w:cstheme="minorBidi" w:eastAsiaTheme="minorEastAsia"/>
-          <w:color w:val="000000"/>
-          <w:kern w:val="0"/>
-          <w:sz w:val="28"/>
-          <w:szCs w:val="28"/>
-          <w:shd w:fill="FFFFFF" w:val="clear"/>
-          <w:lang w:val="ru-RU" w:eastAsia="zh-CN" w:bidi="ar-SA"/>
-        </w:rPr>
-        <w:t>b'|\x00d\x01\x17\x00S\x00'. Имея данного рода машинные коды интерпретатор Python уже способен «общаться» с аппаратной частью компьютера, передавая процессору и другим компонентам инструкции.</w:t>
-      </w:r>
-    </w:p>
-    <w:p>
-      <w:pPr>
-        <w:pStyle w:val="Normal"/>
-        <w:widowControl/>
-        <w:bidi w:val="0"/>
-        <w:spacing w:lineRule="auto" w:line="276" w:before="0" w:after="283"/>
-        <w:ind w:left="0" w:right="0" w:firstLine="709"/>
-        <w:jc w:val="left"/>
-        <w:rPr>
-          <w:lang w:val="ru-RU"/>
-        </w:rPr>
-      </w:pPr>
-      <w:r>
-        <w:rPr>
-          <w:rFonts w:eastAsia="宋体" w:cs="" w:ascii="Times New Roman" w:hAnsi="Times New Roman" w:cstheme="minorBidi" w:eastAsiaTheme="minorEastAsia"/>
-          <w:color w:val="000000"/>
-          <w:kern w:val="0"/>
-          <w:sz w:val="28"/>
-          <w:szCs w:val="28"/>
-          <w:shd w:fill="FFFFFF" w:val="clear"/>
-          <w:lang w:val="ru-RU" w:eastAsia="zh-CN" w:bidi="ar-SA"/>
-        </w:rPr>
-        <w:t xml:space="preserve">Интерпретатор представляет собой набор файлов и инициализируется в pylifecycle.c функцией Py_Initialize. В течение каждой операции интепретатор создаёт поток, либо выполняется в существующем потоке и хранит свое состояние. Тогда объект данных о состоянии интерпретатора хранит ссылку на данные о текущем его состоянии и ссылку на другие потоки, которым будет передано управление. Для обеспечения потокобезопасности в Python существует GIL — Global Interprer Lock. Замок интерпретатора по сути определяет, какой поток (процесс) сейчас держит управление программой. Из-за наличия данного механизма скорость выполнения многопоточной программы на Python зависит от того, как быстро замок интерпретатора может выбирать управляющий поток и переключаться на него, что в некоторых может заметно снизить скорость выполнения программы (относительно других языков). Это сделано для предотвращения состояния гонок (когда различные потоки пытаются изменить одно и то же значение в памяти, и от этого значения зависит дальнейшее поведение программы), для безопасного подсчёта ссылок, безопасного доступа к данным самого интерпретатора и изменению изменяемых структур данных. </w:t>
-      </w:r>
-      <w:r>
-        <w:br w:type="page"/>
-      </w:r>
-    </w:p>
-    <w:p>
-      <w:pPr>
-        <w:pStyle w:val="1"/>
-        <w:numPr>
-          <w:ilvl w:val="0"/>
-          <w:numId w:val="1"/>
-        </w:numPr>
-        <w:ind w:left="0" w:right="0" w:firstLine="680"/>
-        <w:rPr>
-          <w:lang w:val="ru-RU"/>
-        </w:rPr>
-      </w:pPr>
-      <w:bookmarkStart w:id="8" w:name="__RefHeading___Toc696_189691923"/>
-      <w:bookmarkEnd w:id="8"/>
-      <w:r>
-        <w:rPr>
-          <w:lang w:val="ru-RU"/>
-        </w:rPr>
-        <w:t>Выводы:</w:t>
-      </w:r>
-    </w:p>
-    <w:p>
-      <w:pPr>
-        <w:pStyle w:val="Normal"/>
-        <w:widowControl/>
-        <w:bidi w:val="0"/>
-        <w:spacing w:lineRule="auto" w:line="276" w:before="0" w:after="0"/>
-        <w:ind w:left="0" w:right="0" w:firstLine="709"/>
         <w:jc w:val="both"/>
-        <w:rPr>
-          <w:lang w:val="ru-RU"/>
-        </w:rPr>
-      </w:pPr>
-      <w:r>
-        <w:rPr>
-          <w:rFonts w:ascii="Times New Roman" w:hAnsi="Times New Roman"/>
-          <w:b w:val="false"/>
-          <w:bCs w:val="false"/>
-          <w:sz w:val="28"/>
-          <w:szCs w:val="28"/>
-          <w:lang w:val="ru-RU" w:eastAsia="zh-CN" w:bidi="ar-SA"/>
-        </w:rPr>
-        <w:t>В ходе работы над докладом была рассмотрена сущность компилятора, его отличия от интерпретатора, а так же особенности интерпретатора Python. Рассмотрены основные этапы интерпретации программы на Python. Была создана тренировочная программа, на примере которой были рассмотрены все этапы интерпретации.</w:t>
-      </w:r>
-    </w:p>
-    <w:p>
-      <w:pPr>
-        <w:pStyle w:val="Normal"/>
-        <w:widowControl/>
-        <w:bidi w:val="0"/>
-        <w:spacing w:lineRule="auto" w:line="276" w:before="0" w:after="0"/>
-        <w:ind w:left="0" w:right="0" w:hanging="0"/>
-        <w:jc w:val="both"/>
-        <w:rPr>
-          <w:rFonts w:ascii="Times New Roman" w:hAnsi="Times New Roman"/>
-          <w:b w:val="false"/>
-          <w:b w:val="false"/>
-          <w:bCs w:val="false"/>
-          <w:sz w:val="28"/>
-          <w:szCs w:val="28"/>
-          <w:lang w:val="ru-RU" w:eastAsia="zh-CN" w:bidi="ar-SA"/>
-        </w:rPr>
-      </w:pPr>
-      <w:r>
-        <w:rPr>
-          <w:rFonts w:ascii="Times New Roman" w:hAnsi="Times New Roman"/>
-          <w:b w:val="false"/>
-          <w:bCs w:val="false"/>
-          <w:sz w:val="28"/>
-          <w:szCs w:val="28"/>
-          <w:lang w:val="ru-RU" w:eastAsia="zh-CN" w:bidi="ar-SA"/>
-        </w:rPr>
-      </w:r>
-    </w:p>
-    <w:p>
-      <w:pPr>
-        <w:pStyle w:val="Normal"/>
-        <w:widowControl/>
-        <w:bidi w:val="0"/>
-        <w:spacing w:lineRule="auto" w:line="276" w:before="0" w:after="0"/>
-        <w:ind w:left="0" w:right="0" w:hanging="0"/>
-        <w:jc w:val="left"/>
-        <w:rPr>
-          <w:rFonts w:ascii="Times New Roman" w:hAnsi="Times New Roman"/>
-          <w:b w:val="false"/>
-          <w:b w:val="false"/>
-          <w:bCs w:val="false"/>
-          <w:sz w:val="28"/>
-          <w:szCs w:val="28"/>
-          <w:lang w:val="ru-RU" w:eastAsia="zh-CN" w:bidi="ar-SA"/>
-        </w:rPr>
-      </w:pPr>
-      <w:r>
-        <w:rPr>
-          <w:rFonts w:ascii="Times New Roman" w:hAnsi="Times New Roman"/>
-          <w:b w:val="false"/>
-          <w:bCs w:val="false"/>
-          <w:sz w:val="28"/>
-          <w:szCs w:val="28"/>
-          <w:lang w:val="ru-RU" w:eastAsia="zh-CN" w:bidi="ar-SA"/>
-        </w:rPr>
-      </w:r>
-    </w:p>
-    <w:p>
-      <w:pPr>
-        <w:pStyle w:val="Normal"/>
-        <w:widowControl/>
-        <w:bidi w:val="0"/>
-        <w:spacing w:lineRule="auto" w:line="276" w:before="0" w:after="0"/>
-        <w:ind w:left="0" w:right="0" w:hanging="0"/>
-        <w:jc w:val="left"/>
-        <w:rPr>
-          <w:rFonts w:ascii="Times New Roman" w:hAnsi="Times New Roman"/>
-          <w:b w:val="false"/>
-          <w:b w:val="false"/>
-          <w:bCs w:val="false"/>
-          <w:sz w:val="28"/>
-          <w:szCs w:val="28"/>
-          <w:lang w:val="ru-RU" w:eastAsia="zh-CN" w:bidi="ar-SA"/>
-        </w:rPr>
-      </w:pPr>
-      <w:r>
-        <w:rPr>
-          <w:rFonts w:ascii="Times New Roman" w:hAnsi="Times New Roman"/>
-          <w:b w:val="false"/>
-          <w:bCs w:val="false"/>
-          <w:sz w:val="28"/>
-          <w:szCs w:val="28"/>
-          <w:lang w:val="ru-RU" w:eastAsia="zh-CN" w:bidi="ar-SA"/>
-        </w:rPr>
-      </w:r>
-    </w:p>
-    <w:p>
-      <w:pPr>
-        <w:pStyle w:val="Normal"/>
-        <w:widowControl/>
-        <w:bidi w:val="0"/>
-        <w:spacing w:lineRule="auto" w:line="276" w:before="0" w:after="0"/>
-        <w:ind w:left="0" w:right="0" w:hanging="0"/>
-        <w:jc w:val="left"/>
-        <w:rPr>
-          <w:rFonts w:ascii="Times New Roman" w:hAnsi="Times New Roman"/>
-          <w:b w:val="false"/>
-          <w:b w:val="false"/>
-          <w:bCs w:val="false"/>
-          <w:sz w:val="28"/>
-          <w:szCs w:val="28"/>
-          <w:lang w:val="ru-RU" w:eastAsia="zh-CN" w:bidi="ar-SA"/>
-        </w:rPr>
-      </w:pPr>
-      <w:r>
-        <w:rPr>
-          <w:rFonts w:ascii="Times New Roman" w:hAnsi="Times New Roman"/>
-          <w:b w:val="false"/>
-          <w:bCs w:val="false"/>
-          <w:sz w:val="28"/>
-          <w:szCs w:val="28"/>
-          <w:lang w:val="ru-RU" w:eastAsia="zh-CN" w:bidi="ar-SA"/>
-        </w:rPr>
-      </w:r>
-    </w:p>
-    <w:p>
-      <w:pPr>
-        <w:pStyle w:val="Normal"/>
-        <w:widowControl/>
-        <w:bidi w:val="0"/>
-        <w:spacing w:lineRule="auto" w:line="276" w:before="0" w:after="0"/>
-        <w:ind w:left="0" w:right="0" w:hanging="0"/>
-        <w:jc w:val="left"/>
-        <w:rPr>
-          <w:lang w:val="ru-RU"/>
-        </w:rPr>
-      </w:pPr>
-      <w:r>
-        <w:rPr>
-          <w:rFonts w:eastAsia="宋体" w:cs="" w:ascii="Times New Roman" w:hAnsi="Times New Roman" w:cstheme="minorBidi" w:eastAsiaTheme="minorEastAsia"/>
-          <w:b w:val="false"/>
-          <w:bCs w:val="false"/>
-          <w:color w:val="auto"/>
-          <w:kern w:val="0"/>
-          <w:sz w:val="28"/>
-          <w:szCs w:val="28"/>
-          <w:lang w:val="ru-RU" w:eastAsia="zh-CN" w:bidi="ar-SA"/>
-        </w:rPr>
-        <w:t>Список литературы:</w:t>
-      </w:r>
-    </w:p>
-    <w:p>
-      <w:pPr>
-        <w:pStyle w:val="Normal"/>
-        <w:widowControl/>
-        <w:bidi w:val="0"/>
-        <w:spacing w:lineRule="auto" w:line="276" w:before="0" w:after="0"/>
-        <w:ind w:left="0" w:right="0" w:hanging="0"/>
-        <w:jc w:val="left"/>
-        <w:rPr>
-          <w:lang w:val="ru-RU"/>
-        </w:rPr>
-      </w:pPr>
-      <w:r>
-        <w:rPr>
-          <w:rFonts w:eastAsia="宋体" w:cs="" w:ascii="Times New Roman" w:hAnsi="Times New Roman" w:cstheme="minorBidi" w:eastAsiaTheme="minorEastAsia"/>
-          <w:b w:val="false"/>
-          <w:bCs w:val="false"/>
-          <w:color w:val="auto"/>
-          <w:kern w:val="0"/>
-          <w:sz w:val="28"/>
-          <w:szCs w:val="28"/>
-          <w:lang w:val="ru-RU" w:eastAsia="zh-CN" w:bidi="ar-SA"/>
-        </w:rPr>
-        <w:t xml:space="preserve">1. </w:t>
-      </w:r>
-      <w:r>
-        <w:rPr>
-          <w:rFonts w:eastAsia="宋体" w:cs="" w:ascii="Times New Roman" w:hAnsi="Times New Roman" w:cstheme="minorBidi" w:eastAsiaTheme="minorEastAsia"/>
-          <w:b w:val="false"/>
-          <w:bCs w:val="false"/>
-          <w:i w:val="false"/>
-          <w:caps w:val="false"/>
-          <w:smallCaps w:val="false"/>
-          <w:color w:val="auto"/>
-          <w:spacing w:val="0"/>
-          <w:kern w:val="0"/>
-          <w:sz w:val="28"/>
-          <w:szCs w:val="28"/>
-          <w:lang w:val="ru-RU" w:eastAsia="zh-CN" w:bidi="ar-SA"/>
-        </w:rPr>
-        <w:t>Inside the python virtual machine // URL: https://yyrcd-1256568788.cos.na-siliconvalley.myqcloud.com/yyrcd/2019-12-10-insidethepythonvirtualmachine.pdf (дата обращения: 06.10.2022).</w:t>
-      </w:r>
-    </w:p>
-    <w:p>
-      <w:pPr>
-        <w:pStyle w:val="Normal"/>
-        <w:widowControl/>
-        <w:bidi w:val="0"/>
-        <w:spacing w:lineRule="auto" w:line="276" w:before="0" w:after="0"/>
-        <w:ind w:left="0" w:right="0" w:hanging="0"/>
-        <w:jc w:val="left"/>
-        <w:rPr>
-          <w:lang w:val="ru-RU"/>
-        </w:rPr>
-      </w:pPr>
-      <w:r>
-        <w:rPr>
-          <w:rFonts w:eastAsia="宋体" w:cs="" w:ascii="Times New Roman" w:hAnsi="Times New Roman" w:cstheme="minorBidi" w:eastAsiaTheme="minorEastAsia"/>
-          <w:b w:val="false"/>
-          <w:bCs w:val="false"/>
-          <w:i w:val="false"/>
-          <w:caps w:val="false"/>
-          <w:smallCaps w:val="false"/>
-          <w:color w:val="auto"/>
-          <w:spacing w:val="0"/>
-          <w:kern w:val="0"/>
-          <w:sz w:val="28"/>
-          <w:szCs w:val="28"/>
-          <w:lang w:val="ru-RU" w:eastAsia="zh-CN" w:bidi="ar-SA"/>
-        </w:rPr>
-        <w:t>2. Python Docs // URL: docs.python.org (дата обращения: 06.10.2022).</w:t>
-      </w:r>
-    </w:p>
-    <w:p>
-      <w:pPr>
-        <w:pStyle w:val="Normal"/>
-        <w:widowControl/>
-        <w:bidi w:val="0"/>
-        <w:spacing w:lineRule="auto" w:line="276" w:before="0" w:after="0"/>
-        <w:ind w:left="0" w:right="0" w:hanging="0"/>
-        <w:jc w:val="left"/>
-        <w:rPr>
-          <w:lang w:val="ru-RU"/>
-        </w:rPr>
-      </w:pPr>
-      <w:r>
-        <w:rPr>
-          <w:rFonts w:eastAsia="宋体" w:cs="" w:ascii="Times New Roman" w:hAnsi="Times New Roman" w:cstheme="minorBidi" w:eastAsiaTheme="minorEastAsia"/>
-          <w:b w:val="false"/>
-          <w:bCs w:val="false"/>
-          <w:i w:val="false"/>
-          <w:caps w:val="false"/>
-          <w:smallCaps w:val="false"/>
-          <w:color w:val="auto"/>
-          <w:spacing w:val="0"/>
-          <w:kern w:val="0"/>
-          <w:sz w:val="28"/>
-          <w:szCs w:val="28"/>
-          <w:lang w:val="ru-RU" w:eastAsia="zh-CN" w:bidi="ar-SA"/>
-        </w:rPr>
-        <w:t>3. Python behind the scenes by Viktor Skvortsov // URL: https://tenthousandmeters.com/blog/python-behind-the-scenes-1-how-the-cpython-vm-works/ (дата обращения: 06.10.2022).</w:t>
-      </w:r>
-      <w:r>
-        <w:br w:type="page"/>
-      </w:r>
-    </w:p>
-    <w:p>
-      <w:pPr>
-        <w:pStyle w:val="1"/>
-        <w:numPr>
-          <w:ilvl w:val="0"/>
-          <w:numId w:val="1"/>
-        </w:numPr>
-        <w:ind w:left="0" w:right="0" w:firstLine="680"/>
-        <w:rPr>
-          <w:lang w:val="ru-RU"/>
-        </w:rPr>
-      </w:pPr>
-      <w:bookmarkStart w:id="9" w:name="__RefHeading___Toc859_189691923"/>
-      <w:bookmarkEnd w:id="9"/>
-      <w:r>
-        <w:rPr>
-          <w:sz w:val="32"/>
-          <w:szCs w:val="32"/>
-          <w:lang w:val="ru-RU"/>
-        </w:rPr>
-        <w:t>Приложение</w:t>
-      </w:r>
-    </w:p>
-    <w:p>
-      <w:pPr>
-        <w:pStyle w:val="Normal"/>
-        <w:widowControl/>
-        <w:numPr>
-          <w:ilvl w:val="0"/>
-          <w:numId w:val="0"/>
-        </w:numPr>
-        <w:bidi w:val="0"/>
-        <w:spacing w:lineRule="auto" w:line="276" w:before="0" w:after="0"/>
-        <w:ind w:left="0" w:right="0" w:hanging="0"/>
-        <w:jc w:val="left"/>
-        <w:rPr>
-          <w:lang w:val="ru-RU"/>
-        </w:rPr>
+        <w:rPr/>
       </w:pPr>
       <w:r>
         <w:rPr/>
@@ -2364,8 +1266,11 @@
         <w:bidi w:val="0"/>
         <w:spacing w:lineRule="auto" w:line="276" w:before="0" w:after="0"/>
         <w:ind w:left="0" w:right="0" w:hanging="0"/>
-        <w:jc w:val="left"/>
-        <w:rPr>
+        <w:jc w:val="center"/>
+        <w:rPr>
+          <w:rFonts w:ascii="Times New Roman" w:hAnsi="Times New Roman"/>
+          <w:sz w:val="28"/>
+          <w:szCs w:val="28"/>
           <w:lang w:val="ru-RU"/>
         </w:rPr>
       </w:pPr>
@@ -2392,12 +1297,102 @@
         <w:ind w:left="0" w:right="0" w:hanging="0"/>
         <w:jc w:val="left"/>
         <w:rPr>
-          <w:lang w:val="ru-RU"/>
-        </w:rPr>
-      </w:pPr>
+          <w:rFonts w:ascii="Times New Roman" w:hAnsi="Times New Roman"/>
+          <w:sz w:val="28"/>
+          <w:szCs w:val="28"/>
+          <w:lang w:val="ru-RU" w:eastAsia="zh-CN"/>
+        </w:rPr>
+      </w:pPr>
+      <w:r>
+        <w:rPr>
+          <w:rFonts w:ascii="Times New Roman" w:hAnsi="Times New Roman"/>
+          <w:sz w:val="28"/>
+          <w:szCs w:val="28"/>
+          <w:lang w:val="ru-RU" w:eastAsia="zh-CN"/>
+        </w:rPr>
+      </w:r>
+    </w:p>
+    <w:p>
+      <w:pPr>
+        <w:pStyle w:val="Normal"/>
+        <w:widowControl/>
+        <w:numPr>
+          <w:ilvl w:val="0"/>
+          <w:numId w:val="0"/>
+        </w:numPr>
+        <w:bidi w:val="0"/>
+        <w:spacing w:lineRule="auto" w:line="276" w:before="0" w:after="0"/>
+        <w:ind w:left="0" w:right="0" w:firstLine="709"/>
+        <w:jc w:val="both"/>
+        <w:rPr>
+          <w:rFonts w:ascii="Times New Roman" w:hAnsi="Times New Roman"/>
+          <w:sz w:val="28"/>
+          <w:szCs w:val="28"/>
+          <w:lang w:val="ru-RU" w:eastAsia="zh-CN" w:bidi="ar-SA"/>
+        </w:rPr>
+      </w:pPr>
+      <w:r>
+        <w:rPr>
+          <w:rFonts w:ascii="Times New Roman" w:hAnsi="Times New Roman"/>
+          <w:sz w:val="28"/>
+          <w:szCs w:val="28"/>
+          <w:lang w:val="ru-RU" w:eastAsia="zh-CN" w:bidi="ar-SA"/>
+        </w:rPr>
+        <w:t xml:space="preserve">На протяжении всего процесса рассмотрения будет использоваться реализация CPython — каноничная реализация интерпретатора на языке C. По сути, любая программа на Python в процессе компиляции так или иначе превращается в программу на языке C. Подробнее процесс компиляции показан на рисунке 2. </w:t>
+      </w:r>
+    </w:p>
+    <w:p>
+      <w:pPr>
+        <w:pStyle w:val="Normal"/>
+        <w:widowControl/>
+        <w:numPr>
+          <w:ilvl w:val="0"/>
+          <w:numId w:val="0"/>
+        </w:numPr>
+        <w:bidi w:val="0"/>
+        <w:spacing w:lineRule="auto" w:line="276" w:before="0" w:after="0"/>
+        <w:ind w:left="0" w:right="0" w:firstLine="709"/>
+        <w:jc w:val="both"/>
+        <w:rPr>
+          <w:rFonts w:ascii="Times New Roman" w:hAnsi="Times New Roman"/>
+          <w:sz w:val="28"/>
+          <w:szCs w:val="28"/>
+          <w:lang w:val="ru-RU"/>
+        </w:rPr>
+      </w:pPr>
+      <w:r>
+        <w:rPr>
+          <w:rFonts w:ascii="Times New Roman" w:hAnsi="Times New Roman"/>
+          <w:sz w:val="28"/>
+          <w:szCs w:val="28"/>
+          <w:lang w:val="ru-RU"/>
+        </w:rPr>
+      </w:r>
+    </w:p>
+    <w:p>
+      <w:pPr>
+        <w:pStyle w:val="Normal"/>
+        <w:widowControl/>
+        <w:numPr>
+          <w:ilvl w:val="0"/>
+          <w:numId w:val="0"/>
+        </w:numPr>
+        <w:bidi w:val="0"/>
+        <w:spacing w:lineRule="auto" w:line="276" w:before="0" w:after="0"/>
+        <w:ind w:left="0" w:right="0" w:firstLine="709"/>
+        <w:jc w:val="center"/>
+        <w:rPr>
+          <w:rFonts w:ascii="Times New Roman" w:hAnsi="Times New Roman"/>
+          <w:sz w:val="28"/>
+          <w:szCs w:val="28"/>
+          <w:lang w:val="ru-RU" w:eastAsia="zh-CN" w:bidi="ar-SA"/>
+        </w:rPr>
+      </w:pPr>
+      <w:bookmarkStart w:id="4" w:name="_GoBack"/>
+      <w:bookmarkEnd w:id="4"/>
       <w:r>
         <w:drawing>
-          <wp:anchor behindDoc="0" distT="0" distB="0" distL="0" distR="0" simplePos="0" locked="0" layoutInCell="0" allowOverlap="1" relativeHeight="7">
+          <wp:anchor behindDoc="0" distT="0" distB="0" distL="0" distR="0" simplePos="0" locked="0" layoutInCell="0" allowOverlap="1" relativeHeight="8">
             <wp:simplePos x="0" y="0"/>
             <wp:positionH relativeFrom="column">
               <wp:align>center</wp:align>
@@ -2405,7 +1400,7 @@
             <wp:positionV relativeFrom="paragraph">
               <wp:posOffset>635</wp:posOffset>
             </wp:positionV>
-            <wp:extent cx="6503670" cy="1501775"/>
+            <wp:extent cx="4241165" cy="979170"/>
             <wp:effectExtent l="0" t="0" r="0" b="0"/>
             <wp:wrapSquare wrapText="largest"/>
             <wp:docPr id="4" name="Изображение2" descr=""/>
@@ -2430,7 +1425,7 @@
                   <pic:spPr bwMode="auto">
                     <a:xfrm>
                       <a:off x="0" y="0"/>
-                      <a:ext cx="6503670" cy="1501775"/>
+                      <a:ext cx="4241165" cy="979170"/>
                     </a:xfrm>
                     <a:prstGeom prst="rect">
                       <a:avLst/>
@@ -2450,6 +1445,202 @@
           <w:lang w:val="ru-RU"/>
         </w:rPr>
         <w:t>Рис. 2 Компиляция Python-кода</w:t>
+      </w:r>
+    </w:p>
+    <w:p>
+      <w:pPr>
+        <w:pStyle w:val="Normal"/>
+        <w:widowControl/>
+        <w:numPr>
+          <w:ilvl w:val="0"/>
+          <w:numId w:val="0"/>
+        </w:numPr>
+        <w:bidi w:val="0"/>
+        <w:spacing w:lineRule="auto" w:line="276" w:before="0" w:after="0"/>
+        <w:ind w:left="0" w:right="0" w:firstLine="709"/>
+        <w:jc w:val="both"/>
+        <w:rPr>
+          <w:rFonts w:ascii="Times New Roman" w:hAnsi="Times New Roman"/>
+          <w:sz w:val="28"/>
+          <w:szCs w:val="28"/>
+          <w:lang w:val="ru-RU" w:eastAsia="zh-CN" w:bidi="ar-SA"/>
+        </w:rPr>
+      </w:pPr>
+      <w:r>
+        <w:rPr>
+          <w:rFonts w:ascii="Times New Roman" w:hAnsi="Times New Roman"/>
+          <w:sz w:val="28"/>
+          <w:szCs w:val="28"/>
+          <w:lang w:val="ru-RU" w:eastAsia="zh-CN" w:bidi="ar-SA"/>
+        </w:rPr>
+      </w:r>
+    </w:p>
+    <w:p>
+      <w:pPr>
+        <w:pStyle w:val="Normal"/>
+        <w:widowControl/>
+        <w:numPr>
+          <w:ilvl w:val="0"/>
+          <w:numId w:val="0"/>
+        </w:numPr>
+        <w:bidi w:val="0"/>
+        <w:spacing w:lineRule="auto" w:line="276" w:before="0" w:after="0"/>
+        <w:ind w:left="0" w:right="0" w:firstLine="709"/>
+        <w:jc w:val="both"/>
+        <w:rPr/>
+      </w:pPr>
+      <w:r>
+        <w:rPr>
+          <w:rFonts w:ascii="Times New Roman" w:hAnsi="Times New Roman"/>
+          <w:sz w:val="28"/>
+          <w:szCs w:val="28"/>
+          <w:lang w:val="ru-RU" w:eastAsia="zh-CN" w:bidi="ar-SA"/>
+        </w:rPr>
+        <w:t>Как видим, процесс можно разбить на следущие этапы:</w:t>
+      </w:r>
+    </w:p>
+    <w:p>
+      <w:pPr>
+        <w:pStyle w:val="Normal"/>
+        <w:widowControl/>
+        <w:numPr>
+          <w:ilvl w:val="0"/>
+          <w:numId w:val="3"/>
+        </w:numPr>
+        <w:bidi w:val="0"/>
+        <w:spacing w:lineRule="auto" w:line="276" w:before="0" w:after="0"/>
+        <w:ind w:left="0" w:right="0" w:firstLine="709"/>
+        <w:jc w:val="left"/>
+        <w:rPr/>
+      </w:pPr>
+      <w:r>
+        <w:rPr>
+          <w:rFonts w:ascii="Times New Roman" w:hAnsi="Times New Roman"/>
+          <w:sz w:val="28"/>
+          <w:szCs w:val="28"/>
+          <w:lang w:val="ru-RU" w:eastAsia="zh-CN" w:bidi="ar-SA"/>
+        </w:rPr>
+        <w:t>Разбор кода с помощью синтаксического дерева (Parse Tree);</w:t>
+      </w:r>
+    </w:p>
+    <w:p>
+      <w:pPr>
+        <w:pStyle w:val="Normal"/>
+        <w:widowControl/>
+        <w:numPr>
+          <w:ilvl w:val="0"/>
+          <w:numId w:val="3"/>
+        </w:numPr>
+        <w:bidi w:val="0"/>
+        <w:spacing w:lineRule="auto" w:line="276" w:before="0" w:after="0"/>
+        <w:ind w:left="0" w:right="0" w:firstLine="709"/>
+        <w:jc w:val="left"/>
+        <w:rPr/>
+      </w:pPr>
+      <w:r>
+        <w:rPr>
+          <w:rFonts w:ascii="Times New Roman" w:hAnsi="Times New Roman"/>
+          <w:sz w:val="28"/>
+          <w:szCs w:val="28"/>
+          <w:lang w:val="ru-RU" w:eastAsia="zh-CN" w:bidi="ar-SA"/>
+        </w:rPr>
+        <w:t>Токенизация и генерация абстрактного синтаксического дерева (AST);</w:t>
+      </w:r>
+    </w:p>
+    <w:p>
+      <w:pPr>
+        <w:pStyle w:val="Normal"/>
+        <w:widowControl/>
+        <w:numPr>
+          <w:ilvl w:val="0"/>
+          <w:numId w:val="3"/>
+        </w:numPr>
+        <w:bidi w:val="0"/>
+        <w:spacing w:lineRule="auto" w:line="276" w:before="0" w:after="0"/>
+        <w:ind w:left="0" w:right="0" w:firstLine="709"/>
+        <w:jc w:val="left"/>
+        <w:rPr/>
+      </w:pPr>
+      <w:r>
+        <w:rPr>
+          <w:rFonts w:ascii="Times New Roman" w:hAnsi="Times New Roman"/>
+          <w:sz w:val="28"/>
+          <w:szCs w:val="28"/>
+          <w:lang w:val="ru-RU" w:eastAsia="zh-CN" w:bidi="ar-SA"/>
+        </w:rPr>
+        <w:t>Генерация объектов кода;</w:t>
+      </w:r>
+    </w:p>
+    <w:p>
+      <w:pPr>
+        <w:pStyle w:val="Normal"/>
+        <w:widowControl/>
+        <w:numPr>
+          <w:ilvl w:val="0"/>
+          <w:numId w:val="3"/>
+        </w:numPr>
+        <w:bidi w:val="0"/>
+        <w:spacing w:lineRule="auto" w:line="276" w:before="0" w:after="0"/>
+        <w:ind w:left="0" w:right="0" w:firstLine="709"/>
+        <w:jc w:val="left"/>
+        <w:rPr/>
+      </w:pPr>
+      <w:r>
+        <w:rPr>
+          <w:rFonts w:ascii="Times New Roman" w:hAnsi="Times New Roman"/>
+          <w:sz w:val="28"/>
+          <w:szCs w:val="28"/>
+          <w:lang w:val="ru-RU" w:eastAsia="zh-CN" w:bidi="ar-SA"/>
+        </w:rPr>
+        <w:t>Генерация и опптимизация байт-кода;</w:t>
+      </w:r>
+    </w:p>
+    <w:p>
+      <w:pPr>
+        <w:pStyle w:val="Normal"/>
+        <w:widowControl/>
+        <w:numPr>
+          <w:ilvl w:val="0"/>
+          <w:numId w:val="0"/>
+        </w:numPr>
+        <w:bidi w:val="0"/>
+        <w:spacing w:lineRule="auto" w:line="276" w:before="0" w:after="283"/>
+        <w:ind w:left="0" w:right="0" w:firstLine="709"/>
+        <w:jc w:val="both"/>
+        <w:rPr/>
+      </w:pPr>
+      <w:r>
+        <w:rPr>
+          <w:rFonts w:ascii="Times New Roman" w:hAnsi="Times New Roman"/>
+          <w:sz w:val="28"/>
+          <w:szCs w:val="28"/>
+          <w:lang w:val="ru-RU" w:eastAsia="zh-CN" w:bidi="ar-SA"/>
+        </w:rPr>
+        <w:t>Для наглядности будет использована программа, содержащая в себе функцию, принимающую один числовой аргумент и увеличивающий его на единицу, затем принимающая с консоли число и выводящая результатвыполнения функции на нём (рисунок 3).</w:t>
+      </w:r>
+    </w:p>
+    <w:p>
+      <w:pPr>
+        <w:pStyle w:val="Normal"/>
+        <w:widowControl/>
+        <w:numPr>
+          <w:ilvl w:val="0"/>
+          <w:numId w:val="0"/>
+        </w:numPr>
+        <w:bidi w:val="0"/>
+        <w:spacing w:lineRule="auto" w:line="276" w:before="0" w:after="283"/>
+        <w:ind w:left="0" w:right="0" w:firstLine="709"/>
+        <w:jc w:val="center"/>
+        <w:rPr/>
+      </w:pPr>
+      <w:r>
+        <w:rPr>
+          <w:rFonts w:ascii="Times New Roman" w:hAnsi="Times New Roman"/>
+          <w:sz w:val="28"/>
+          <w:szCs w:val="28"/>
+          <w:lang w:val="ru-RU" w:eastAsia="zh-CN" w:bidi="ar-SA"/>
+        </w:rPr>
+        <w:t xml:space="preserve"> </w:t>
       </w:r>
       <w:r>
         <w:rPr/>
@@ -2503,19 +1694,64 @@
         <w:bidi w:val="0"/>
         <w:spacing w:lineRule="auto" w:line="276" w:before="0" w:after="0"/>
         <w:ind w:left="0" w:right="0" w:hanging="0"/>
-        <w:jc w:val="left"/>
-        <w:rPr>
-          <w:lang w:val="ru-RU"/>
-        </w:rPr>
-      </w:pPr>
-      <w:r>
-        <w:rPr>
-          <w:rFonts w:ascii="Times New Roman" w:hAnsi="Times New Roman"/>
-          <w:sz w:val="28"/>
-          <w:szCs w:val="28"/>
-          <w:lang w:val="ru-RU"/>
+        <w:jc w:val="center"/>
+        <w:rPr>
+          <w:rFonts w:ascii="Times New Roman" w:hAnsi="Times New Roman"/>
+          <w:sz w:val="28"/>
+          <w:szCs w:val="28"/>
+        </w:rPr>
+      </w:pPr>
+      <w:r>
+        <w:rPr>
+          <w:rFonts w:ascii="Times New Roman" w:hAnsi="Times New Roman"/>
+          <w:sz w:val="28"/>
+          <w:szCs w:val="28"/>
         </w:rPr>
         <w:t>Рис.3 Используемая программа (example.py)</w:t>
+      </w:r>
+    </w:p>
+    <w:p>
+      <w:pPr>
+        <w:pStyle w:val="2"/>
+        <w:numPr>
+          <w:ilvl w:val="1"/>
+          <w:numId w:val="1"/>
+        </w:numPr>
+        <w:ind w:left="0" w:right="0" w:firstLine="680"/>
+        <w:jc w:val="both"/>
+        <w:rPr/>
+      </w:pPr>
+      <w:bookmarkStart w:id="5" w:name="__RefHeading___Toc688_189691923"/>
+      <w:bookmarkEnd w:id="5"/>
+      <w:r>
+        <w:rPr>
+          <w:lang w:val="ru-RU"/>
+        </w:rPr>
+        <w:t>2.1 Дерево разбора (Parse Tree)</w:t>
+      </w:r>
+    </w:p>
+    <w:p>
+      <w:pPr>
+        <w:pStyle w:val="Normal"/>
+        <w:widowControl/>
+        <w:numPr>
+          <w:ilvl w:val="0"/>
+          <w:numId w:val="0"/>
+        </w:numPr>
+        <w:bidi w:val="0"/>
+        <w:spacing w:lineRule="auto" w:line="276" w:before="0" w:after="283"/>
+        <w:ind w:left="0" w:right="0" w:firstLine="709"/>
+        <w:jc w:val="both"/>
+        <w:rPr/>
+      </w:pPr>
+      <w:r>
+        <w:rPr>
+          <w:rFonts w:ascii="Times New Roman" w:hAnsi="Times New Roman"/>
+          <w:sz w:val="28"/>
+          <w:szCs w:val="28"/>
+          <w:lang w:val="ru-RU" w:eastAsia="zh-CN" w:bidi="ar-SA"/>
+        </w:rPr>
+        <w:t xml:space="preserve">Первый этап обработки программы — синтаксическое дерево (дерево разбора). Процесс создания синтаксического дерева представляет собой сопоставление лексем языка с его формальной грамматикой: учитывает порядок слов, их связь в предложении и т. д. На рисунке 4 в качестве примера приведено типичное для английского языка синтаксическое дерево. Процесс создания дерева разбора происходит при помощи парсера. В Python используется LL-парсер — это значит, что разбор кода происходит слева направо и вывод результата также производится слева. В листинге 5 приведена часть актуальной грамматики Python — набора правил, по которым парсер производит разбор кода. Полная версия грамматики также находится в материалах к проекту. После создания дерева разбора интерпретатор переходит к генерации абстрактного синтаксического дерева. В языке есть модуль parse, являющийся интерфейсом для обращения к синтаксическому дереву программы, его изменению и компиляции. Однако в рамках проекта он не представляет интереса, т. к. не даёт никаких наглядных представлений передаваемого ему кода. </w:t>
       </w:r>
     </w:p>
     <w:p>
@@ -2529,7 +1765,7 @@
         <w:bidi w:val="0"/>
         <w:spacing w:lineRule="auto" w:line="276" w:before="0" w:after="0"/>
         <w:ind w:left="0" w:right="0" w:hanging="0"/>
-        <w:jc w:val="left"/>
+        <w:jc w:val="center"/>
         <w:rPr>
           <w:lang w:val="ru-RU"/>
         </w:rPr>
@@ -2586,19 +1822,23 @@
         <w:bidi w:val="0"/>
         <w:spacing w:lineRule="auto" w:line="276" w:before="0" w:after="0"/>
         <w:ind w:left="0" w:right="0" w:hanging="0"/>
-        <w:jc w:val="left"/>
-        <w:rPr>
-          <w:lang w:val="ru-RU"/>
-        </w:rPr>
-      </w:pPr>
-      <w:r>
-        <w:rPr>
-          <w:rFonts w:ascii="Times New Roman" w:hAnsi="Times New Roman"/>
-          <w:sz w:val="28"/>
-          <w:szCs w:val="28"/>
-          <w:lang w:val="ru-RU"/>
+        <w:jc w:val="center"/>
+        <w:rPr>
+          <w:rFonts w:ascii="Times New Roman" w:hAnsi="Times New Roman"/>
+          <w:sz w:val="28"/>
+          <w:szCs w:val="28"/>
+        </w:rPr>
+      </w:pPr>
+      <w:r>
+        <w:rPr>
+          <w:rFonts w:ascii="Times New Roman" w:hAnsi="Times New Roman"/>
+          <w:sz w:val="28"/>
+          <w:szCs w:val="28"/>
         </w:rPr>
         <w:t>Рис 4. Синтаксическое дерево английского языка</w:t>
+      </w:r>
+      <w:r>
+        <w:br w:type="page"/>
       </w:r>
     </w:p>
     <w:p>
@@ -2613,6 +1853,28 @@
         <w:spacing w:lineRule="auto" w:line="276" w:before="0" w:after="0"/>
         <w:ind w:left="0" w:right="0" w:hanging="0"/>
         <w:jc w:val="left"/>
+        <w:rPr>
+          <w:lang w:val="ru-RU"/>
+        </w:rPr>
+      </w:pPr>
+      <w:r>
+        <w:rPr>
+          <w:lang w:val="ru-RU"/>
+        </w:rPr>
+      </w:r>
+    </w:p>
+    <w:p>
+      <w:pPr>
+        <w:pStyle w:val="Normal"/>
+        <w:widowControl/>
+        <w:numPr>
+          <w:ilvl w:val="0"/>
+          <w:numId w:val="0"/>
+        </w:numPr>
+        <w:bidi w:val="0"/>
+        <w:spacing w:lineRule="auto" w:line="276" w:before="0" w:after="0"/>
+        <w:ind w:left="0" w:right="0" w:hanging="0"/>
+        <w:jc w:val="center"/>
         <w:rPr>
           <w:lang w:val="ru-RU"/>
         </w:rPr>
@@ -2669,9 +1931,10 @@
         <w:bidi w:val="0"/>
         <w:spacing w:lineRule="auto" w:line="276" w:before="0" w:after="0"/>
         <w:ind w:left="0" w:right="0" w:hanging="0"/>
-        <w:jc w:val="left"/>
-        <w:rPr>
-          <w:lang w:val="ru-RU"/>
+        <w:jc w:val="center"/>
+        <w:rPr>
+          <w:sz w:val="28"/>
+          <w:szCs w:val="28"/>
         </w:rPr>
       </w:pPr>
       <w:r>
@@ -2682,6 +1945,294 @@
           <w:lang w:val="ru-RU"/>
         </w:rPr>
         <w:t>Листинг 5. Грамматика Python</w:t>
+      </w:r>
+    </w:p>
+    <w:p>
+      <w:pPr>
+        <w:pStyle w:val="2"/>
+        <w:numPr>
+          <w:ilvl w:val="1"/>
+          <w:numId w:val="1"/>
+        </w:numPr>
+        <w:ind w:left="0" w:right="0" w:firstLine="680"/>
+        <w:jc w:val="both"/>
+        <w:rPr/>
+      </w:pPr>
+      <w:bookmarkStart w:id="6" w:name="__RefHeading___Toc690_189691923"/>
+      <w:bookmarkEnd w:id="6"/>
+      <w:r>
+        <w:rPr>
+          <w:lang w:val="ru-RU"/>
+        </w:rPr>
+        <w:t>2.2 Токенизация и абстрактное синтаксическое дерево (AST)</w:t>
+      </w:r>
+    </w:p>
+    <w:p>
+      <w:pPr>
+        <w:pStyle w:val="Normal"/>
+        <w:widowControl/>
+        <w:numPr>
+          <w:ilvl w:val="0"/>
+          <w:numId w:val="0"/>
+        </w:numPr>
+        <w:bidi w:val="0"/>
+        <w:spacing w:lineRule="auto" w:line="276" w:before="0" w:after="0"/>
+        <w:ind w:left="0" w:right="0" w:firstLine="709"/>
+        <w:jc w:val="both"/>
+        <w:rPr/>
+      </w:pPr>
+      <w:r>
+        <w:rPr>
+          <w:rFonts w:ascii="Times New Roman" w:hAnsi="Times New Roman"/>
+          <w:sz w:val="28"/>
+          <w:szCs w:val="28"/>
+          <w:lang w:val="ru-RU" w:eastAsia="zh-CN" w:bidi="ar-SA"/>
+        </w:rPr>
+        <w:t>Вся программа на языке Python состоит из токенов. Например, return — токен ключевого слова, литерал 2 — численный токен и т. п. Все токены относятся к какой-либо группе из следущего списка:</w:t>
+      </w:r>
+    </w:p>
+    <w:p>
+      <w:pPr>
+        <w:pStyle w:val="Normal"/>
+        <w:widowControl/>
+        <w:numPr>
+          <w:ilvl w:val="0"/>
+          <w:numId w:val="4"/>
+        </w:numPr>
+        <w:bidi w:val="0"/>
+        <w:spacing w:lineRule="auto" w:line="276" w:before="0" w:after="0"/>
+        <w:ind w:left="0" w:right="0" w:firstLine="709"/>
+        <w:jc w:val="both"/>
+        <w:rPr/>
+      </w:pPr>
+      <w:r>
+        <w:rPr>
+          <w:rFonts w:ascii="Times New Roman" w:hAnsi="Times New Roman"/>
+          <w:sz w:val="28"/>
+          <w:szCs w:val="28"/>
+          <w:lang w:val="ru-RU" w:eastAsia="zh-CN" w:bidi="ar-SA"/>
+        </w:rPr>
+        <w:t>Индентификаторы — имена, задаваемые пользователем;</w:t>
+      </w:r>
+    </w:p>
+    <w:p>
+      <w:pPr>
+        <w:pStyle w:val="Normal"/>
+        <w:widowControl/>
+        <w:numPr>
+          <w:ilvl w:val="0"/>
+          <w:numId w:val="4"/>
+        </w:numPr>
+        <w:bidi w:val="0"/>
+        <w:spacing w:lineRule="auto" w:line="276" w:before="0" w:after="0"/>
+        <w:ind w:left="0" w:right="0" w:firstLine="709"/>
+        <w:jc w:val="both"/>
+        <w:rPr/>
+      </w:pPr>
+      <w:r>
+        <w:rPr>
+          <w:rFonts w:ascii="Times New Roman" w:hAnsi="Times New Roman"/>
+          <w:sz w:val="28"/>
+          <w:szCs w:val="28"/>
+          <w:lang w:val="ru-RU" w:eastAsia="zh-CN" w:bidi="ar-SA"/>
+        </w:rPr>
+        <w:t>Операторы — например, +,-,* и другие.</w:t>
+      </w:r>
+    </w:p>
+    <w:p>
+      <w:pPr>
+        <w:pStyle w:val="Normal"/>
+        <w:widowControl/>
+        <w:numPr>
+          <w:ilvl w:val="0"/>
+          <w:numId w:val="4"/>
+        </w:numPr>
+        <w:bidi w:val="0"/>
+        <w:spacing w:lineRule="auto" w:line="276" w:before="0" w:after="0"/>
+        <w:ind w:left="0" w:right="0" w:firstLine="709"/>
+        <w:jc w:val="both"/>
+        <w:rPr/>
+      </w:pPr>
+      <w:r>
+        <w:rPr>
+          <w:rFonts w:ascii="Times New Roman" w:hAnsi="Times New Roman"/>
+          <w:sz w:val="28"/>
+          <w:szCs w:val="28"/>
+          <w:lang w:val="ru-RU" w:eastAsia="zh-CN" w:bidi="ar-SA"/>
+        </w:rPr>
+        <w:t>Разделители — например, скобки, операторы присваивания и др.</w:t>
+      </w:r>
+    </w:p>
+    <w:p>
+      <w:pPr>
+        <w:pStyle w:val="Normal"/>
+        <w:widowControl/>
+        <w:numPr>
+          <w:ilvl w:val="0"/>
+          <w:numId w:val="4"/>
+        </w:numPr>
+        <w:bidi w:val="0"/>
+        <w:spacing w:lineRule="auto" w:line="276" w:before="0" w:after="0"/>
+        <w:ind w:left="0" w:right="0" w:firstLine="709"/>
+        <w:jc w:val="both"/>
+        <w:rPr/>
+      </w:pPr>
+      <w:r>
+        <w:rPr>
+          <w:rFonts w:ascii="Times New Roman" w:hAnsi="Times New Roman"/>
+          <w:sz w:val="28"/>
+          <w:szCs w:val="28"/>
+          <w:lang w:val="ru-RU" w:eastAsia="zh-CN" w:bidi="ar-SA"/>
+        </w:rPr>
+        <w:t>Литералы — значения переменных, такие как «spam», 2, 0xAFFA и подобные.</w:t>
+      </w:r>
+    </w:p>
+    <w:p>
+      <w:pPr>
+        <w:pStyle w:val="Normal"/>
+        <w:widowControl/>
+        <w:numPr>
+          <w:ilvl w:val="0"/>
+          <w:numId w:val="4"/>
+        </w:numPr>
+        <w:bidi w:val="0"/>
+        <w:spacing w:lineRule="auto" w:line="276" w:before="0" w:after="0"/>
+        <w:ind w:left="0" w:right="0" w:firstLine="709"/>
+        <w:jc w:val="both"/>
+        <w:rPr/>
+      </w:pPr>
+      <w:r>
+        <w:rPr>
+          <w:rFonts w:ascii="Times New Roman" w:hAnsi="Times New Roman"/>
+          <w:sz w:val="28"/>
+          <w:szCs w:val="28"/>
+          <w:lang w:val="ru-RU" w:eastAsia="zh-CN" w:bidi="ar-SA"/>
+        </w:rPr>
+        <w:t>Комментарии</w:t>
+      </w:r>
+    </w:p>
+    <w:p>
+      <w:pPr>
+        <w:pStyle w:val="Normal"/>
+        <w:widowControl/>
+        <w:numPr>
+          <w:ilvl w:val="0"/>
+          <w:numId w:val="4"/>
+        </w:numPr>
+        <w:bidi w:val="0"/>
+        <w:spacing w:lineRule="auto" w:line="276" w:before="0" w:after="0"/>
+        <w:ind w:left="0" w:right="0" w:firstLine="709"/>
+        <w:jc w:val="both"/>
+        <w:rPr/>
+      </w:pPr>
+      <w:r>
+        <w:rPr>
+          <w:rFonts w:ascii="Times New Roman" w:hAnsi="Times New Roman"/>
+          <w:sz w:val="28"/>
+          <w:szCs w:val="28"/>
+          <w:lang w:val="ru-RU" w:eastAsia="zh-CN" w:bidi="ar-SA"/>
+        </w:rPr>
+        <w:t>Специальный литерал новой строки — так как Python не использует фигурные скобки, имеет особое значение</w:t>
+      </w:r>
+    </w:p>
+    <w:p>
+      <w:pPr>
+        <w:pStyle w:val="Normal"/>
+        <w:widowControl/>
+        <w:numPr>
+          <w:ilvl w:val="0"/>
+          <w:numId w:val="4"/>
+        </w:numPr>
+        <w:bidi w:val="0"/>
+        <w:spacing w:lineRule="auto" w:line="276" w:before="0" w:after="0"/>
+        <w:ind w:left="0" w:right="0" w:firstLine="709"/>
+        <w:jc w:val="both"/>
+        <w:rPr/>
+      </w:pPr>
+      <w:r>
+        <w:rPr>
+          <w:rFonts w:ascii="Times New Roman" w:hAnsi="Times New Roman"/>
+          <w:sz w:val="28"/>
+          <w:szCs w:val="28"/>
+          <w:lang w:val="ru-RU" w:eastAsia="zh-CN" w:bidi="ar-SA"/>
+        </w:rPr>
+        <w:t>Литералы отступа для показания вложенности</w:t>
+      </w:r>
+    </w:p>
+    <w:p>
+      <w:pPr>
+        <w:pStyle w:val="Normal"/>
+        <w:widowControl/>
+        <w:bidi w:val="0"/>
+        <w:spacing w:lineRule="auto" w:line="276" w:before="0" w:after="0"/>
+        <w:ind w:left="0" w:right="0" w:firstLine="709"/>
+        <w:jc w:val="both"/>
+        <w:rPr>
+          <w:rFonts w:ascii="Times New Roman" w:hAnsi="Times New Roman"/>
+          <w:sz w:val="28"/>
+          <w:szCs w:val="28"/>
+          <w:lang w:val="ru-RU" w:eastAsia="zh-CN" w:bidi="ar-SA"/>
+        </w:rPr>
+      </w:pPr>
+      <w:r>
+        <w:rPr>
+          <w:rFonts w:ascii="Times New Roman" w:hAnsi="Times New Roman"/>
+          <w:sz w:val="28"/>
+          <w:szCs w:val="28"/>
+          <w:lang w:val="ru-RU" w:eastAsia="zh-CN" w:bidi="ar-SA"/>
+        </w:rPr>
+      </w:r>
+    </w:p>
+    <w:p>
+      <w:pPr>
+        <w:pStyle w:val="Normal"/>
+        <w:widowControl/>
+        <w:numPr>
+          <w:ilvl w:val="0"/>
+          <w:numId w:val="0"/>
+        </w:numPr>
+        <w:bidi w:val="0"/>
+        <w:spacing w:lineRule="auto" w:line="276" w:before="0" w:after="283"/>
+        <w:ind w:left="0" w:right="0" w:firstLine="709"/>
+        <w:jc w:val="both"/>
+        <w:rPr/>
+      </w:pPr>
+      <w:r>
+        <w:rPr>
+          <w:rFonts w:eastAsia="" w:cs="宋体" w:ascii="Times New Roman" w:hAnsi="Times New Roman" w:cstheme="minorBidi" w:eastAsiaTheme="minorEastAsia"/>
+          <w:color w:val="auto"/>
+          <w:kern w:val="0"/>
+          <w:sz w:val="28"/>
+          <w:szCs w:val="28"/>
+          <w:lang w:val="ru-RU" w:eastAsia="zh-CN" w:bidi="ar-SA"/>
+        </w:rPr>
+        <w:t>В процессе генерации дерева разбора каждой лексеме присваивается свой уникальный номер в зависимости от того, к какой категории токенов она принадлежит и какую функцию выполняет.</w:t>
+      </w:r>
+    </w:p>
+    <w:p>
+      <w:pPr>
+        <w:pStyle w:val="Normal"/>
+        <w:widowControl/>
+        <w:numPr>
+          <w:ilvl w:val="0"/>
+          <w:numId w:val="0"/>
+        </w:numPr>
+        <w:bidi w:val="0"/>
+        <w:spacing w:lineRule="auto" w:line="276" w:before="0" w:after="283"/>
+        <w:ind w:left="0" w:right="0" w:firstLine="709"/>
+        <w:jc w:val="both"/>
+        <w:rPr/>
+      </w:pPr>
+      <w:r>
+        <w:rPr>
+          <w:rFonts w:eastAsia="" w:cs="宋体" w:ascii="Times New Roman" w:hAnsi="Times New Roman" w:cstheme="minorBidi" w:eastAsiaTheme="minorEastAsia"/>
+          <w:color w:val="auto"/>
+          <w:kern w:val="0"/>
+          <w:sz w:val="28"/>
+          <w:szCs w:val="28"/>
+          <w:lang w:val="ru-RU" w:eastAsia="zh-CN" w:bidi="ar-SA"/>
+        </w:rPr>
+        <w:t>Далее дерево разбора переводится в AST — представление кода, лишённое особенностей синтаксиса языка. В файле res.txt приведён вывод скрипта decompile.py (рис. 6) для рассматриаемой в докладе программы example.py. В этой строке следует обратить внимание на 3 самых важных её части — блоки FunctionDef, Assign и Expr. Из названий параметров этих блоков понятно, за что отвечает каждый из них.</w:t>
       </w:r>
     </w:p>
     <w:p>
@@ -2695,35 +2246,7 @@
         <w:bidi w:val="0"/>
         <w:spacing w:lineRule="auto" w:line="276" w:before="0" w:after="0"/>
         <w:ind w:left="0" w:right="0" w:hanging="0"/>
-        <w:jc w:val="left"/>
-        <w:rPr>
-          <w:rFonts w:ascii="Times New Roman" w:hAnsi="Times New Roman"/>
-          <w:sz w:val="28"/>
-          <w:szCs w:val="28"/>
-          <w:lang w:val="ru-RU"/>
-        </w:rPr>
-      </w:pPr>
-      <w:r>
-        <w:rPr>
-          <w:rFonts w:ascii="Times New Roman" w:hAnsi="Times New Roman"/>
-          <w:sz w:val="28"/>
-          <w:szCs w:val="28"/>
-          <w:lang w:val="ru-RU"/>
-        </w:rPr>
-      </w:r>
-    </w:p>
-    <w:p>
-      <w:pPr>
-        <w:pStyle w:val="Normal"/>
-        <w:widowControl/>
-        <w:numPr>
-          <w:ilvl w:val="0"/>
-          <w:numId w:val="0"/>
-        </w:numPr>
-        <w:bidi w:val="0"/>
-        <w:spacing w:lineRule="auto" w:line="276" w:before="0" w:after="0"/>
-        <w:ind w:left="0" w:right="0" w:hanging="0"/>
-        <w:jc w:val="left"/>
+        <w:jc w:val="center"/>
         <w:rPr>
           <w:lang w:val="ru-RU"/>
         </w:rPr>
@@ -2780,17 +2303,19 @@
         <w:bidi w:val="0"/>
         <w:spacing w:lineRule="auto" w:line="276" w:before="0" w:after="0"/>
         <w:ind w:left="0" w:right="0" w:hanging="0"/>
-        <w:jc w:val="left"/>
-        <w:rPr>
-          <w:lang w:val="ru-RU"/>
-        </w:rPr>
-      </w:pPr>
-      <w:r>
-        <w:rPr>
-          <w:rFonts w:ascii="Times New Roman" w:hAnsi="Times New Roman"/>
-          <w:sz w:val="28"/>
-          <w:szCs w:val="28"/>
-          <w:lang w:val="ru-RU"/>
+        <w:jc w:val="center"/>
+        <w:rPr>
+          <w:lang w:val="ru-RU"/>
+        </w:rPr>
+      </w:pPr>
+      <w:r>
+        <w:rPr>
+          <w:rFonts w:eastAsia="" w:cs="宋体" w:ascii="Times New Roman" w:hAnsi="Times New Roman" w:cstheme="minorBidi" w:eastAsiaTheme="minorEastAsia"/>
+          <w:color w:val="auto"/>
+          <w:kern w:val="0"/>
+          <w:sz w:val="28"/>
+          <w:szCs w:val="28"/>
+          <w:lang w:val="ru-RU" w:eastAsia="zh-CN" w:bidi="ar-SA"/>
         </w:rPr>
         <w:t>Рис.6 Декомпилятор исходного кода к AST</w:t>
       </w:r>
@@ -2806,24 +2331,176 @@
         <w:bidi w:val="0"/>
         <w:spacing w:lineRule="auto" w:line="276" w:before="0" w:after="0"/>
         <w:ind w:left="0" w:right="0" w:hanging="0"/>
-        <w:jc w:val="left"/>
-        <w:rPr>
-          <w:lang w:val="ru-RU"/>
-        </w:rPr>
-      </w:pPr>
-      <w:r>
+        <w:jc w:val="center"/>
+        <w:rPr>
+          <w:lang w:val="ru-RU"/>
+        </w:rPr>
+      </w:pPr>
+      <w:r>
+        <w:rPr>
+          <w:lang w:val="ru-RU"/>
+        </w:rPr>
+      </w:r>
+    </w:p>
+    <w:p>
+      <w:pPr>
+        <w:pStyle w:val="Normal"/>
+        <w:widowControl/>
+        <w:numPr>
+          <w:ilvl w:val="0"/>
+          <w:numId w:val="0"/>
+        </w:numPr>
+        <w:bidi w:val="0"/>
+        <w:spacing w:lineRule="auto" w:line="276" w:before="0" w:after="283"/>
+        <w:ind w:left="0" w:right="0" w:firstLine="709"/>
+        <w:jc w:val="both"/>
+        <w:rPr/>
+      </w:pPr>
+      <w:r>
+        <w:rPr>
+          <w:rFonts w:eastAsia="" w:cs="宋体" w:ascii="Times New Roman" w:hAnsi="Times New Roman" w:cstheme="minorBidi" w:eastAsiaTheme="minorEastAsia"/>
+          <w:color w:val="auto"/>
+          <w:kern w:val="0"/>
+          <w:sz w:val="28"/>
+          <w:szCs w:val="28"/>
+          <w:lang w:val="ru-RU" w:eastAsia="zh-CN" w:bidi="ar-SA"/>
+        </w:rPr>
+        <w:t>В блоке FunctionDef происходит задание функции f. Также описывается операция сложения (Add), в ходе которой аргумент функции увеличивается на константу (единицу). В конце блока указано, какая локальная переменная возвращается. В этом блоке и далее каждый упоминаемый объект AST имеет большое количество не интересующих нас аргументов, таких как ключевые слова, или, например, список декораторов функции.</w:t>
+      </w:r>
+    </w:p>
+    <w:p>
+      <w:pPr>
+        <w:pStyle w:val="Normal"/>
+        <w:widowControl/>
+        <w:bidi w:val="0"/>
+        <w:spacing w:lineRule="auto" w:line="276" w:before="0" w:after="283"/>
+        <w:ind w:left="0" w:right="0" w:firstLine="709"/>
+        <w:jc w:val="both"/>
+        <w:rPr/>
+      </w:pPr>
+      <w:r>
+        <w:rPr>
+          <w:rFonts w:eastAsia="" w:cs="宋体" w:ascii="Times New Roman" w:hAnsi="Times New Roman" w:cstheme="minorBidi" w:eastAsiaTheme="minorEastAsia"/>
+          <w:color w:val="auto"/>
+          <w:kern w:val="0"/>
+          <w:sz w:val="28"/>
+          <w:szCs w:val="28"/>
+          <w:lang w:val="ru-RU" w:eastAsia="zh-CN" w:bidi="ar-SA"/>
+        </w:rPr>
+        <w:t>В блоке Assign создаётся переменная а, которой присвается значение из консольного ввода. Следует помнить, что всякая переменная в языке Python — ссылка на область памяти, в которой хранится объект. Объекты бывают неизменяемые (числа, строки) и изменяемые (списки, отображения, кортежи). Так, при изменении объекта первого типа значения всех переменных, ссылающихся на него создают новые объекты и перезаписываются, тогда как при изменении объектов второго типа переменные продолжают ссылаться на исходный объект.</w:t>
+      </w:r>
+    </w:p>
+    <w:p>
+      <w:pPr>
+        <w:pStyle w:val="Normal"/>
+        <w:widowControl/>
+        <w:bidi w:val="0"/>
+        <w:spacing w:lineRule="auto" w:line="276" w:before="0" w:after="283"/>
+        <w:ind w:left="0" w:right="0" w:firstLine="709"/>
+        <w:jc w:val="both"/>
+        <w:rPr/>
+      </w:pPr>
+      <w:r>
+        <w:rPr>
+          <w:rFonts w:eastAsia="" w:cs="宋体" w:ascii="Times New Roman" w:hAnsi="Times New Roman" w:cstheme="minorBidi" w:eastAsiaTheme="minorEastAsia"/>
+          <w:color w:val="auto"/>
+          <w:kern w:val="0"/>
+          <w:sz w:val="28"/>
+          <w:szCs w:val="28"/>
+          <w:lang w:val="ru-RU" w:eastAsia="zh-CN" w:bidi="ar-SA"/>
+        </w:rPr>
+        <w:t>В блоке Expr находится описание функции print, выводящей результат выполнения функции f на консоль.</w:t>
+      </w:r>
+    </w:p>
+    <w:p>
+      <w:pPr>
+        <w:pStyle w:val="Normal"/>
+        <w:widowControl/>
+        <w:bidi w:val="0"/>
+        <w:spacing w:lineRule="auto" w:line="276" w:before="0" w:after="283"/>
+        <w:ind w:left="0" w:right="0" w:firstLine="709"/>
+        <w:jc w:val="both"/>
+        <w:rPr/>
+      </w:pPr>
+      <w:r>
+        <w:rPr>
+          <w:rFonts w:eastAsia="" w:cs="宋体" w:ascii="Times New Roman" w:hAnsi="Times New Roman" w:cstheme="minorBidi" w:eastAsiaTheme="minorEastAsia"/>
+          <w:color w:val="auto"/>
+          <w:kern w:val="0"/>
+          <w:sz w:val="28"/>
+          <w:szCs w:val="28"/>
+          <w:lang w:val="ru-RU" w:eastAsia="zh-CN" w:bidi="ar-SA"/>
+        </w:rPr>
+        <w:t>После создания абстрактного синтаксического дерева интерпретатор переходит к генерации объектов кода.</w:t>
+      </w:r>
+    </w:p>
+    <w:p>
+      <w:pPr>
+        <w:pStyle w:val="2"/>
+        <w:numPr>
+          <w:ilvl w:val="1"/>
+          <w:numId w:val="1"/>
+        </w:numPr>
+        <w:ind w:left="0" w:right="0" w:firstLine="680"/>
+        <w:jc w:val="both"/>
+        <w:rPr/>
+      </w:pPr>
+      <w:bookmarkStart w:id="7" w:name="__RefHeading___Toc692_189691923"/>
+      <w:bookmarkEnd w:id="7"/>
+      <w:r>
+        <w:rPr>
+          <w:lang w:val="ru-RU"/>
+        </w:rPr>
+        <w:t>2.3 Генерация объектов языка.</w:t>
+      </w:r>
+    </w:p>
+    <w:p>
+      <w:pPr>
+        <w:pStyle w:val="Normal"/>
+        <w:widowControl/>
+        <w:bidi w:val="0"/>
+        <w:spacing w:lineRule="auto" w:line="276" w:before="0" w:after="283"/>
+        <w:ind w:left="0" w:right="0" w:firstLine="709"/>
+        <w:jc w:val="both"/>
+        <w:rPr/>
+      </w:pPr>
+      <w:r>
+        <w:rPr>
+          <w:rFonts w:eastAsia="" w:cs="宋体" w:ascii="Times New Roman" w:hAnsi="Times New Roman" w:cstheme="minorBidi" w:eastAsiaTheme="minorEastAsia"/>
+          <w:color w:val="auto"/>
+          <w:kern w:val="0"/>
+          <w:sz w:val="28"/>
+          <w:szCs w:val="28"/>
+          <w:lang w:val="ru-RU" w:eastAsia="zh-CN" w:bidi="ar-SA"/>
+        </w:rPr>
+        <w:t xml:space="preserve">В результате токенизации у интерпретатора есть данные о создаваеммых переменных и функциях и операциях над ними. Далее на основе этих данных создаются PyObject’ы — объекты языка. Для того, чтобы набор данных стал объектом, он должен обладать рядом полей — название, размер элемента, геттер, сеттер, деструктор, хэш-функция от объекта, число и типы методов и другие (представлено в листинге 7). При помощи определителя типов typedef на языке С генерируются конструкторы таких объектов. </w:t>
+      </w:r>
+    </w:p>
+    <w:p>
+      <w:pPr>
+        <w:pStyle w:val="Normal"/>
+        <w:widowControl/>
+        <w:numPr>
+          <w:ilvl w:val="0"/>
+          <w:numId w:val="0"/>
+        </w:numPr>
+        <w:bidi w:val="0"/>
+        <w:spacing w:lineRule="auto" w:line="276" w:before="0" w:after="0"/>
+        <w:ind w:left="0" w:right="0" w:hanging="0"/>
+        <w:jc w:val="center"/>
+        <w:rPr>
+          <w:rFonts w:ascii="Times New Roman" w:hAnsi="Times New Roman"/>
+          <w:sz w:val="28"/>
+          <w:szCs w:val="28"/>
+          <w:lang w:val="ru-RU"/>
+        </w:rPr>
+      </w:pPr>
+      <w:r>
+        <w:rPr/>
         <w:drawing>
-          <wp:anchor behindDoc="0" distT="0" distB="0" distL="0" distR="0" simplePos="0" locked="0" layoutInCell="0" allowOverlap="1" relativeHeight="8">
-            <wp:simplePos x="0" y="0"/>
-            <wp:positionH relativeFrom="column">
-              <wp:align>center</wp:align>
-            </wp:positionH>
-            <wp:positionV relativeFrom="paragraph">
-              <wp:posOffset>635</wp:posOffset>
-            </wp:positionV>
-            <wp:extent cx="5648325" cy="3982720"/>
+          <wp:inline distT="0" distB="0" distL="0" distR="0">
+            <wp:extent cx="3830955" cy="2701290"/>
             <wp:effectExtent l="0" t="0" r="0" b="0"/>
-            <wp:wrapSquare wrapText="largest"/>
             <wp:docPr id="9" name="Изображение7" descr=""/>
             <wp:cNvGraphicFramePr>
               <a:graphicFrameLocks xmlns:a="http://schemas.openxmlformats.org/drawingml/2006/main" noChangeAspect="1"/>
@@ -2846,7 +2523,7 @@
                   <pic:spPr bwMode="auto">
                     <a:xfrm>
                       <a:off x="0" y="0"/>
-                      <a:ext cx="5648325" cy="3982720"/>
+                      <a:ext cx="3830955" cy="2701290"/>
                     </a:xfrm>
                     <a:prstGeom prst="rect">
                       <a:avLst/>
@@ -2855,17 +2532,597 @@
                 </pic:pic>
               </a:graphicData>
             </a:graphic>
-          </wp:anchor>
+          </wp:inline>
         </w:drawing>
       </w:r>
-      <w:r>
-        <w:rPr>
-          <w:rFonts w:ascii="Times New Roman" w:hAnsi="Times New Roman"/>
-          <w:sz w:val="28"/>
-          <w:szCs w:val="28"/>
-          <w:lang w:val="ru-RU"/>
+    </w:p>
+    <w:p>
+      <w:pPr>
+        <w:pStyle w:val="Normal"/>
+        <w:widowControl/>
+        <w:bidi w:val="0"/>
+        <w:spacing w:lineRule="auto" w:line="276" w:before="0" w:after="283"/>
+        <w:ind w:left="0" w:right="0" w:firstLine="709"/>
+        <w:jc w:val="center"/>
+        <w:rPr/>
+      </w:pPr>
+      <w:r>
+        <w:rPr>
+          <w:rFonts w:eastAsia="" w:cs="宋体" w:ascii="Times New Roman" w:hAnsi="Times New Roman" w:cstheme="minorBidi" w:eastAsiaTheme="minorEastAsia"/>
+          <w:color w:val="auto"/>
+          <w:kern w:val="0"/>
+          <w:sz w:val="28"/>
+          <w:szCs w:val="28"/>
+          <w:lang w:val="ru-RU" w:eastAsia="zh-CN" w:bidi="ar-SA"/>
         </w:rPr>
         <w:t>Листинг 7. Создание PyObject</w:t>
+      </w:r>
+    </w:p>
+    <w:p>
+      <w:pPr>
+        <w:pStyle w:val="2"/>
+        <w:numPr>
+          <w:ilvl w:val="1"/>
+          <w:numId w:val="1"/>
+        </w:numPr>
+        <w:ind w:left="0" w:right="0" w:firstLine="680"/>
+        <w:jc w:val="both"/>
+        <w:rPr/>
+      </w:pPr>
+      <w:bookmarkStart w:id="8" w:name="__RefHeading___Toc694_189691923"/>
+      <w:bookmarkEnd w:id="8"/>
+      <w:r>
+        <w:rPr>
+          <w:lang w:val="ru-RU"/>
+        </w:rPr>
+        <w:t>2.4 Объекты кода</w:t>
+      </w:r>
+    </w:p>
+    <w:p>
+      <w:pPr>
+        <w:pStyle w:val="Normal"/>
+        <w:widowControl/>
+        <w:bidi w:val="0"/>
+        <w:spacing w:lineRule="auto" w:line="276" w:before="0" w:after="283"/>
+        <w:ind w:left="0" w:right="0" w:firstLine="709"/>
+        <w:jc w:val="both"/>
+        <w:rPr/>
+      </w:pPr>
+      <w:r>
+        <w:rPr>
+          <w:rFonts w:eastAsia="" w:cs="宋体" w:ascii="Times New Roman" w:hAnsi="Times New Roman" w:cstheme="minorBidi" w:eastAsiaTheme="minorEastAsia"/>
+          <w:color w:val="auto"/>
+          <w:kern w:val="0"/>
+          <w:sz w:val="28"/>
+          <w:szCs w:val="28"/>
+          <w:lang w:val="ru-RU" w:eastAsia="zh-CN" w:bidi="ar-SA"/>
+        </w:rPr>
+        <w:t xml:space="preserve">Далее интерпретатор переходит к объектам кода — последовательность, описывающая различные свойства функции при помощи байткодов. Каждый объект функции имеет аттрибут __сode__, содержащий в себе все возможные данные, такие как: количество переменных в функции, количество ячеек памяти, позиционных аргументов и другие подобные характеристики функции, связанные с ее локальными переменными и аргументами. У функции f в рассматриваемом файле при помощи выражения f.__code__.co_code можно получить ее байткод: </w:t>
+      </w:r>
+      <w:r>
+        <w:rPr>
+          <w:rFonts w:eastAsia="" w:cs="宋体" w:ascii="Times New Roman" w:hAnsi="Times New Roman" w:cstheme="minorBidi" w:eastAsiaTheme="minorEastAsia"/>
+          <w:color w:val="000000"/>
+          <w:kern w:val="0"/>
+          <w:sz w:val="28"/>
+          <w:szCs w:val="28"/>
+          <w:shd w:fill="FFFFFF" w:val="clear"/>
+          <w:lang w:val="ru-RU" w:eastAsia="zh-CN" w:bidi="ar-SA"/>
+        </w:rPr>
+        <w:t>b'|\x00d\x01\x17\x00S\x00'. Имея данного рода машинные коды интерпретатор Python уже способен «общаться» с аппаратной частью компьютера, передавая процессору и другим компонентам инструкции.</w:t>
+      </w:r>
+    </w:p>
+    <w:p>
+      <w:pPr>
+        <w:pStyle w:val="Normal"/>
+        <w:widowControl/>
+        <w:bidi w:val="0"/>
+        <w:spacing w:lineRule="auto" w:line="276" w:before="0" w:after="283"/>
+        <w:ind w:left="0" w:right="0" w:firstLine="709"/>
+        <w:jc w:val="both"/>
+        <w:rPr/>
+      </w:pPr>
+      <w:r>
+        <w:rPr>
+          <w:rFonts w:eastAsia="" w:cs="宋体" w:ascii="Times New Roman" w:hAnsi="Times New Roman" w:cstheme="minorBidi" w:eastAsiaTheme="minorEastAsia"/>
+          <w:color w:val="000000"/>
+          <w:kern w:val="0"/>
+          <w:sz w:val="28"/>
+          <w:szCs w:val="28"/>
+          <w:shd w:fill="FFFFFF" w:val="clear"/>
+          <w:lang w:val="ru-RU" w:eastAsia="zh-CN" w:bidi="ar-SA"/>
+        </w:rPr>
+        <w:t xml:space="preserve">Интерпретатор представляет собой набор файлов и инициализируется в pylifecycle.c функцией Py_Initialize. В течение каждой операции интепретатор создаёт поток, либо выполняется в существующем потоке и хранит свое состояние. Тогда объект данных о состоянии интерпретатора хранит ссылку на данные о текущем его состоянии и ссылку на другие потоки, которым будет передано управление. Для обеспечения потокобезопасности в Python существует GIL — Global Interprer Lock. Замок интерпретатора по сути определяет, какой поток (процесс) сейчас держит управление программой. Из-за наличия данного механизма скорость выполнения многопоточной программы на Python зависит от того, как быстро замок интерпретатора может выбирать управляющий поток и переключаться на него, что в некоторых может заметно снизить скорость выполнения программы (относительно других языков). Это сделано для предотвращения состояния гонок (когда различные потоки пытаются изменить одно и то же значение в памяти, и от этого значения зависит дальнейшее поведение программы), для безопасного подсчёта ссылок, безопасного доступа к данным самого интерпретатора и изменению изменяемых структур данных. </w:t>
+      </w:r>
+      <w:r>
+        <w:br w:type="page"/>
+      </w:r>
+    </w:p>
+    <w:p>
+      <w:pPr>
+        <w:pStyle w:val="1"/>
+        <w:numPr>
+          <w:ilvl w:val="0"/>
+          <w:numId w:val="1"/>
+        </w:numPr>
+        <w:ind w:left="0" w:right="0" w:firstLine="680"/>
+        <w:rPr>
+          <w:sz w:val="32"/>
+          <w:szCs w:val="32"/>
+        </w:rPr>
+      </w:pPr>
+      <w:bookmarkStart w:id="9" w:name="__RefHeading___Toc696_189691923"/>
+      <w:bookmarkEnd w:id="9"/>
+      <w:r>
+        <w:rPr>
+          <w:sz w:val="32"/>
+          <w:szCs w:val="32"/>
+          <w:lang w:val="ru-RU"/>
+        </w:rPr>
+        <w:t>Выводы:</w:t>
+      </w:r>
+    </w:p>
+    <w:p>
+      <w:pPr>
+        <w:pStyle w:val="Normal"/>
+        <w:widowControl/>
+        <w:bidi w:val="0"/>
+        <w:spacing w:lineRule="auto" w:line="276" w:before="0" w:after="0"/>
+        <w:ind w:left="0" w:right="0" w:firstLine="709"/>
+        <w:jc w:val="both"/>
+        <w:rPr>
+          <w:lang w:val="ru-RU"/>
+        </w:rPr>
+      </w:pPr>
+      <w:r>
+        <w:rPr>
+          <w:rFonts w:ascii="Times New Roman" w:hAnsi="Times New Roman"/>
+          <w:b w:val="false"/>
+          <w:bCs w:val="false"/>
+          <w:sz w:val="28"/>
+          <w:szCs w:val="28"/>
+          <w:lang w:val="ru-RU" w:eastAsia="zh-CN" w:bidi="ar-SA"/>
+        </w:rPr>
+        <w:t xml:space="preserve">В ходе работы над докладом была рассмотрена сущность компилятора, его отличия от интерпретатора, а так же особенности интерпретатора Python, </w:t>
+      </w:r>
+      <w:r>
+        <w:rPr>
+          <w:rFonts w:ascii="Times New Roman" w:hAnsi="Times New Roman"/>
+          <w:b w:val="false"/>
+          <w:bCs w:val="false"/>
+          <w:sz w:val="28"/>
+          <w:szCs w:val="28"/>
+          <w:lang w:val="ru-RU" w:eastAsia="zh-CN" w:bidi="ar-SA"/>
+        </w:rPr>
+        <w:t>такие, как наличие в нём встроенного компилятора</w:t>
+      </w:r>
+      <w:r>
+        <w:rPr>
+          <w:rFonts w:ascii="Times New Roman" w:hAnsi="Times New Roman"/>
+          <w:b w:val="false"/>
+          <w:bCs w:val="false"/>
+          <w:sz w:val="28"/>
+          <w:szCs w:val="28"/>
+          <w:lang w:val="ru-RU" w:eastAsia="zh-CN" w:bidi="ar-SA"/>
+        </w:rPr>
+        <w:t>. Рассмотрены основные этапы интерпретации программы на Python</w:t>
+      </w:r>
+      <w:r>
+        <w:rPr>
+          <w:rFonts w:ascii="Times New Roman" w:hAnsi="Times New Roman"/>
+          <w:b w:val="false"/>
+          <w:bCs w:val="false"/>
+          <w:sz w:val="28"/>
+          <w:szCs w:val="28"/>
+          <w:lang w:val="ru-RU" w:eastAsia="zh-CN" w:bidi="ar-SA"/>
+        </w:rPr>
+        <w:t>, а именно: генерация дерева разбора, токенизация, генерация абстрактного синтаксического дерева, создание объектов языка и объектов кода, выполнения, а также была изученная необходимая для этого литература, приведённая в списке</w:t>
+      </w:r>
+      <w:r>
+        <w:rPr>
+          <w:rFonts w:ascii="Times New Roman" w:hAnsi="Times New Roman"/>
+          <w:b w:val="false"/>
+          <w:bCs w:val="false"/>
+          <w:sz w:val="28"/>
+          <w:szCs w:val="28"/>
+          <w:lang w:val="ru-RU" w:eastAsia="zh-CN" w:bidi="ar-SA"/>
+        </w:rPr>
+        <w:t xml:space="preserve">. Была создана тренировочная программа, на примере которой были </w:t>
+      </w:r>
+      <w:r>
+        <w:rPr>
+          <w:rFonts w:ascii="Times New Roman" w:hAnsi="Times New Roman"/>
+          <w:b w:val="false"/>
+          <w:bCs w:val="false"/>
+          <w:sz w:val="28"/>
+          <w:szCs w:val="28"/>
+          <w:lang w:val="ru-RU" w:eastAsia="zh-CN" w:bidi="ar-SA"/>
+        </w:rPr>
+        <w:t xml:space="preserve">наглядно </w:t>
+      </w:r>
+      <w:r>
+        <w:rPr>
+          <w:rFonts w:ascii="Times New Roman" w:hAnsi="Times New Roman"/>
+          <w:b w:val="false"/>
+          <w:bCs w:val="false"/>
+          <w:sz w:val="28"/>
+          <w:szCs w:val="28"/>
+          <w:lang w:val="ru-RU" w:eastAsia="zh-CN" w:bidi="ar-SA"/>
+        </w:rPr>
+        <w:t>рассмотрены все этапы интерпретации.</w:t>
+      </w:r>
+    </w:p>
+    <w:p>
+      <w:pPr>
+        <w:pStyle w:val="Normal"/>
+        <w:widowControl/>
+        <w:bidi w:val="0"/>
+        <w:spacing w:lineRule="auto" w:line="276" w:before="0" w:after="0"/>
+        <w:ind w:left="0" w:right="0" w:firstLine="709"/>
+        <w:jc w:val="both"/>
+        <w:rPr>
+          <w:lang w:val="ru-RU"/>
+        </w:rPr>
+      </w:pPr>
+      <w:r>
+        <w:rPr>
+          <w:rFonts w:ascii="Times New Roman" w:hAnsi="Times New Roman"/>
+          <w:b w:val="false"/>
+          <w:bCs w:val="false"/>
+          <w:sz w:val="28"/>
+          <w:szCs w:val="28"/>
+          <w:lang w:val="ru-RU" w:eastAsia="zh-CN" w:bidi="ar-SA"/>
+        </w:rPr>
+        <w:t xml:space="preserve">На основании проведённой работы можно сделать выводы о внутреннем устройстве интерпретатора Python. Подобные знания могут помочь обучающимся в изучении данного языка программирования и могут быть полезны для понимания как процессов по подготовке кода к выполнению в других языках программированиия, так и принципов работы компьютера в целом. Понимание принципов работы интерпретаторов является одним из основополагающих элементов знания языка программирования, потому выбранная для доклада тема является актуальной. </w:t>
+      </w:r>
+    </w:p>
+    <w:p>
+      <w:pPr>
+        <w:pStyle w:val="Normal"/>
+        <w:widowControl/>
+        <w:bidi w:val="0"/>
+        <w:spacing w:lineRule="auto" w:line="276" w:before="0" w:after="0"/>
+        <w:ind w:left="0" w:right="0" w:hanging="0"/>
+        <w:jc w:val="both"/>
+        <w:rPr>
+          <w:rFonts w:ascii="Times New Roman" w:hAnsi="Times New Roman"/>
+          <w:b w:val="false"/>
+          <w:b w:val="false"/>
+          <w:bCs w:val="false"/>
+          <w:sz w:val="28"/>
+          <w:szCs w:val="28"/>
+          <w:lang w:val="ru-RU" w:eastAsia="zh-CN" w:bidi="ar-SA"/>
+        </w:rPr>
+      </w:pPr>
+      <w:r>
+        <w:rPr>
+          <w:rFonts w:ascii="Times New Roman" w:hAnsi="Times New Roman"/>
+          <w:b w:val="false"/>
+          <w:bCs w:val="false"/>
+          <w:sz w:val="28"/>
+          <w:szCs w:val="28"/>
+          <w:lang w:val="ru-RU" w:eastAsia="zh-CN" w:bidi="ar-SA"/>
+        </w:rPr>
+      </w:r>
+    </w:p>
+    <w:p>
+      <w:pPr>
+        <w:pStyle w:val="Normal"/>
+        <w:widowControl/>
+        <w:bidi w:val="0"/>
+        <w:spacing w:lineRule="auto" w:line="276" w:before="0" w:after="0"/>
+        <w:ind w:left="0" w:right="0" w:hanging="0"/>
+        <w:jc w:val="left"/>
+        <w:rPr>
+          <w:rFonts w:ascii="Times New Roman" w:hAnsi="Times New Roman"/>
+          <w:b w:val="false"/>
+          <w:b w:val="false"/>
+          <w:bCs w:val="false"/>
+          <w:sz w:val="28"/>
+          <w:szCs w:val="28"/>
+          <w:lang w:val="ru-RU" w:eastAsia="zh-CN" w:bidi="ar-SA"/>
+        </w:rPr>
+      </w:pPr>
+      <w:r>
+        <w:rPr>
+          <w:rFonts w:ascii="Times New Roman" w:hAnsi="Times New Roman"/>
+          <w:b w:val="false"/>
+          <w:bCs w:val="false"/>
+          <w:sz w:val="28"/>
+          <w:szCs w:val="28"/>
+          <w:lang w:val="ru-RU" w:eastAsia="zh-CN" w:bidi="ar-SA"/>
+        </w:rPr>
+      </w:r>
+    </w:p>
+    <w:p>
+      <w:pPr>
+        <w:pStyle w:val="Normal"/>
+        <w:widowControl/>
+        <w:bidi w:val="0"/>
+        <w:spacing w:lineRule="auto" w:line="276" w:before="0" w:after="0"/>
+        <w:ind w:left="0" w:right="0" w:hanging="0"/>
+        <w:jc w:val="left"/>
+        <w:rPr>
+          <w:rFonts w:ascii="Times New Roman" w:hAnsi="Times New Roman"/>
+          <w:b w:val="false"/>
+          <w:b w:val="false"/>
+          <w:bCs w:val="false"/>
+          <w:sz w:val="28"/>
+          <w:szCs w:val="28"/>
+          <w:lang w:val="ru-RU" w:eastAsia="zh-CN" w:bidi="ar-SA"/>
+        </w:rPr>
+      </w:pPr>
+      <w:r>
+        <w:rPr>
+          <w:rFonts w:ascii="Times New Roman" w:hAnsi="Times New Roman"/>
+          <w:b w:val="false"/>
+          <w:bCs w:val="false"/>
+          <w:sz w:val="28"/>
+          <w:szCs w:val="28"/>
+          <w:lang w:val="ru-RU" w:eastAsia="zh-CN" w:bidi="ar-SA"/>
+        </w:rPr>
+      </w:r>
+    </w:p>
+    <w:p>
+      <w:pPr>
+        <w:pStyle w:val="Normal"/>
+        <w:widowControl/>
+        <w:bidi w:val="0"/>
+        <w:spacing w:lineRule="auto" w:line="276" w:before="0" w:after="0"/>
+        <w:ind w:left="0" w:right="0" w:hanging="0"/>
+        <w:jc w:val="left"/>
+        <w:rPr>
+          <w:rFonts w:ascii="Times New Roman" w:hAnsi="Times New Roman"/>
+          <w:b w:val="false"/>
+          <w:b w:val="false"/>
+          <w:bCs w:val="false"/>
+          <w:sz w:val="28"/>
+          <w:szCs w:val="28"/>
+          <w:lang w:val="ru-RU" w:eastAsia="zh-CN" w:bidi="ar-SA"/>
+        </w:rPr>
+      </w:pPr>
+      <w:r>
+        <w:rPr>
+          <w:rFonts w:ascii="Times New Roman" w:hAnsi="Times New Roman"/>
+          <w:b w:val="false"/>
+          <w:bCs w:val="false"/>
+          <w:sz w:val="28"/>
+          <w:szCs w:val="28"/>
+          <w:lang w:val="ru-RU" w:eastAsia="zh-CN" w:bidi="ar-SA"/>
+        </w:rPr>
+      </w:r>
+    </w:p>
+    <w:p>
+      <w:pPr>
+        <w:pStyle w:val="1"/>
+        <w:numPr>
+          <w:ilvl w:val="0"/>
+          <w:numId w:val="1"/>
+        </w:numPr>
+        <w:ind w:left="0" w:right="0" w:firstLine="680"/>
+        <w:rPr>
+          <w:sz w:val="32"/>
+          <w:szCs w:val="32"/>
+        </w:rPr>
+      </w:pPr>
+      <w:r>
+        <w:rPr>
+          <w:sz w:val="32"/>
+          <w:szCs w:val="32"/>
+        </w:rPr>
+        <w:t>Список литературы:</w:t>
+      </w:r>
+    </w:p>
+    <w:p>
+      <w:pPr>
+        <w:pStyle w:val="Normal"/>
+        <w:widowControl/>
+        <w:bidi w:val="0"/>
+        <w:spacing w:lineRule="auto" w:line="276" w:before="0" w:after="0"/>
+        <w:ind w:left="0" w:right="0" w:hanging="0"/>
+        <w:jc w:val="left"/>
+        <w:rPr>
+          <w:rFonts w:ascii="Times New Roman" w:hAnsi="Times New Roman" w:eastAsia="" w:cs="宋体" w:cstheme="minorBidi" w:eastAsiaTheme="minorEastAsia"/>
+          <w:b w:val="false"/>
+          <w:b w:val="false"/>
+          <w:bCs w:val="false"/>
+          <w:color w:val="auto"/>
+          <w:kern w:val="0"/>
+          <w:sz w:val="28"/>
+          <w:szCs w:val="28"/>
+          <w:lang w:val="ru-RU" w:eastAsia="zh-CN" w:bidi="ar-SA"/>
+        </w:rPr>
+      </w:pPr>
+      <w:r>
+        <w:rPr>
+          <w:rFonts w:eastAsia="" w:cs="宋体" w:cstheme="minorBidi" w:eastAsiaTheme="minorEastAsia" w:ascii="Times New Roman" w:hAnsi="Times New Roman"/>
+          <w:b w:val="false"/>
+          <w:bCs w:val="false"/>
+          <w:color w:val="auto"/>
+          <w:kern w:val="0"/>
+          <w:sz w:val="28"/>
+          <w:szCs w:val="28"/>
+          <w:lang w:val="ru-RU" w:eastAsia="zh-CN" w:bidi="ar-SA"/>
+        </w:rPr>
+        <w:t xml:space="preserve">1. </w:t>
+      </w:r>
+      <w:r>
+        <w:rPr>
+          <w:rFonts w:eastAsia="" w:cs="宋体" w:cstheme="minorBidi" w:eastAsiaTheme="minorEastAsia" w:ascii="Times New Roman" w:hAnsi="Times New Roman"/>
+          <w:b w:val="false"/>
+          <w:bCs w:val="false"/>
+          <w:i w:val="false"/>
+          <w:caps w:val="false"/>
+          <w:smallCaps w:val="false"/>
+          <w:color w:val="auto"/>
+          <w:spacing w:val="0"/>
+          <w:kern w:val="0"/>
+          <w:sz w:val="28"/>
+          <w:szCs w:val="28"/>
+          <w:lang w:val="ru-RU" w:eastAsia="zh-CN" w:bidi="ar-SA"/>
+        </w:rPr>
+        <w:t>Obi Ike-Nwosu Inside the Python virtual machine. - Leanpub: 2019. - 126 с.</w:t>
+      </w:r>
+    </w:p>
+    <w:p>
+      <w:pPr>
+        <w:pStyle w:val="Normal"/>
+        <w:widowControl/>
+        <w:bidi w:val="0"/>
+        <w:spacing w:lineRule="auto" w:line="276" w:before="0" w:after="0"/>
+        <w:ind w:left="0" w:right="0" w:hanging="0"/>
+        <w:jc w:val="left"/>
+        <w:rPr>
+          <w:rFonts w:ascii="Times New Roman" w:hAnsi="Times New Roman" w:eastAsia="" w:cs="宋体" w:cstheme="minorBidi" w:eastAsiaTheme="minorEastAsia"/>
+          <w:b w:val="false"/>
+          <w:b w:val="false"/>
+          <w:bCs w:val="false"/>
+          <w:color w:val="auto"/>
+          <w:kern w:val="0"/>
+          <w:sz w:val="28"/>
+          <w:szCs w:val="28"/>
+          <w:lang w:val="ru-RU" w:eastAsia="zh-CN" w:bidi="ar-SA"/>
+        </w:rPr>
+      </w:pPr>
+      <w:r>
+        <w:rPr>
+          <w:rFonts w:eastAsia="" w:cs="宋体" w:cstheme="minorBidi" w:eastAsiaTheme="minorEastAsia" w:ascii="Times New Roman" w:hAnsi="Times New Roman"/>
+          <w:b w:val="false"/>
+          <w:bCs w:val="false"/>
+          <w:i w:val="false"/>
+          <w:caps w:val="false"/>
+          <w:smallCaps w:val="false"/>
+          <w:color w:val="auto"/>
+          <w:spacing w:val="0"/>
+          <w:kern w:val="0"/>
+          <w:sz w:val="28"/>
+          <w:szCs w:val="28"/>
+          <w:lang w:val="ru-RU" w:eastAsia="zh-CN" w:bidi="ar-SA"/>
+        </w:rPr>
+        <w:t>2. Python Docs // URL: docs.python.org (дата обращения: 06.10.2022).</w:t>
+      </w:r>
+    </w:p>
+    <w:p>
+      <w:pPr>
+        <w:pStyle w:val="Normal"/>
+        <w:widowControl/>
+        <w:bidi w:val="0"/>
+        <w:spacing w:lineRule="auto" w:line="276" w:before="0" w:after="0"/>
+        <w:ind w:left="0" w:right="0" w:hanging="0"/>
+        <w:jc w:val="left"/>
+        <w:rPr>
+          <w:rFonts w:ascii="Times New Roman" w:hAnsi="Times New Roman" w:eastAsia="" w:cs="宋体" w:cstheme="minorBidi" w:eastAsiaTheme="minorEastAsia"/>
+          <w:b w:val="false"/>
+          <w:b w:val="false"/>
+          <w:bCs w:val="false"/>
+          <w:color w:val="auto"/>
+          <w:kern w:val="0"/>
+          <w:sz w:val="28"/>
+          <w:szCs w:val="28"/>
+          <w:lang w:val="ru-RU" w:eastAsia="zh-CN" w:bidi="ar-SA"/>
+        </w:rPr>
+      </w:pPr>
+      <w:r>
+        <w:rPr>
+          <w:rFonts w:eastAsia="" w:cs="宋体" w:cstheme="minorBidi" w:eastAsiaTheme="minorEastAsia" w:ascii="Times New Roman" w:hAnsi="Times New Roman"/>
+          <w:b w:val="false"/>
+          <w:bCs w:val="false"/>
+          <w:i w:val="false"/>
+          <w:caps w:val="false"/>
+          <w:smallCaps w:val="false"/>
+          <w:color w:val="auto"/>
+          <w:spacing w:val="0"/>
+          <w:kern w:val="0"/>
+          <w:sz w:val="28"/>
+          <w:szCs w:val="28"/>
+          <w:lang w:val="ru-RU" w:eastAsia="zh-CN" w:bidi="ar-SA"/>
+        </w:rPr>
+        <w:t>3. Python behind the scenes by Viktor Skvortsov // URL: https://tenthousandmeters.com/blog/python-behind-the-scenes-1-how-the-cpython-vm-works/ (дата обращения: 06.10.2022).</w:t>
+      </w:r>
+    </w:p>
+    <w:p>
+      <w:pPr>
+        <w:pStyle w:val="Normal"/>
+        <w:widowControl/>
+        <w:bidi w:val="0"/>
+        <w:spacing w:lineRule="auto" w:line="276" w:before="0" w:after="0"/>
+        <w:ind w:left="0" w:right="0" w:hanging="0"/>
+        <w:jc w:val="left"/>
+        <w:rPr>
+          <w:rFonts w:ascii="Times New Roman" w:hAnsi="Times New Roman" w:eastAsia="" w:cs="宋体" w:cstheme="minorBidi" w:eastAsiaTheme="minorEastAsia"/>
+          <w:b w:val="false"/>
+          <w:b w:val="false"/>
+          <w:bCs w:val="false"/>
+          <w:color w:val="auto"/>
+          <w:kern w:val="0"/>
+          <w:sz w:val="28"/>
+          <w:szCs w:val="28"/>
+          <w:lang w:val="ru-RU" w:eastAsia="zh-CN" w:bidi="ar-SA"/>
+        </w:rPr>
+      </w:pPr>
+      <w:r>
+        <w:rPr>
+          <w:rFonts w:eastAsia="" w:cs="宋体" w:cstheme="minorBidi" w:eastAsiaTheme="minorEastAsia" w:ascii="Times New Roman" w:hAnsi="Times New Roman"/>
+          <w:b w:val="false"/>
+          <w:bCs w:val="false"/>
+          <w:i w:val="false"/>
+          <w:caps w:val="false"/>
+          <w:smallCaps w:val="false"/>
+          <w:color w:val="auto"/>
+          <w:spacing w:val="0"/>
+          <w:kern w:val="0"/>
+          <w:sz w:val="28"/>
+          <w:szCs w:val="28"/>
+          <w:lang w:val="ru-RU" w:eastAsia="zh-CN" w:bidi="ar-SA"/>
+        </w:rPr>
+        <w:t>4. Марк Лутц Изучаем Python. - 5-е изд. - М., СПб.: Диалектика, 2019. - 833 с.</w:t>
+      </w:r>
+    </w:p>
+    <w:p>
+      <w:pPr>
+        <w:pStyle w:val="Normal"/>
+        <w:widowControl/>
+        <w:bidi w:val="0"/>
+        <w:spacing w:lineRule="auto" w:line="276" w:before="0" w:after="0"/>
+        <w:ind w:left="0" w:right="0" w:hanging="0"/>
+        <w:jc w:val="left"/>
+        <w:rPr>
+          <w:rFonts w:ascii="Times New Roman" w:hAnsi="Times New Roman"/>
+        </w:rPr>
+      </w:pPr>
+      <w:r>
+        <w:rPr>
+          <w:rFonts w:eastAsia="" w:cs="宋体" w:ascii="Times New Roman" w:hAnsi="Times New Roman" w:cstheme="minorBidi" w:eastAsiaTheme="minorEastAsia"/>
+          <w:b w:val="false"/>
+          <w:bCs w:val="false"/>
+          <w:i w:val="false"/>
+          <w:caps w:val="false"/>
+          <w:smallCaps w:val="false"/>
+          <w:color w:val="auto"/>
+          <w:spacing w:val="0"/>
+          <w:kern w:val="0"/>
+          <w:sz w:val="28"/>
+          <w:szCs w:val="28"/>
+          <w:lang w:val="ru-RU" w:eastAsia="zh-CN" w:bidi="ar-SA"/>
+        </w:rPr>
+        <w:t xml:space="preserve">5. Лучано Рамальо Python. К вершинам мастерства. - Leanpub: ДМК </w:t>
+      </w:r>
+      <w:r>
+        <w:rPr>
+          <w:rFonts w:eastAsia="" w:cs="宋体" w:ascii="Times New Roman" w:hAnsi="Times New Roman" w:cstheme="minorBidi" w:eastAsiaTheme="minorEastAsia"/>
+          <w:b w:val="false"/>
+          <w:bCs w:val="false"/>
+          <w:i w:val="false"/>
+          <w:caps w:val="false"/>
+          <w:smallCaps w:val="false"/>
+          <w:color w:val="auto"/>
+          <w:spacing w:val="0"/>
+          <w:kern w:val="0"/>
+          <w:sz w:val="28"/>
+          <w:szCs w:val="28"/>
+          <w:lang w:val="ru-RU" w:eastAsia="zh-CN" w:bidi="ar-SA"/>
+        </w:rPr>
+        <w:t>Пресс, 2016</w:t>
       </w:r>
     </w:p>
     <w:sectPr>
@@ -2886,7 +3143,7 @@
 <w:ftr xmlns:o="urn:schemas-microsoft-com:office:office" xmlns:r="http://schemas.openxmlformats.org/officeDocument/2006/relationships" xmlns:v="urn:schemas-microsoft-com:vml" xmlns:w="http://schemas.openxmlformats.org/wordprocessingml/2006/main" xmlns:w10="urn:schemas-microsoft-com:office:word" xmlns:wp="http://schemas.openxmlformats.org/drawingml/2006/wordprocessingDrawing" xmlns:wps="http://schemas.microsoft.com/office/word/2010/wordprocessingShape" xmlns:wpg="http://schemas.microsoft.com/office/word/2010/wordprocessingGroup" xmlns:mc="http://schemas.openxmlformats.org/markup-compatibility/2006" xmlns:wp14="http://schemas.microsoft.com/office/word/2010/wordprocessingDrawing" xmlns:w14="http://schemas.microsoft.com/office/word/2010/wordml" xmlns:w15="http://schemas.microsoft.com/office/word/2012/wordml" mc:Ignorable="w14 wp14 w15">
   <w:p>
     <w:pPr>
-      <w:pStyle w:val="Style23"/>
+      <w:pStyle w:val="Style21"/>
       <w:rPr/>
     </w:pPr>
     <w:r>
@@ -3544,8 +3801,8 @@
   <w:docDefaults>
     <w:rPrDefault>
       <w:rPr>
-        <w:rFonts w:ascii="Calibri" w:hAnsi="Calibri" w:eastAsia="宋体" w:cs="" w:asciiTheme="minorHAnsi" w:cstheme="minorBidi" w:eastAsiaTheme="minorEastAsia" w:hAnsiTheme="minorHAnsi"/>
-        <w:lang w:val="ru-RU" w:eastAsia="zh-CN" w:bidi="hi-IN"/>
+        <w:rFonts w:ascii="Calibri" w:hAnsi="Calibri" w:eastAsia="" w:cs="宋体" w:asciiTheme="minorHAnsi" w:cstheme="minorBidi" w:eastAsiaTheme="minorEastAsia" w:hAnsiTheme="minorHAnsi"/>
+        <w:lang w:val="en-US" w:eastAsia="zh-CN" w:bidi="hi-IN"/>
       </w:rPr>
     </w:rPrDefault>
     <w:pPrDefault>
@@ -3557,7 +3814,7 @@
   <w:latentStyles w:defLockedState="0" w:defUIPriority="99" w:defSemiHidden="1" w:defUnhideWhenUsed="1" w:defQFormat="0" w:count="260">
     <w:lsdException w:name="Normal" w:uiPriority="0" w:semiHidden="0" w:unhideWhenUsed="0" w:qFormat="1"/>
     <w:lsdException w:name="heading 1" w:uiPriority="0" w:semiHidden="0" w:unhideWhenUsed="0" w:qFormat="1"/>
-    <w:lsdException w:name="heading 2" w:uiPriority="0" w:qFormat="1"/>
+    <w:lsdException w:name="heading 2" w:uiPriority="0" w:semiHidden="0" w:unhideWhenUsed="0" w:qFormat="1"/>
     <w:lsdException w:name="heading 3" w:uiPriority="0" w:qFormat="1"/>
     <w:lsdException w:name="heading 4" w:uiPriority="0" w:qFormat="1"/>
     <w:lsdException w:name="heading 5" w:uiPriority="0" w:qFormat="1"/>
@@ -3588,8 +3845,8 @@
     <w:lsdException w:name="annotation text" w:uiPriority="0" w:semiHidden="0" w:unhideWhenUsed="0"/>
     <w:lsdException w:name="header" w:uiPriority="0" w:semiHidden="0" w:unhideWhenUsed="0"/>
     <w:lsdException w:name="footer" w:uiPriority="0" w:semiHidden="0" w:unhideWhenUsed="0"/>
-    <w:lsdException w:name="index heading" w:uiPriority="0" w:semiHidden="0" w:unhideWhenUsed="0"/>
-    <w:lsdException w:name="caption" w:uiPriority="0" w:qFormat="1"/>
+    <w:lsdException w:name="index heading" w:uiPriority="0" w:semiHidden="0" w:unhideWhenUsed="0" w:qFormat="1"/>
+    <w:lsdException w:name="caption" w:uiPriority="0" w:semiHidden="0" w:unhideWhenUsed="0" w:qFormat="1"/>
     <w:lsdException w:name="table of figures" w:uiPriority="0" w:semiHidden="0" w:unhideWhenUsed="0"/>
     <w:lsdException w:name="envelope address" w:uiPriority="0" w:semiHidden="0" w:unhideWhenUsed="0"/>
     <w:lsdException w:name="envelope return" w:uiPriority="0" w:semiHidden="0" w:unhideWhenUsed="0"/>
@@ -3620,7 +3877,7 @@
     <w:lsdException w:name="Title" w:uiPriority="0" w:semiHidden="0" w:unhideWhenUsed="0" w:qFormat="1"/>
     <w:lsdException w:name="Closing" w:uiPriority="0" w:semiHidden="0" w:unhideWhenUsed="0"/>
     <w:lsdException w:name="Signature" w:uiPriority="0" w:semiHidden="0" w:unhideWhenUsed="0"/>
-    <w:lsdException w:name="Default Paragraph Font" w:uiPriority="0" w:unhideWhenUsed="0"/>
+    <w:lsdException w:name="Default Paragraph Font" w:uiPriority="0" w:unhideWhenUsed="0" w:qFormat="1"/>
     <w:lsdException w:name="Body Text" w:uiPriority="0" w:semiHidden="0" w:unhideWhenUsed="0"/>
     <w:lsdException w:name="Body Text Indent" w:uiPriority="0" w:semiHidden="0" w:unhideWhenUsed="0"/>
     <w:lsdException w:name="List Continue" w:uiPriority="0" w:semiHidden="0" w:unhideWhenUsed="0"/>
@@ -3640,7 +3897,7 @@
     <w:lsdException w:name="Body Text Indent 2" w:uiPriority="0" w:semiHidden="0" w:unhideWhenUsed="0"/>
     <w:lsdException w:name="Body Text Indent 3" w:uiPriority="0" w:semiHidden="0" w:unhideWhenUsed="0"/>
     <w:lsdException w:name="Block Text" w:uiPriority="0" w:semiHidden="0" w:unhideWhenUsed="0"/>
-    <w:lsdException w:name="Hyperlink" w:uiPriority="0" w:semiHidden="0" w:unhideWhenUsed="0"/>
+    <w:lsdException w:name="Hyperlink" w:uiPriority="0" w:semiHidden="0" w:unhideWhenUsed="0" w:qFormat="1"/>
     <w:lsdException w:name="FollowedHyperlink" w:uiPriority="0" w:semiHidden="0" w:unhideWhenUsed="0"/>
     <w:lsdException w:name="Strong" w:uiPriority="0" w:semiHidden="0" w:unhideWhenUsed="0" w:qFormat="1"/>
     <w:lsdException w:name="Emphasis" w:uiPriority="0" w:semiHidden="0" w:unhideWhenUsed="0" w:qFormat="1"/>
@@ -3705,6 +3962,104 @@
     <w:lsdException w:name="Balloon Text" w:uiPriority="0" w:semiHidden="0" w:unhideWhenUsed="0"/>
     <w:lsdException w:name="Table Grid" w:uiPriority="0" w:semiHidden="0" w:unhideWhenUsed="0"/>
     <w:lsdException w:name="Table Theme" w:uiPriority="0" w:semiHidden="0" w:unhideWhenUsed="0"/>
+    <w:lsdException w:name="Light Shading" w:uiPriority="60" w:semiHidden="0" w:unhideWhenUsed="0"/>
+    <w:lsdException w:name="Light List" w:uiPriority="61" w:semiHidden="0" w:unhideWhenUsed="0"/>
+    <w:lsdException w:name="Light Grid" w:uiPriority="62" w:semiHidden="0" w:unhideWhenUsed="0"/>
+    <w:lsdException w:name="Medium Shading 1" w:uiPriority="63" w:semiHidden="0" w:unhideWhenUsed="0"/>
+    <w:lsdException w:name="Medium Shading 2" w:uiPriority="64" w:semiHidden="0" w:unhideWhenUsed="0"/>
+    <w:lsdException w:name="Medium List 1" w:uiPriority="65" w:semiHidden="0" w:unhideWhenUsed="0"/>
+    <w:lsdException w:name="Medium List 2" w:uiPriority="66" w:semiHidden="0" w:unhideWhenUsed="0"/>
+    <w:lsdException w:name="Medium Grid 1" w:uiPriority="67" w:semiHidden="0" w:unhideWhenUsed="0"/>
+    <w:lsdException w:name="Medium Grid 2" w:uiPriority="68" w:semiHidden="0" w:unhideWhenUsed="0"/>
+    <w:lsdException w:name="Medium Grid 3" w:uiPriority="69" w:semiHidden="0" w:unhideWhenUsed="0"/>
+    <w:lsdException w:name="Dark List" w:uiPriority="70" w:semiHidden="0" w:unhideWhenUsed="0"/>
+    <w:lsdException w:name="Colorful Shading" w:uiPriority="71" w:semiHidden="0" w:unhideWhenUsed="0"/>
+    <w:lsdException w:name="Colorful List" w:uiPriority="72" w:semiHidden="0" w:unhideWhenUsed="0"/>
+    <w:lsdException w:name="Colorful Grid" w:uiPriority="73" w:semiHidden="0" w:unhideWhenUsed="0"/>
+    <w:lsdException w:name="Light Shading Accent 1" w:uiPriority="60" w:semiHidden="0" w:unhideWhenUsed="0"/>
+    <w:lsdException w:name="Light List Accent 1" w:uiPriority="61" w:semiHidden="0" w:unhideWhenUsed="0"/>
+    <w:lsdException w:name="Light Grid Accent 1" w:uiPriority="62" w:semiHidden="0" w:unhideWhenUsed="0"/>
+    <w:lsdException w:name="Medium Shading 1 Accent 1" w:uiPriority="63" w:semiHidden="0" w:unhideWhenUsed="0"/>
+    <w:lsdException w:name="Medium Shading 2 Accent 1" w:uiPriority="64" w:semiHidden="0" w:unhideWhenUsed="0"/>
+    <w:lsdException w:name="Medium List 1 Accent 1" w:uiPriority="65" w:semiHidden="0" w:unhideWhenUsed="0"/>
+    <w:lsdException w:name="Medium List 2 Accent 1" w:uiPriority="66" w:semiHidden="0" w:unhideWhenUsed="0"/>
+    <w:lsdException w:name="Medium Grid 1 Accent 1" w:uiPriority="67" w:semiHidden="0" w:unhideWhenUsed="0"/>
+    <w:lsdException w:name="Medium Grid 2 Accent 1" w:uiPriority="68" w:semiHidden="0" w:unhideWhenUsed="0"/>
+    <w:lsdException w:name="Medium Grid 3 Accent 1" w:uiPriority="69" w:semiHidden="0" w:unhideWhenUsed="0"/>
+    <w:lsdException w:name="Dark List Accent 1" w:uiPriority="70" w:semiHidden="0" w:unhideWhenUsed="0"/>
+    <w:lsdException w:name="Colorful Shading Accent 1" w:uiPriority="71" w:semiHidden="0" w:unhideWhenUsed="0"/>
+    <w:lsdException w:name="Colorful List Accent 1" w:uiPriority="72" w:semiHidden="0" w:unhideWhenUsed="0"/>
+    <w:lsdException w:name="Colorful Grid Accent 1" w:uiPriority="73" w:semiHidden="0" w:unhideWhenUsed="0"/>
+    <w:lsdException w:name="Light Shading Accent 2" w:uiPriority="60" w:semiHidden="0" w:unhideWhenUsed="0"/>
+    <w:lsdException w:name="Light List Accent 2" w:uiPriority="61" w:semiHidden="0" w:unhideWhenUsed="0"/>
+    <w:lsdException w:name="Light Grid Accent 2" w:uiPriority="62" w:semiHidden="0" w:unhideWhenUsed="0"/>
+    <w:lsdException w:name="Medium Shading 1 Accent 2" w:uiPriority="63" w:semiHidden="0" w:unhideWhenUsed="0"/>
+    <w:lsdException w:name="Medium Shading 2 Accent 2" w:uiPriority="64" w:semiHidden="0" w:unhideWhenUsed="0"/>
+    <w:lsdException w:name="Medium List 1 Accent 2" w:uiPriority="65" w:semiHidden="0" w:unhideWhenUsed="0"/>
+    <w:lsdException w:name="Medium List 2 Accent 2" w:uiPriority="66" w:semiHidden="0" w:unhideWhenUsed="0"/>
+    <w:lsdException w:name="Medium Grid 1 Accent 2" w:uiPriority="67" w:semiHidden="0" w:unhideWhenUsed="0"/>
+    <w:lsdException w:name="Medium Grid 2 Accent 2" w:uiPriority="68" w:semiHidden="0" w:unhideWhenUsed="0"/>
+    <w:lsdException w:name="Medium Grid 3 Accent 2" w:uiPriority="69" w:semiHidden="0" w:unhideWhenUsed="0"/>
+    <w:lsdException w:name="Dark List Accent 2" w:uiPriority="70" w:semiHidden="0" w:unhideWhenUsed="0"/>
+    <w:lsdException w:name="Colorful Shading Accent 2" w:uiPriority="71" w:semiHidden="0" w:unhideWhenUsed="0"/>
+    <w:lsdException w:name="Colorful List Accent 2" w:uiPriority="72" w:semiHidden="0" w:unhideWhenUsed="0"/>
+    <w:lsdException w:name="Colorful Grid Accent 2" w:uiPriority="73" w:semiHidden="0" w:unhideWhenUsed="0"/>
+    <w:lsdException w:name="Light Shading Accent 3" w:uiPriority="60" w:semiHidden="0" w:unhideWhenUsed="0"/>
+    <w:lsdException w:name="Light List Accent 3" w:uiPriority="61" w:semiHidden="0" w:unhideWhenUsed="0"/>
+    <w:lsdException w:name="Light Grid Accent 3" w:uiPriority="62" w:semiHidden="0" w:unhideWhenUsed="0"/>
+    <w:lsdException w:name="Medium Shading 1 Accent 3" w:uiPriority="63" w:semiHidden="0" w:unhideWhenUsed="0"/>
+    <w:lsdException w:name="Medium Shading 2 Accent 3" w:uiPriority="64" w:semiHidden="0" w:unhideWhenUsed="0"/>
+    <w:lsdException w:name="Medium List 1 Accent 3" w:uiPriority="65" w:semiHidden="0" w:unhideWhenUsed="0"/>
+    <w:lsdException w:name="Medium List 2 Accent 3" w:uiPriority="66" w:semiHidden="0" w:unhideWhenUsed="0"/>
+    <w:lsdException w:name="Medium Grid 1 Accent 3" w:uiPriority="67" w:semiHidden="0" w:unhideWhenUsed="0"/>
+    <w:lsdException w:name="Medium Grid 2 Accent 3" w:uiPriority="68" w:semiHidden="0" w:unhideWhenUsed="0"/>
+    <w:lsdException w:name="Medium Grid 3 Accent 3" w:uiPriority="69" w:semiHidden="0" w:unhideWhenUsed="0"/>
+    <w:lsdException w:name="Dark List Accent 3" w:uiPriority="70" w:semiHidden="0" w:unhideWhenUsed="0"/>
+    <w:lsdException w:name="Colorful Shading Accent 3" w:uiPriority="71" w:semiHidden="0" w:unhideWhenUsed="0"/>
+    <w:lsdException w:name="Colorful List Accent 3" w:uiPriority="72" w:semiHidden="0" w:unhideWhenUsed="0"/>
+    <w:lsdException w:name="Colorful Grid Accent 3" w:uiPriority="73" w:semiHidden="0" w:unhideWhenUsed="0"/>
+    <w:lsdException w:name="Light Shading Accent 4" w:uiPriority="60" w:semiHidden="0" w:unhideWhenUsed="0"/>
+    <w:lsdException w:name="Light List Accent 4" w:uiPriority="61" w:semiHidden="0" w:unhideWhenUsed="0"/>
+    <w:lsdException w:name="Light Grid Accent 4" w:uiPriority="62" w:semiHidden="0" w:unhideWhenUsed="0"/>
+    <w:lsdException w:name="Medium Shading 1 Accent 4" w:uiPriority="63" w:semiHidden="0" w:unhideWhenUsed="0"/>
+    <w:lsdException w:name="Medium Shading 2 Accent 4" w:uiPriority="64" w:semiHidden="0" w:unhideWhenUsed="0"/>
+    <w:lsdException w:name="Medium List 1 Accent 4" w:uiPriority="65" w:semiHidden="0" w:unhideWhenUsed="0"/>
+    <w:lsdException w:name="Medium List 2 Accent 4" w:uiPriority="66" w:semiHidden="0" w:unhideWhenUsed="0"/>
+    <w:lsdException w:name="Medium Grid 1 Accent 4" w:uiPriority="67" w:semiHidden="0" w:unhideWhenUsed="0"/>
+    <w:lsdException w:name="Medium Grid 2 Accent 4" w:uiPriority="68" w:semiHidden="0" w:unhideWhenUsed="0"/>
+    <w:lsdException w:name="Medium Grid 3 Accent 4" w:uiPriority="69" w:semiHidden="0" w:unhideWhenUsed="0"/>
+    <w:lsdException w:name="Dark List Accent 4" w:uiPriority="70" w:semiHidden="0" w:unhideWhenUsed="0"/>
+    <w:lsdException w:name="Colorful Shading Accent 4" w:uiPriority="71" w:semiHidden="0" w:unhideWhenUsed="0"/>
+    <w:lsdException w:name="Colorful List Accent 4" w:uiPriority="72" w:semiHidden="0" w:unhideWhenUsed="0"/>
+    <w:lsdException w:name="Colorful Grid Accent 4" w:uiPriority="73" w:semiHidden="0" w:unhideWhenUsed="0"/>
+    <w:lsdException w:name="Light Shading Accent 5" w:uiPriority="60" w:semiHidden="0" w:unhideWhenUsed="0"/>
+    <w:lsdException w:name="Light List Accent 5" w:uiPriority="61" w:semiHidden="0" w:unhideWhenUsed="0"/>
+    <w:lsdException w:name="Light Grid Accent 5" w:uiPriority="62" w:semiHidden="0" w:unhideWhenUsed="0"/>
+    <w:lsdException w:name="Medium Shading 1 Accent 5" w:uiPriority="63" w:semiHidden="0" w:unhideWhenUsed="0"/>
+    <w:lsdException w:name="Medium Shading 2 Accent 5" w:uiPriority="64" w:semiHidden="0" w:unhideWhenUsed="0"/>
+    <w:lsdException w:name="Medium List 1 Accent 5" w:uiPriority="65" w:semiHidden="0" w:unhideWhenUsed="0"/>
+    <w:lsdException w:name="Medium List 2 Accent 5" w:uiPriority="66" w:semiHidden="0" w:unhideWhenUsed="0"/>
+    <w:lsdException w:name="Medium Grid 1 Accent 5" w:uiPriority="67" w:semiHidden="0" w:unhideWhenUsed="0"/>
+    <w:lsdException w:name="Medium Grid 2 Accent 5" w:uiPriority="68" w:semiHidden="0" w:unhideWhenUsed="0"/>
+    <w:lsdException w:name="Medium Grid 3 Accent 5" w:uiPriority="69" w:semiHidden="0" w:unhideWhenUsed="0"/>
+    <w:lsdException w:name="Dark List Accent 5" w:uiPriority="70" w:semiHidden="0" w:unhideWhenUsed="0"/>
+    <w:lsdException w:name="Colorful Shading Accent 5" w:uiPriority="71" w:semiHidden="0" w:unhideWhenUsed="0"/>
+    <w:lsdException w:name="Colorful List Accent 5" w:uiPriority="72" w:semiHidden="0" w:unhideWhenUsed="0"/>
+    <w:lsdException w:name="Colorful Grid Accent 5" w:uiPriority="73" w:semiHidden="0" w:unhideWhenUsed="0"/>
+    <w:lsdException w:name="Light Shading Accent 6" w:uiPriority="60" w:semiHidden="0" w:unhideWhenUsed="0"/>
+    <w:lsdException w:name="Light List Accent 6" w:uiPriority="61" w:semiHidden="0" w:unhideWhenUsed="0"/>
+    <w:lsdException w:name="Light Grid Accent 6" w:uiPriority="62" w:semiHidden="0" w:unhideWhenUsed="0"/>
+    <w:lsdException w:name="Medium Shading 1 Accent 6" w:uiPriority="63" w:semiHidden="0" w:unhideWhenUsed="0"/>
+    <w:lsdException w:name="Medium Shading 2 Accent 6" w:uiPriority="64" w:semiHidden="0" w:unhideWhenUsed="0"/>
+    <w:lsdException w:name="Medium List 1 Accent 6" w:uiPriority="65" w:semiHidden="0" w:unhideWhenUsed="0"/>
+    <w:lsdException w:name="Medium List 2 Accent 6" w:uiPriority="66" w:semiHidden="0" w:unhideWhenUsed="0"/>
+    <w:lsdException w:name="Medium Grid 1 Accent 6" w:uiPriority="67" w:semiHidden="0" w:unhideWhenUsed="0"/>
+    <w:lsdException w:name="Medium Grid 2 Accent 6" w:uiPriority="68" w:semiHidden="0" w:unhideWhenUsed="0"/>
+    <w:lsdException w:name="Medium Grid 3 Accent 6" w:uiPriority="69" w:semiHidden="0" w:unhideWhenUsed="0"/>
+    <w:lsdException w:name="Dark List Accent 6" w:uiPriority="70" w:semiHidden="0" w:unhideWhenUsed="0"/>
+    <w:lsdException w:name="Colorful Shading Accent 6" w:uiPriority="71" w:semiHidden="0" w:unhideWhenUsed="0"/>
+    <w:lsdException w:name="Colorful List Accent 6" w:uiPriority="72" w:semiHidden="0" w:unhideWhenUsed="0"/>
+    <w:lsdException w:name="Colorful Grid Accent 6" w:uiPriority="73" w:semiHidden="0" w:unhideWhenUsed="0"/>
   </w:latentStyles>
   <w:style w:type="paragraph" w:styleId="Normal" w:default="1">
     <w:name w:val="Normal"/>
@@ -3719,7 +4074,7 @@
       <w:jc w:val="both"/>
     </w:pPr>
     <w:rPr>
-      <w:rFonts w:ascii="Calibri" w:hAnsi="Calibri" w:eastAsia="宋体" w:cs="" w:asciiTheme="minorHAnsi" w:cstheme="minorBidi" w:eastAsiaTheme="minorEastAsia" w:hAnsiTheme="minorHAnsi"/>
+      <w:rFonts w:ascii="Calibri" w:hAnsi="Calibri" w:eastAsia="" w:cs="宋体" w:asciiTheme="minorHAnsi" w:cstheme="minorBidi" w:eastAsiaTheme="minorEastAsia" w:hAnsiTheme="minorHAnsi"/>
       <w:color w:val="auto"/>
       <w:kern w:val="0"/>
       <w:sz w:val="20"/>
@@ -3731,6 +4086,7 @@
     <w:name w:val="Heading 1"/>
     <w:basedOn w:val="Style15"/>
     <w:next w:val="Style16"/>
+    <w:uiPriority w:val="0"/>
     <w:qFormat/>
     <w:pPr>
       <w:numPr>
@@ -3751,6 +4107,7 @@
     <w:name w:val="Heading 2"/>
     <w:basedOn w:val="Style15"/>
     <w:next w:val="Style16"/>
+    <w:uiPriority w:val="0"/>
     <w:qFormat/>
     <w:pPr>
       <w:numPr>
@@ -3775,27 +4132,32 @@
     <w:rPr/>
   </w:style>
   <w:style w:type="character" w:styleId="Style12">
+    <w:name w:val="Hyperlink"/>
+    <w:uiPriority w:val="0"/>
+    <w:qFormat/>
+    <w:rPr>
+      <w:color w:val="000080"/>
+      <w:u w:val="single"/>
+      <w:lang w:val="zh-CN" w:eastAsia="zh-CN" w:bidi="zh-CN"/>
+    </w:rPr>
+  </w:style>
+  <w:style w:type="character" w:styleId="Style13" w:customStyle="1">
     <w:name w:val="Символ нумерации"/>
+    <w:uiPriority w:val="0"/>
     <w:qFormat/>
     <w:rPr/>
   </w:style>
-  <w:style w:type="character" w:styleId="Style13">
-    <w:name w:val="Hyperlink"/>
-    <w:rPr>
-      <w:color w:val="000080"/>
-      <w:u w:val="single"/>
-      <w:lang w:val="zxx" w:eastAsia="zxx" w:bidi="zxx"/>
-    </w:rPr>
-  </w:style>
-  <w:style w:type="character" w:styleId="Style14">
+  <w:style w:type="character" w:styleId="Style14" w:customStyle="1">
     <w:name w:val="Ссылка указателя"/>
+    <w:uiPriority w:val="0"/>
     <w:qFormat/>
     <w:rPr/>
   </w:style>
-  <w:style w:type="paragraph" w:styleId="Style15">
+  <w:style w:type="paragraph" w:styleId="Style15" w:customStyle="1">
     <w:name w:val="Заголовок"/>
     <w:basedOn w:val="Normal"/>
     <w:next w:val="Style16"/>
+    <w:uiPriority w:val="0"/>
     <w:qFormat/>
     <w:pPr>
       <w:keepNext w:val="true"/>
@@ -3810,6 +4172,7 @@
   <w:style w:type="paragraph" w:styleId="Style16">
     <w:name w:val="Body Text"/>
     <w:basedOn w:val="Normal"/>
+    <w:uiPriority w:val="0"/>
     <w:pPr>
       <w:spacing w:lineRule="auto" w:line="276" w:before="0" w:after="140"/>
     </w:pPr>
@@ -3818,6 +4181,7 @@
   <w:style w:type="paragraph" w:styleId="Style17">
     <w:name w:val="List"/>
     <w:basedOn w:val="Style16"/>
+    <w:uiPriority w:val="0"/>
     <w:pPr/>
     <w:rPr>
       <w:rFonts w:cs="Lohit Devanagari"/>
@@ -3832,6 +4196,37 @@
       <w:spacing w:before="120" w:after="120"/>
     </w:pPr>
     <w:rPr>
+      <w:rFonts w:cs="Noto Sans Devanagari"/>
+      <w:i/>
+      <w:iCs/>
+      <w:sz w:val="24"/>
+      <w:szCs w:val="24"/>
+    </w:rPr>
+  </w:style>
+  <w:style w:type="paragraph" w:styleId="Style19" w:customStyle="1">
+    <w:name w:val="Указатель"/>
+    <w:basedOn w:val="Normal"/>
+    <w:uiPriority w:val="0"/>
+    <w:qFormat/>
+    <w:pPr>
+      <w:suppressLineNumbers/>
+    </w:pPr>
+    <w:rPr>
+      <w:rFonts w:cs="Lohit Devanagari"/>
+      <w:lang w:val="zh-CN" w:eastAsia="zh-CN" w:bidi="zh-CN"/>
+    </w:rPr>
+  </w:style>
+  <w:style w:type="paragraph" w:styleId="Caption">
+    <w:name w:val="caption"/>
+    <w:basedOn w:val="Normal"/>
+    <w:next w:val="Normal"/>
+    <w:uiPriority w:val="0"/>
+    <w:qFormat/>
+    <w:pPr>
+      <w:suppressLineNumbers/>
+      <w:spacing w:before="120" w:after="120"/>
+    </w:pPr>
+    <w:rPr>
       <w:rFonts w:cs="Lohit Devanagari"/>
       <w:i/>
       <w:iCs/>
@@ -3839,21 +4234,36 @@
       <w:szCs w:val="24"/>
     </w:rPr>
   </w:style>
-  <w:style w:type="paragraph" w:styleId="Style19">
-    <w:name w:val="Указатель"/>
+  <w:style w:type="paragraph" w:styleId="Style20" w:customStyle="1">
+    <w:name w:val="Колонтитул"/>
     <w:basedOn w:val="Normal"/>
+    <w:uiPriority w:val="0"/>
     <w:qFormat/>
     <w:pPr>
       <w:suppressLineNumbers/>
+      <w:tabs>
+        <w:tab w:val="clear" w:pos="708"/>
+        <w:tab w:val="center" w:pos="4447" w:leader="none"/>
+        <w:tab w:val="right" w:pos="8895" w:leader="none"/>
+      </w:tabs>
     </w:pPr>
-    <w:rPr>
-      <w:rFonts w:cs="Lohit Devanagari"/>
-      <w:lang w:val="zxx" w:eastAsia="zxx" w:bidi="zxx"/>
-    </w:rPr>
+    <w:rPr/>
   </w:style>
-  <w:style w:type="paragraph" w:styleId="Style20">
-    <w:name w:val="Index Heading"/>
+  <w:style w:type="paragraph" w:styleId="Style21">
+    <w:name w:val="Footer"/>
+    <w:basedOn w:val="Style20"/>
+    <w:uiPriority w:val="0"/>
+    <w:pPr>
+      <w:suppressLineNumbers/>
+    </w:pPr>
+    <w:rPr/>
+  </w:style>
+  <w:style w:type="paragraph" w:styleId="Indexheading">
+    <w:name w:val="index heading"/>
     <w:basedOn w:val="Style15"/>
+    <w:next w:val="Index1"/>
+    <w:uiPriority w:val="0"/>
+    <w:qFormat/>
     <w:pPr>
       <w:suppressLineNumbers/>
       <w:ind w:left="0" w:right="0" w:hanging="0"/>
@@ -3865,23 +4275,20 @@
       <w:szCs w:val="32"/>
     </w:rPr>
   </w:style>
-  <w:style w:type="paragraph" w:styleId="Style21">
-    <w:name w:val="TOC Heading"/>
-    <w:basedOn w:val="Style20"/>
-    <w:pPr>
-      <w:suppressLineNumbers/>
-      <w:ind w:left="0" w:right="0" w:hanging="0"/>
-    </w:pPr>
-    <w:rPr>
-      <w:b/>
-      <w:bCs/>
-      <w:sz w:val="32"/>
-      <w:szCs w:val="32"/>
-    </w:rPr>
+  <w:style w:type="paragraph" w:styleId="Index1">
+    <w:name w:val="index 1"/>
+    <w:basedOn w:val="Normal"/>
+    <w:next w:val="Normal"/>
+    <w:uiPriority w:val="0"/>
+    <w:qFormat/>
+    <w:pPr/>
+    <w:rPr/>
   </w:style>
   <w:style w:type="paragraph" w:styleId="11">
     <w:name w:val="TOC 1"/>
     <w:basedOn w:val="Style19"/>
+    <w:next w:val="Normal"/>
+    <w:uiPriority w:val="0"/>
     <w:pPr>
       <w:tabs>
         <w:tab w:val="clear" w:pos="708"/>
@@ -3894,6 +4301,8 @@
   <w:style w:type="paragraph" w:styleId="21">
     <w:name w:val="TOC 2"/>
     <w:basedOn w:val="Style19"/>
+    <w:next w:val="Normal"/>
+    <w:uiPriority w:val="0"/>
     <w:pPr>
       <w:tabs>
         <w:tab w:val="clear" w:pos="708"/>
@@ -3904,28 +4313,25 @@
     <w:rPr/>
   </w:style>
   <w:style w:type="paragraph" w:styleId="Style22">
-    <w:name w:val="Колонтитул"/>
-    <w:basedOn w:val="Normal"/>
-    <w:qFormat/>
+    <w:name w:val="Index Heading"/>
+    <w:basedOn w:val="Style15"/>
+    <w:pPr/>
+    <w:rPr/>
+  </w:style>
+  <w:style w:type="paragraph" w:styleId="Style23" w:customStyle="1">
+    <w:name w:val="TOC Heading"/>
+    <w:basedOn w:val="Indexheading"/>
+    <w:uiPriority w:val="0"/>
     <w:pPr>
       <w:suppressLineNumbers/>
-      <w:tabs>
-        <w:tab w:val="clear" w:pos="708"/>
-        <w:tab w:val="center" w:pos="4447" w:leader="none"/>
-        <w:tab w:val="right" w:pos="8895" w:leader="none"/>
-      </w:tabs>
+      <w:ind w:left="0" w:right="0" w:hanging="0"/>
     </w:pPr>
-    <w:rPr/>
+    <w:rPr>
+      <w:sz w:val="32"/>
+      <w:szCs w:val="32"/>
+    </w:rPr>
   </w:style>
-  <w:style w:type="paragraph" w:styleId="Style23">
-    <w:name w:val="Footer"/>
-    <w:basedOn w:val="Style22"/>
-    <w:pPr>
-      <w:suppressLineNumbers/>
-    </w:pPr>
-    <w:rPr/>
-  </w:style>
-  <w:style w:type="table" w:default="1" w:styleId="3">
+  <w:style w:type="table" w:default="1" w:styleId="7">
     <w:name w:val="Normal Table"/>
     <w:uiPriority w:val="0"/>
     <w:semiHidden/>
@@ -4194,4 +4600,23 @@
   </a:themeElements>
   <a:objectDefaults/>
 </a:theme>
+</file>
+
+<file path=customXml/item1.xml><?xml version="1.0" encoding="utf-8"?>
+<s:customData xmlns="http://www.wps.cn/officeDocument/2013/wpsCustomData" xmlns:s="http://www.wps.cn/officeDocument/2013/wpsCustomData">
+  <customSectProps>
+    <customSectPr/>
+  </customSectProps>
+  <customShpExts>
+    <customShpInfo spid="_x0000_s1026" textRotate="1"/>
+  </customShpExts>
+</s:customData>
+</file>
+
+<file path=customXml/itemProps1.xml><?xml version="1.0" encoding="utf-8"?>
+<ds:datastoreItem xmlns:ds="http://schemas.openxmlformats.org/officeDocument/2006/customXml" ds:itemID="{B1977F7D-205B-4081-913C-38D41E755F92}">
+  <ds:schemaRefs>
+    <ds:schemaRef ds:uri="http://www.wps.cn/officeDocument/2013/wpsCustomData"/>
+  </ds:schemaRefs>
+</ds:datastoreItem>
 </file>